--- a/Detailed Prompt.docx
+++ b/Detailed Prompt.docx
@@ -3,6 +3,12 @@
 <w:document xmlns:wpc="http://schemas.microsoft.com/office/word/2010/wordprocessingCanvas" xmlns:cx="http://schemas.microsoft.com/office/drawing/2014/chartex" xmlns:cx1="http://schemas.microsoft.com/office/drawing/2015/9/8/chartex" xmlns:cx2="http://schemas.microsoft.com/office/drawing/2015/10/21/chartex" xmlns:cx3="http://schemas.microsoft.com/office/drawing/2016/5/9/chartex" xmlns:cx4="http://schemas.microsoft.com/office/drawing/2016/5/10/chartex" xmlns:cx5="http://schemas.microsoft.com/office/drawing/2016/5/11/chartex" xmlns:cx6="http://schemas.microsoft.com/office/drawing/2016/5/12/chartex" xmlns:cx7="http://schemas.microsoft.com/office/drawing/2016/5/13/chartex" xmlns:cx8="http://schemas.microsoft.com/office/drawing/2016/5/14/chartex" xmlns:mc="http://schemas.openxmlformats.org/markup-compatibility/2006" xmlns:aink="http://schemas.microsoft.com/office/drawing/2016/ink" xmlns:am3d="http://schemas.microsoft.com/office/drawing/2017/model3d" xmlns:o="urn:schemas-microsoft-com:office:office" xmlns:oel="http://schemas.microsoft.com/office/2019/extlst" xmlns:r="http://schemas.openxmlformats.org/officeDocument/2006/relationships" xmlns:m="http://schemas.openxmlformats.org/officeDocument/2006/math" xmlns:v="urn:schemas-microsoft-com:vml" xmlns:wp14="http://schemas.microsoft.com/office/word/2010/wordprocessingDrawing" xmlns:wp="http://schemas.openxmlformats.org/drawingml/2006/wordprocessingDrawing" xmlns:w10="urn:schemas-microsoft-com:office:word" xmlns:w="http://schemas.openxmlformats.org/wordprocessingml/2006/main" xmlns:w14="http://schemas.microsoft.com/office/word/2010/wordml" xmlns:w15="http://schemas.microsoft.com/office/word/2012/wordml" xmlns:w16cex="http://schemas.microsoft.com/office/word/2018/wordml/cex" xmlns:w16cid="http://schemas.microsoft.com/office/word/2016/wordml/cid" xmlns:w16="http://schemas.microsoft.com/office/word/2018/wordml" xmlns:w16du="http://schemas.microsoft.com/office/word/2023/wordml/word16du" xmlns:w16sdtdh="http://schemas.microsoft.com/office/word/2020/wordml/sdtdatahash" xmlns:w16sdtfl="http://schemas.microsoft.com/office/word/2024/wordml/sdtformatlock" xmlns:w16se="http://schemas.microsoft.com/office/word/2015/wordml/symex" xmlns:wpg="http://schemas.microsoft.com/office/word/2010/wordprocessingGroup" xmlns:wpi="http://schemas.microsoft.com/office/word/2010/wordprocessingInk" xmlns:wne="http://schemas.microsoft.com/office/word/2006/wordml" xmlns:wps="http://schemas.microsoft.com/office/word/2010/wordprocessingShape" mc:Ignorable="w14 w15 w16se w16cid w16 w16cex w16sdtdh w16sdtfl w16du wp14">
   <w:body>
     <w:p>
+      <w:pPr>
+        <w:rPr>
+          <w:b/>
+          <w:bCs/>
+        </w:rPr>
+      </w:pPr>
       <w:r>
         <w:rPr>
           <w:b/>
@@ -10,8 +16,9 @@
         </w:rPr>
         <w:t>Project Overview:</w:t>
       </w:r>
-      <w:r>
-        <w:br/>
+    </w:p>
+    <w:p>
+      <w:r>
         <w:t xml:space="preserve">Develop a </w:t>
       </w:r>
       <w:r>
@@ -19,10 +26,20 @@
           <w:b/>
           <w:bCs/>
         </w:rPr>
-        <w:t>multi-tools website</w:t>
-      </w:r>
-      <w:r>
-        <w:t xml:space="preserve"> featuring a minimum of </w:t>
+        <w:t>fully responsive Multi-Tools Website</w:t>
+      </w:r>
+      <w:r>
+        <w:t xml:space="preserve"> using </w:t>
+      </w:r>
+      <w:r>
+        <w:rPr>
+          <w:b/>
+          <w:bCs/>
+        </w:rPr>
+        <w:t>core HTML, JavaScript, and Bootstrap (or CSS)</w:t>
+      </w:r>
+      <w:r>
+        <w:t xml:space="preserve">. The website should contain a minimum of </w:t>
       </w:r>
       <w:r>
         <w:rPr>
@@ -32,43 +49,33 @@
         <w:t>100 tools</w:t>
       </w:r>
       <w:r>
-        <w:t xml:space="preserve"> such as </w:t>
+        <w:t xml:space="preserve">, including </w:t>
       </w:r>
       <w:r>
         <w:rPr>
           <w:b/>
           <w:bCs/>
         </w:rPr>
-        <w:t>image converters, calculators, SEO tools, text utilities, unit converters, and other useful tools</w:t>
-      </w:r>
-      <w:r>
-        <w:t xml:space="preserve">. Each tool should be in its </w:t>
+        <w:t>image converters, calculators, SEO tools, text utilities, unit converters, developer tools, and more</w:t>
+      </w:r>
+      <w:r>
+        <w:t xml:space="preserve">. Each tool must be in a </w:t>
       </w:r>
       <w:r>
         <w:rPr>
           <w:b/>
           <w:bCs/>
         </w:rPr>
-        <w:t>own separate file</w:t>
-      </w:r>
-      <w:r>
-        <w:t xml:space="preserve">, and the site should have a </w:t>
-      </w:r>
-      <w:r>
-        <w:rPr>
-          <w:b/>
-          <w:bCs/>
-        </w:rPr>
-        <w:t>common header and footer</w:t>
-      </w:r>
-      <w:r>
-        <w:t xml:space="preserve"> for consistency.</w:t>
-      </w:r>
-    </w:p>
-    <w:p>
-      <w:r>
-        <w:pict w14:anchorId="43B704E2">
-          <v:rect id="_x0000_i1049" style="width:0;height:1.5pt" o:hralign="center" o:hrstd="t" o:hr="t" fillcolor="#a0a0a0" stroked="f"/>
+        <w:t>separate file</w:t>
+      </w:r>
+      <w:r>
+        <w:t>, ensuring clean and modular development.</w:t>
+      </w:r>
+    </w:p>
+    <w:p>
+      <w:r>
+        <w:pict w14:anchorId="1F947D77">
+          <v:rect id="_x0000_i1120" style="width:0;height:1.5pt" o:hralign="center" o:hrstd="t" o:hr="t" fillcolor="#a0a0a0" stroked="f"/>
         </w:pict>
       </w:r>
     </w:p>
@@ -107,28 +114,25 @@
           <w:b/>
           <w:bCs/>
         </w:rPr>
-        <w:t xml:space="preserve"> Index Page (index.html)</w:t>
-      </w:r>
-    </w:p>
-    <w:p>
-      <w:pPr>
-        <w:numPr>
-          <w:ilvl w:val="0"/>
-          <w:numId w:val="1"/>
-        </w:numPr>
-      </w:pPr>
-      <w:r>
-        <w:t xml:space="preserve">Displays </w:t>
-      </w:r>
+        <w:t xml:space="preserve"> Home Page (index.html)</w:t>
+      </w:r>
+    </w:p>
+    <w:p>
+      <w:pPr>
+        <w:numPr>
+          <w:ilvl w:val="0"/>
+          <w:numId w:val="32"/>
+        </w:numPr>
+      </w:pPr>
       <w:r>
         <w:rPr>
           <w:b/>
           <w:bCs/>
         </w:rPr>
-        <w:t>all tools</w:t>
-      </w:r>
-      <w:r>
-        <w:t xml:space="preserve"> in a well-structured, </w:t>
+        <w:t>Displays all tools</w:t>
+      </w:r>
+      <w:r>
+        <w:t xml:space="preserve"> in a structured, </w:t>
       </w:r>
       <w:r>
         <w:rPr>
@@ -138,53 +142,45 @@
         <w:t>grid-based layout</w:t>
       </w:r>
       <w:r>
-        <w:t>.</w:t>
-      </w:r>
-    </w:p>
-    <w:p>
-      <w:pPr>
-        <w:numPr>
-          <w:ilvl w:val="0"/>
-          <w:numId w:val="1"/>
-        </w:numPr>
-      </w:pPr>
+        <w:t xml:space="preserve"> using </w:t>
+      </w:r>
       <w:r>
         <w:rPr>
           <w:b/>
           <w:bCs/>
         </w:rPr>
-        <w:t>Search bar</w:t>
-      </w:r>
-      <w:r>
-        <w:t xml:space="preserve"> to filter and find tools easily.</w:t>
-      </w:r>
-    </w:p>
-    <w:p>
-      <w:pPr>
-        <w:numPr>
-          <w:ilvl w:val="0"/>
-          <w:numId w:val="1"/>
-        </w:numPr>
-      </w:pPr>
-      <w:r>
-        <w:t xml:space="preserve">Sections categorized based on tool types (e.g., </w:t>
+        <w:t>Bootstrap (or CSS Flexbox/Grid)</w:t>
+      </w:r>
+      <w:r>
+        <w:t>.</w:t>
+      </w:r>
+    </w:p>
+    <w:p>
+      <w:pPr>
+        <w:numPr>
+          <w:ilvl w:val="0"/>
+          <w:numId w:val="32"/>
+        </w:numPr>
+      </w:pPr>
+      <w:r>
+        <w:t xml:space="preserve">A </w:t>
       </w:r>
       <w:r>
         <w:rPr>
           <w:b/>
           <w:bCs/>
         </w:rPr>
-        <w:t>Image Tools, SEO Tools, Calculators, Text Tools, Developer Tools, etc.</w:t>
-      </w:r>
-      <w:r>
-        <w:t>).</w:t>
-      </w:r>
-    </w:p>
-    <w:p>
-      <w:pPr>
-        <w:numPr>
-          <w:ilvl w:val="0"/>
-          <w:numId w:val="1"/>
+        <w:t>search bar</w:t>
+      </w:r>
+      <w:r>
+        <w:t xml:space="preserve"> to help users find tools easily.</w:t>
+      </w:r>
+    </w:p>
+    <w:p>
+      <w:pPr>
+        <w:numPr>
+          <w:ilvl w:val="0"/>
+          <w:numId w:val="32"/>
         </w:numPr>
       </w:pPr>
       <w:r>
@@ -192,10 +188,38 @@
           <w:b/>
           <w:bCs/>
         </w:rPr>
-        <w:t>Advertisement space</w:t>
-      </w:r>
-      <w:r>
-        <w:t xml:space="preserve"> for monetization.</w:t>
+        <w:t>Categorized sections</w:t>
+      </w:r>
+      <w:r>
+        <w:t xml:space="preserve"> (e.g., </w:t>
+      </w:r>
+      <w:r>
+        <w:rPr>
+          <w:b/>
+          <w:bCs/>
+        </w:rPr>
+        <w:t>Image Tools, SEO Tools, Calculators, Developer Tools, etc.</w:t>
+      </w:r>
+      <w:r>
+        <w:t>).</w:t>
+      </w:r>
+    </w:p>
+    <w:p>
+      <w:pPr>
+        <w:numPr>
+          <w:ilvl w:val="0"/>
+          <w:numId w:val="32"/>
+        </w:numPr>
+      </w:pPr>
+      <w:r>
+        <w:rPr>
+          <w:b/>
+          <w:bCs/>
+        </w:rPr>
+        <w:t>Ad sections</w:t>
+      </w:r>
+      <w:r>
+        <w:t xml:space="preserve"> for monetization (Google AdSense or other ads).</w:t>
       </w:r>
     </w:p>
     <w:p>
@@ -225,67 +249,56 @@
       <w:pPr>
         <w:numPr>
           <w:ilvl w:val="0"/>
-          <w:numId w:val="2"/>
-        </w:numPr>
-      </w:pPr>
-      <w:r>
-        <w:t xml:space="preserve">Each tool should be in a </w:t>
+          <w:numId w:val="33"/>
+        </w:numPr>
+      </w:pPr>
+      <w:r>
+        <w:t xml:space="preserve">Each tool should be in its </w:t>
       </w:r>
       <w:r>
         <w:rPr>
           <w:b/>
           <w:bCs/>
         </w:rPr>
-        <w:t>separate file</w:t>
-      </w:r>
-      <w:r>
-        <w:t xml:space="preserve"> (e.g., image-to-png.html, word-counter.html, meta-tag-generator.html, etc.).</w:t>
-      </w:r>
-    </w:p>
-    <w:p>
-      <w:pPr>
-        <w:numPr>
-          <w:ilvl w:val="0"/>
-          <w:numId w:val="2"/>
-        </w:numPr>
-      </w:pPr>
-      <w:r>
-        <w:t xml:space="preserve">Fully </w:t>
-      </w:r>
+        <w:t>own separate file</w:t>
+      </w:r>
+      <w:r>
+        <w:t xml:space="preserve"> (e.g., image-to-png.html, word-counter.html, etc.).</w:t>
+      </w:r>
+    </w:p>
+    <w:p>
+      <w:pPr>
+        <w:numPr>
+          <w:ilvl w:val="0"/>
+          <w:numId w:val="33"/>
+        </w:numPr>
+      </w:pPr>
       <w:r>
         <w:rPr>
           <w:b/>
           <w:bCs/>
         </w:rPr>
-        <w:t>responsive design</w:t>
-      </w:r>
-      <w:r>
-        <w:t xml:space="preserve"> for all screen sizes.</w:t>
-      </w:r>
-    </w:p>
-    <w:p>
-      <w:pPr>
-        <w:numPr>
-          <w:ilvl w:val="0"/>
-          <w:numId w:val="2"/>
-        </w:numPr>
-      </w:pPr>
+        <w:t>Simple yet attractive UI</w:t>
+      </w:r>
+      <w:r>
+        <w:t xml:space="preserve"> designed using </w:t>
+      </w:r>
       <w:r>
         <w:rPr>
           <w:b/>
           <w:bCs/>
         </w:rPr>
-        <w:t>User-friendly UI</w:t>
-      </w:r>
-      <w:r>
-        <w:t xml:space="preserve"> with clean and interactive elements.</w:t>
-      </w:r>
-    </w:p>
-    <w:p>
-      <w:pPr>
-        <w:numPr>
-          <w:ilvl w:val="0"/>
-          <w:numId w:val="2"/>
+        <w:t>Bootstrap or custom CSS</w:t>
+      </w:r>
+      <w:r>
+        <w:t>.</w:t>
+      </w:r>
+    </w:p>
+    <w:p>
+      <w:pPr>
+        <w:numPr>
+          <w:ilvl w:val="0"/>
+          <w:numId w:val="33"/>
         </w:numPr>
       </w:pPr>
       <w:r>
@@ -293,10 +306,51 @@
           <w:b/>
           <w:bCs/>
         </w:rPr>
-        <w:t>Fast loading speed</w:t>
-      </w:r>
-      <w:r>
-        <w:t xml:space="preserve"> optimized with minimal but effective scripts.</w:t>
+        <w:t>Fully responsive</w:t>
+      </w:r>
+      <w:r>
+        <w:t xml:space="preserve"> for desktop, tablet, and mobile devices.</w:t>
+      </w:r>
+    </w:p>
+    <w:p>
+      <w:pPr>
+        <w:numPr>
+          <w:ilvl w:val="0"/>
+          <w:numId w:val="33"/>
+        </w:numPr>
+      </w:pPr>
+      <w:r>
+        <w:t xml:space="preserve">Uses </w:t>
+      </w:r>
+      <w:r>
+        <w:rPr>
+          <w:b/>
+          <w:bCs/>
+        </w:rPr>
+        <w:t>JavaScript for tool functionality</w:t>
+      </w:r>
+      <w:r>
+        <w:t xml:space="preserve"> (e.g., conversions, calculations, text processing).</w:t>
+      </w:r>
+    </w:p>
+    <w:p>
+      <w:pPr>
+        <w:numPr>
+          <w:ilvl w:val="0"/>
+          <w:numId w:val="33"/>
+        </w:numPr>
+      </w:pPr>
+      <w:proofErr w:type="gramStart"/>
+      <w:r>
+        <w:rPr>
+          <w:b/>
+          <w:bCs/>
+        </w:rPr>
+        <w:t>Fast-loading</w:t>
+      </w:r>
+      <w:proofErr w:type="gramEnd"/>
+      <w:r>
+        <w:t xml:space="preserve"> with optimized scripts.</w:t>
       </w:r>
     </w:p>
     <w:p>
@@ -326,7 +380,7 @@
       <w:pPr>
         <w:numPr>
           <w:ilvl w:val="0"/>
-          <w:numId w:val="3"/>
+          <w:numId w:val="34"/>
         </w:numPr>
       </w:pPr>
       <w:r>
@@ -337,14 +391,24 @@
         <w:t>Header (header.html)</w:t>
       </w:r>
       <w:r>
-        <w:t>: Includes site logo, navigation menu, and search bar.</w:t>
-      </w:r>
-    </w:p>
-    <w:p>
-      <w:pPr>
-        <w:numPr>
-          <w:ilvl w:val="0"/>
-          <w:numId w:val="3"/>
+        <w:t xml:space="preserve">: Contains the </w:t>
+      </w:r>
+      <w:r>
+        <w:rPr>
+          <w:b/>
+          <w:bCs/>
+        </w:rPr>
+        <w:t>site logo, navigation menu, and search bar</w:t>
+      </w:r>
+      <w:r>
+        <w:t>.</w:t>
+      </w:r>
+    </w:p>
+    <w:p>
+      <w:pPr>
+        <w:numPr>
+          <w:ilvl w:val="0"/>
+          <w:numId w:val="34"/>
         </w:numPr>
       </w:pPr>
       <w:r>
@@ -355,7 +419,38 @@
         <w:t>Footer (footer.html)</w:t>
       </w:r>
       <w:r>
-        <w:t>: Includes contact info, social media links, and copyright notice.</w:t>
+        <w:t xml:space="preserve">: Includes </w:t>
+      </w:r>
+      <w:r>
+        <w:rPr>
+          <w:b/>
+          <w:bCs/>
+        </w:rPr>
+        <w:t>contact info, social media links, and copyright notice</w:t>
+      </w:r>
+      <w:r>
+        <w:t>.</w:t>
+      </w:r>
+    </w:p>
+    <w:p>
+      <w:pPr>
+        <w:numPr>
+          <w:ilvl w:val="0"/>
+          <w:numId w:val="34"/>
+        </w:numPr>
+      </w:pPr>
+      <w:r>
+        <w:t xml:space="preserve">Both </w:t>
+      </w:r>
+      <w:r>
+        <w:rPr>
+          <w:b/>
+          <w:bCs/>
+        </w:rPr>
+        <w:t>header and footer</w:t>
+      </w:r>
+      <w:r>
+        <w:t xml:space="preserve"> should be included dynamically in all pages using JavaScript.</w:t>
       </w:r>
     </w:p>
     <w:p>
@@ -385,7 +480,7 @@
       <w:pPr>
         <w:numPr>
           <w:ilvl w:val="0"/>
-          <w:numId w:val="4"/>
+          <w:numId w:val="35"/>
         </w:numPr>
       </w:pPr>
       <w:r>
@@ -393,34 +488,37 @@
           <w:b/>
           <w:bCs/>
         </w:rPr>
-        <w:t>Dedicated ad spaces</w:t>
-      </w:r>
-      <w:r>
-        <w:t xml:space="preserve"> for placing Google AdSense or other ads.</w:t>
-      </w:r>
-    </w:p>
-    <w:p>
-      <w:pPr>
-        <w:numPr>
-          <w:ilvl w:val="0"/>
-          <w:numId w:val="4"/>
-        </w:numPr>
-      </w:pPr>
+        <w:t>Smartly placed ad spaces</w:t>
+      </w:r>
+      <w:r>
+        <w:t xml:space="preserve"> to maximize revenue without disrupting the user experience.</w:t>
+      </w:r>
+    </w:p>
+    <w:p>
+      <w:pPr>
+        <w:numPr>
+          <w:ilvl w:val="0"/>
+          <w:numId w:val="35"/>
+        </w:numPr>
+      </w:pPr>
+      <w:r>
+        <w:t xml:space="preserve">Ads in </w:t>
+      </w:r>
       <w:r>
         <w:rPr>
           <w:b/>
           <w:bCs/>
         </w:rPr>
-        <w:t>Ads displayed smartly</w:t>
-      </w:r>
-      <w:r>
-        <w:t xml:space="preserve"> without disrupting the user experience.</w:t>
-      </w:r>
-    </w:p>
-    <w:p>
-      <w:r>
-        <w:pict w14:anchorId="5F43286B">
-          <v:rect id="_x0000_i1050" style="width:0;height:1.5pt" o:hralign="center" o:hrstd="t" o:hr="t" fillcolor="#a0a0a0" stroked="f"/>
+        <w:t>tool pages, sidebar, and footers</w:t>
+      </w:r>
+      <w:r>
+        <w:t>.</w:t>
+      </w:r>
+    </w:p>
+    <w:p>
+      <w:r>
+        <w:pict w14:anchorId="1E9DFFCC">
+          <v:rect id="_x0000_i1121" style="width:0;height:1.5pt" o:hralign="center" o:hrstd="t" o:hr="t" fillcolor="#a0a0a0" stroked="f"/>
         </w:pict>
       </w:r>
     </w:p>
@@ -458,7 +556,7 @@
       <w:pPr>
         <w:numPr>
           <w:ilvl w:val="0"/>
-          <w:numId w:val="5"/>
+          <w:numId w:val="36"/>
         </w:numPr>
       </w:pPr>
       <w:r>
@@ -469,7 +567,7 @@
       <w:pPr>
         <w:numPr>
           <w:ilvl w:val="0"/>
-          <w:numId w:val="5"/>
+          <w:numId w:val="36"/>
         </w:numPr>
       </w:pPr>
       <w:r>
@@ -480,7 +578,7 @@
       <w:pPr>
         <w:numPr>
           <w:ilvl w:val="0"/>
-          <w:numId w:val="5"/>
+          <w:numId w:val="36"/>
         </w:numPr>
       </w:pPr>
       <w:r>
@@ -491,10 +589,11 @@
       <w:pPr>
         <w:numPr>
           <w:ilvl w:val="0"/>
-          <w:numId w:val="5"/>
-        </w:numPr>
-      </w:pPr>
-      <w:r>
+          <w:numId w:val="36"/>
+        </w:numPr>
+      </w:pPr>
+      <w:r>
+        <w:lastRenderedPageBreak/>
         <w:t>Image Compressor</w:t>
       </w:r>
     </w:p>
@@ -502,7 +601,7 @@
       <w:pPr>
         <w:numPr>
           <w:ilvl w:val="0"/>
-          <w:numId w:val="5"/>
+          <w:numId w:val="36"/>
         </w:numPr>
       </w:pPr>
       <w:r>
@@ -513,45 +612,28 @@
       <w:pPr>
         <w:numPr>
           <w:ilvl w:val="0"/>
-          <w:numId w:val="5"/>
-        </w:numPr>
-      </w:pPr>
-      <w:r>
-        <w:lastRenderedPageBreak/>
-        <w:t>Image to Base64 Converter</w:t>
-      </w:r>
-    </w:p>
-    <w:p>
-      <w:pPr>
-        <w:numPr>
-          <w:ilvl w:val="0"/>
-          <w:numId w:val="5"/>
-        </w:numPr>
-      </w:pPr>
-      <w:r>
-        <w:t xml:space="preserve">Convert Image to </w:t>
+          <w:numId w:val="36"/>
+        </w:numPr>
+      </w:pPr>
+      <w:r>
+        <w:t>Convert Image to Base64</w:t>
+      </w:r>
+    </w:p>
+    <w:p>
+      <w:pPr>
+        <w:numPr>
+          <w:ilvl w:val="0"/>
+          <w:numId w:val="36"/>
+        </w:numPr>
+      </w:pPr>
+      <w:r>
+        <w:t xml:space="preserve">Convert </w:t>
       </w:r>
       <w:proofErr w:type="spellStart"/>
       <w:r>
         <w:t>WebP</w:t>
       </w:r>
       <w:proofErr w:type="spellEnd"/>
-    </w:p>
-    <w:p>
-      <w:pPr>
-        <w:numPr>
-          <w:ilvl w:val="0"/>
-          <w:numId w:val="5"/>
-        </w:numPr>
-      </w:pPr>
-      <w:r>
-        <w:t xml:space="preserve">Convert </w:t>
-      </w:r>
-      <w:proofErr w:type="spellStart"/>
-      <w:r>
-        <w:t>WebP</w:t>
-      </w:r>
-      <w:proofErr w:type="spellEnd"/>
       <w:r>
         <w:t xml:space="preserve"> to PNG</w:t>
       </w:r>
@@ -560,7 +642,7 @@
       <w:pPr>
         <w:numPr>
           <w:ilvl w:val="0"/>
-          <w:numId w:val="5"/>
+          <w:numId w:val="36"/>
         </w:numPr>
       </w:pPr>
       <w:r>
@@ -571,11 +653,22 @@
       <w:pPr>
         <w:numPr>
           <w:ilvl w:val="0"/>
-          <w:numId w:val="5"/>
+          <w:numId w:val="36"/>
         </w:numPr>
       </w:pPr>
       <w:r>
         <w:t>QR Code Generator</w:t>
+      </w:r>
+    </w:p>
+    <w:p>
+      <w:pPr>
+        <w:numPr>
+          <w:ilvl w:val="0"/>
+          <w:numId w:val="36"/>
+        </w:numPr>
+      </w:pPr>
+      <w:r>
+        <w:t>Screenshot to PDF Converter</w:t>
       </w:r>
     </w:p>
     <w:p>
@@ -597,7 +690,7 @@
       <w:pPr>
         <w:numPr>
           <w:ilvl w:val="0"/>
-          <w:numId w:val="6"/>
+          <w:numId w:val="37"/>
         </w:numPr>
       </w:pPr>
       <w:r>
@@ -608,7 +701,7 @@
       <w:pPr>
         <w:numPr>
           <w:ilvl w:val="0"/>
-          <w:numId w:val="6"/>
+          <w:numId w:val="37"/>
         </w:numPr>
       </w:pPr>
       <w:r>
@@ -619,7 +712,7 @@
       <w:pPr>
         <w:numPr>
           <w:ilvl w:val="0"/>
-          <w:numId w:val="6"/>
+          <w:numId w:val="37"/>
         </w:numPr>
       </w:pPr>
       <w:r>
@@ -630,7 +723,7 @@
       <w:pPr>
         <w:numPr>
           <w:ilvl w:val="0"/>
-          <w:numId w:val="6"/>
+          <w:numId w:val="37"/>
         </w:numPr>
       </w:pPr>
       <w:r>
@@ -641,7 +734,7 @@
       <w:pPr>
         <w:numPr>
           <w:ilvl w:val="0"/>
-          <w:numId w:val="6"/>
+          <w:numId w:val="37"/>
         </w:numPr>
       </w:pPr>
       <w:r>
@@ -652,7 +745,18 @@
       <w:pPr>
         <w:numPr>
           <w:ilvl w:val="0"/>
-          <w:numId w:val="6"/>
+          <w:numId w:val="37"/>
+        </w:numPr>
+      </w:pPr>
+      <w:r>
+        <w:t>Domain Authority Checker</w:t>
+      </w:r>
+    </w:p>
+    <w:p>
+      <w:pPr>
+        <w:numPr>
+          <w:ilvl w:val="0"/>
+          <w:numId w:val="37"/>
         </w:numPr>
       </w:pPr>
       <w:r>
@@ -663,29 +767,18 @@
       <w:pPr>
         <w:numPr>
           <w:ilvl w:val="0"/>
-          <w:numId w:val="6"/>
-        </w:numPr>
-      </w:pPr>
-      <w:r>
-        <w:t>Domain Authority Checker</w:t>
-      </w:r>
-    </w:p>
-    <w:p>
-      <w:pPr>
-        <w:numPr>
-          <w:ilvl w:val="0"/>
-          <w:numId w:val="6"/>
-        </w:numPr>
-      </w:pPr>
-      <w:r>
-        <w:t>Page Speed Analyzer</w:t>
-      </w:r>
-    </w:p>
-    <w:p>
-      <w:pPr>
-        <w:numPr>
-          <w:ilvl w:val="0"/>
-          <w:numId w:val="6"/>
+          <w:numId w:val="37"/>
+        </w:numPr>
+      </w:pPr>
+      <w:r>
+        <w:t>Page Speed Checker</w:t>
+      </w:r>
+    </w:p>
+    <w:p>
+      <w:pPr>
+        <w:numPr>
+          <w:ilvl w:val="0"/>
+          <w:numId w:val="37"/>
         </w:numPr>
       </w:pPr>
       <w:r>
@@ -696,11 +789,11 @@
       <w:pPr>
         <w:numPr>
           <w:ilvl w:val="0"/>
-          <w:numId w:val="6"/>
-        </w:numPr>
-      </w:pPr>
-      <w:r>
-        <w:t>Website Mobile-Friendly Test</w:t>
+          <w:numId w:val="37"/>
+        </w:numPr>
+      </w:pPr>
+      <w:r>
+        <w:t>Mobile-Friendly Test</w:t>
       </w:r>
     </w:p>
     <w:p>
@@ -715,14 +808,14 @@
           <w:b/>
           <w:bCs/>
         </w:rPr>
-        <w:t>Text &amp; Writing Tools</w:t>
-      </w:r>
-    </w:p>
-    <w:p>
-      <w:pPr>
-        <w:numPr>
-          <w:ilvl w:val="0"/>
-          <w:numId w:val="7"/>
+        <w:t>Text Tools</w:t>
+      </w:r>
+    </w:p>
+    <w:p>
+      <w:pPr>
+        <w:numPr>
+          <w:ilvl w:val="0"/>
+          <w:numId w:val="38"/>
         </w:numPr>
       </w:pPr>
       <w:r>
@@ -733,7 +826,7 @@
       <w:pPr>
         <w:numPr>
           <w:ilvl w:val="0"/>
-          <w:numId w:val="7"/>
+          <w:numId w:val="38"/>
         </w:numPr>
       </w:pPr>
       <w:r>
@@ -744,18 +837,18 @@
       <w:pPr>
         <w:numPr>
           <w:ilvl w:val="0"/>
-          <w:numId w:val="7"/>
-        </w:numPr>
-      </w:pPr>
-      <w:r>
-        <w:t>Sentence Case Converter</w:t>
-      </w:r>
-    </w:p>
-    <w:p>
-      <w:pPr>
-        <w:numPr>
-          <w:ilvl w:val="0"/>
-          <w:numId w:val="7"/>
+          <w:numId w:val="38"/>
+        </w:numPr>
+      </w:pPr>
+      <w:r>
+        <w:t>Case Converter</w:t>
+      </w:r>
+    </w:p>
+    <w:p>
+      <w:pPr>
+        <w:numPr>
+          <w:ilvl w:val="0"/>
+          <w:numId w:val="38"/>
         </w:numPr>
       </w:pPr>
       <w:r>
@@ -766,7 +859,7 @@
       <w:pPr>
         <w:numPr>
           <w:ilvl w:val="0"/>
-          <w:numId w:val="7"/>
+          <w:numId w:val="38"/>
         </w:numPr>
       </w:pPr>
       <w:r>
@@ -777,29 +870,29 @@
       <w:pPr>
         <w:numPr>
           <w:ilvl w:val="0"/>
-          <w:numId w:val="7"/>
-        </w:numPr>
-      </w:pPr>
-      <w:r>
-        <w:t>Text to Speech Converter</w:t>
-      </w:r>
-    </w:p>
-    <w:p>
-      <w:pPr>
-        <w:numPr>
-          <w:ilvl w:val="0"/>
-          <w:numId w:val="7"/>
-        </w:numPr>
-      </w:pPr>
-      <w:r>
-        <w:t>Speech to Text Converter</w:t>
-      </w:r>
-    </w:p>
-    <w:p>
-      <w:pPr>
-        <w:numPr>
-          <w:ilvl w:val="0"/>
-          <w:numId w:val="7"/>
+          <w:numId w:val="38"/>
+        </w:numPr>
+      </w:pPr>
+      <w:r>
+        <w:t>Text-to-Speech</w:t>
+      </w:r>
+    </w:p>
+    <w:p>
+      <w:pPr>
+        <w:numPr>
+          <w:ilvl w:val="0"/>
+          <w:numId w:val="38"/>
+        </w:numPr>
+      </w:pPr>
+      <w:r>
+        <w:t>Speech-to-Text</w:t>
+      </w:r>
+    </w:p>
+    <w:p>
+      <w:pPr>
+        <w:numPr>
+          <w:ilvl w:val="0"/>
+          <w:numId w:val="38"/>
         </w:numPr>
       </w:pPr>
       <w:r>
@@ -810,22 +903,22 @@
       <w:pPr>
         <w:numPr>
           <w:ilvl w:val="0"/>
-          <w:numId w:val="7"/>
+          <w:numId w:val="38"/>
+        </w:numPr>
+      </w:pPr>
+      <w:r>
+        <w:t>Fancy Text Generator</w:t>
+      </w:r>
+    </w:p>
+    <w:p>
+      <w:pPr>
+        <w:numPr>
+          <w:ilvl w:val="0"/>
+          <w:numId w:val="38"/>
         </w:numPr>
       </w:pPr>
       <w:r>
         <w:t>Random Text Generator</w:t>
-      </w:r>
-    </w:p>
-    <w:p>
-      <w:pPr>
-        <w:numPr>
-          <w:ilvl w:val="0"/>
-          <w:numId w:val="7"/>
-        </w:numPr>
-      </w:pPr>
-      <w:r>
-        <w:t>Fancy Text Generator</w:t>
       </w:r>
     </w:p>
     <w:p>
@@ -847,7 +940,7 @@
       <w:pPr>
         <w:numPr>
           <w:ilvl w:val="0"/>
-          <w:numId w:val="8"/>
+          <w:numId w:val="39"/>
         </w:numPr>
       </w:pPr>
       <w:r>
@@ -858,10 +951,11 @@
       <w:pPr>
         <w:numPr>
           <w:ilvl w:val="0"/>
-          <w:numId w:val="8"/>
-        </w:numPr>
-      </w:pPr>
-      <w:r>
+          <w:numId w:val="39"/>
+        </w:numPr>
+      </w:pPr>
+      <w:r>
+        <w:lastRenderedPageBreak/>
         <w:t>HTML to Markdown Converter</w:t>
       </w:r>
     </w:p>
@@ -869,7 +963,7 @@
       <w:pPr>
         <w:numPr>
           <w:ilvl w:val="0"/>
-          <w:numId w:val="8"/>
+          <w:numId w:val="39"/>
         </w:numPr>
       </w:pPr>
       <w:r>
@@ -885,11 +979,10 @@
       <w:pPr>
         <w:numPr>
           <w:ilvl w:val="0"/>
-          <w:numId w:val="8"/>
-        </w:numPr>
-      </w:pPr>
-      <w:r>
-        <w:lastRenderedPageBreak/>
+          <w:numId w:val="39"/>
+        </w:numPr>
+      </w:pPr>
+      <w:r>
         <w:t xml:space="preserve">JavaScript </w:t>
       </w:r>
       <w:proofErr w:type="spellStart"/>
@@ -902,7 +995,7 @@
       <w:pPr>
         <w:numPr>
           <w:ilvl w:val="0"/>
-          <w:numId w:val="8"/>
+          <w:numId w:val="39"/>
         </w:numPr>
       </w:pPr>
       <w:r>
@@ -913,7 +1006,7 @@
       <w:pPr>
         <w:numPr>
           <w:ilvl w:val="0"/>
-          <w:numId w:val="8"/>
+          <w:numId w:val="39"/>
         </w:numPr>
       </w:pPr>
       <w:r>
@@ -924,7 +1017,7 @@
       <w:pPr>
         <w:numPr>
           <w:ilvl w:val="0"/>
-          <w:numId w:val="8"/>
+          <w:numId w:val="39"/>
         </w:numPr>
       </w:pPr>
       <w:r>
@@ -935,7 +1028,7 @@
       <w:pPr>
         <w:numPr>
           <w:ilvl w:val="0"/>
-          <w:numId w:val="8"/>
+          <w:numId w:val="39"/>
         </w:numPr>
       </w:pPr>
       <w:proofErr w:type="spellStart"/>
@@ -951,7 +1044,7 @@
       <w:pPr>
         <w:numPr>
           <w:ilvl w:val="0"/>
-          <w:numId w:val="8"/>
+          <w:numId w:val="39"/>
         </w:numPr>
       </w:pPr>
       <w:r>
@@ -962,7 +1055,7 @@
       <w:pPr>
         <w:numPr>
           <w:ilvl w:val="0"/>
-          <w:numId w:val="8"/>
+          <w:numId w:val="39"/>
         </w:numPr>
       </w:pPr>
       <w:r>
@@ -988,7 +1081,7 @@
       <w:pPr>
         <w:numPr>
           <w:ilvl w:val="0"/>
-          <w:numId w:val="9"/>
+          <w:numId w:val="40"/>
         </w:numPr>
       </w:pPr>
       <w:r>
@@ -999,7 +1092,7 @@
       <w:pPr>
         <w:numPr>
           <w:ilvl w:val="0"/>
-          <w:numId w:val="9"/>
+          <w:numId w:val="40"/>
         </w:numPr>
       </w:pPr>
       <w:r>
@@ -1010,7 +1103,7 @@
       <w:pPr>
         <w:numPr>
           <w:ilvl w:val="0"/>
-          <w:numId w:val="9"/>
+          <w:numId w:val="40"/>
         </w:numPr>
       </w:pPr>
       <w:r>
@@ -1021,7 +1114,7 @@
       <w:pPr>
         <w:numPr>
           <w:ilvl w:val="0"/>
-          <w:numId w:val="9"/>
+          <w:numId w:val="40"/>
         </w:numPr>
       </w:pPr>
       <w:r>
@@ -1032,7 +1125,7 @@
       <w:pPr>
         <w:numPr>
           <w:ilvl w:val="0"/>
-          <w:numId w:val="9"/>
+          <w:numId w:val="40"/>
         </w:numPr>
       </w:pPr>
       <w:r>
@@ -1043,7 +1136,7 @@
       <w:pPr>
         <w:numPr>
           <w:ilvl w:val="0"/>
-          <w:numId w:val="9"/>
+          <w:numId w:val="40"/>
         </w:numPr>
       </w:pPr>
       <w:r>
@@ -1054,18 +1147,7 @@
       <w:pPr>
         <w:numPr>
           <w:ilvl w:val="0"/>
-          <w:numId w:val="9"/>
-        </w:numPr>
-      </w:pPr>
-      <w:r>
-        <w:t>Fraction Calculator</w:t>
-      </w:r>
-    </w:p>
-    <w:p>
-      <w:pPr>
-        <w:numPr>
-          <w:ilvl w:val="0"/>
-          <w:numId w:val="9"/>
+          <w:numId w:val="40"/>
         </w:numPr>
       </w:pPr>
       <w:r>
@@ -1076,7 +1158,7 @@
       <w:pPr>
         <w:numPr>
           <w:ilvl w:val="0"/>
-          <w:numId w:val="9"/>
+          <w:numId w:val="40"/>
         </w:numPr>
       </w:pPr>
       <w:r>
@@ -1087,11 +1169,22 @@
       <w:pPr>
         <w:numPr>
           <w:ilvl w:val="0"/>
-          <w:numId w:val="9"/>
+          <w:numId w:val="40"/>
         </w:numPr>
       </w:pPr>
       <w:r>
         <w:t>Binary to Decimal Converter</w:t>
+      </w:r>
+    </w:p>
+    <w:p>
+      <w:pPr>
+        <w:numPr>
+          <w:ilvl w:val="0"/>
+          <w:numId w:val="40"/>
+        </w:numPr>
+      </w:pPr>
+      <w:r>
+        <w:t>Tip Calculator</w:t>
       </w:r>
     </w:p>
     <w:p>
@@ -1113,7 +1206,7 @@
       <w:pPr>
         <w:numPr>
           <w:ilvl w:val="0"/>
-          <w:numId w:val="10"/>
+          <w:numId w:val="41"/>
         </w:numPr>
       </w:pPr>
       <w:r>
@@ -1124,7 +1217,7 @@
       <w:pPr>
         <w:numPr>
           <w:ilvl w:val="0"/>
-          <w:numId w:val="10"/>
+          <w:numId w:val="41"/>
         </w:numPr>
       </w:pPr>
       <w:r>
@@ -1135,7 +1228,7 @@
       <w:pPr>
         <w:numPr>
           <w:ilvl w:val="0"/>
-          <w:numId w:val="10"/>
+          <w:numId w:val="41"/>
         </w:numPr>
       </w:pPr>
       <w:r>
@@ -1146,7 +1239,7 @@
       <w:pPr>
         <w:numPr>
           <w:ilvl w:val="0"/>
-          <w:numId w:val="10"/>
+          <w:numId w:val="41"/>
         </w:numPr>
       </w:pPr>
       <w:r>
@@ -1157,7 +1250,7 @@
       <w:pPr>
         <w:numPr>
           <w:ilvl w:val="0"/>
-          <w:numId w:val="10"/>
+          <w:numId w:val="41"/>
         </w:numPr>
       </w:pPr>
       <w:r>
@@ -1168,7 +1261,7 @@
       <w:pPr>
         <w:numPr>
           <w:ilvl w:val="0"/>
-          <w:numId w:val="10"/>
+          <w:numId w:val="41"/>
         </w:numPr>
       </w:pPr>
       <w:r>
@@ -1179,7 +1272,7 @@
       <w:pPr>
         <w:numPr>
           <w:ilvl w:val="0"/>
-          <w:numId w:val="10"/>
+          <w:numId w:val="41"/>
         </w:numPr>
       </w:pPr>
       <w:r>
@@ -1190,7 +1283,7 @@
       <w:pPr>
         <w:numPr>
           <w:ilvl w:val="0"/>
-          <w:numId w:val="10"/>
+          <w:numId w:val="41"/>
         </w:numPr>
       </w:pPr>
       <w:r>
@@ -1201,7 +1294,7 @@
       <w:pPr>
         <w:numPr>
           <w:ilvl w:val="0"/>
-          <w:numId w:val="10"/>
+          <w:numId w:val="41"/>
         </w:numPr>
       </w:pPr>
       <w:r>
@@ -1212,7 +1305,7 @@
       <w:pPr>
         <w:numPr>
           <w:ilvl w:val="0"/>
-          <w:numId w:val="10"/>
+          <w:numId w:val="41"/>
         </w:numPr>
       </w:pPr>
       <w:r>
@@ -1231,6 +1324,7 @@
           <w:b/>
           <w:bCs/>
         </w:rPr>
+        <w:lastRenderedPageBreak/>
         <w:t>Security &amp; Encryption Tools</w:t>
       </w:r>
     </w:p>
@@ -1238,7 +1332,7 @@
       <w:pPr>
         <w:numPr>
           <w:ilvl w:val="0"/>
-          <w:numId w:val="11"/>
+          <w:numId w:val="42"/>
         </w:numPr>
       </w:pPr>
       <w:r>
@@ -1249,11 +1343,10 @@
       <w:pPr>
         <w:numPr>
           <w:ilvl w:val="0"/>
-          <w:numId w:val="11"/>
-        </w:numPr>
-      </w:pPr>
-      <w:r>
-        <w:lastRenderedPageBreak/>
+          <w:numId w:val="42"/>
+        </w:numPr>
+      </w:pPr>
+      <w:r>
         <w:t>SHA256 Hash Generator</w:t>
       </w:r>
     </w:p>
@@ -1261,7 +1354,7 @@
       <w:pPr>
         <w:numPr>
           <w:ilvl w:val="0"/>
-          <w:numId w:val="11"/>
+          <w:numId w:val="42"/>
         </w:numPr>
       </w:pPr>
       <w:r>
@@ -1272,7 +1365,7 @@
       <w:pPr>
         <w:numPr>
           <w:ilvl w:val="0"/>
-          <w:numId w:val="11"/>
+          <w:numId w:val="42"/>
         </w:numPr>
       </w:pPr>
       <w:r>
@@ -1283,7 +1376,7 @@
       <w:pPr>
         <w:numPr>
           <w:ilvl w:val="0"/>
-          <w:numId w:val="11"/>
+          <w:numId w:val="42"/>
         </w:numPr>
       </w:pPr>
       <w:r>
@@ -1294,7 +1387,7 @@
       <w:pPr>
         <w:numPr>
           <w:ilvl w:val="0"/>
-          <w:numId w:val="11"/>
+          <w:numId w:val="42"/>
         </w:numPr>
       </w:pPr>
       <w:r>
@@ -1305,7 +1398,7 @@
       <w:pPr>
         <w:numPr>
           <w:ilvl w:val="0"/>
-          <w:numId w:val="11"/>
+          <w:numId w:val="42"/>
         </w:numPr>
       </w:pPr>
       <w:r>
@@ -1316,7 +1409,7 @@
       <w:pPr>
         <w:numPr>
           <w:ilvl w:val="0"/>
-          <w:numId w:val="11"/>
+          <w:numId w:val="42"/>
         </w:numPr>
       </w:pPr>
       <w:proofErr w:type="spellStart"/>
@@ -1332,7 +1425,7 @@
       <w:pPr>
         <w:numPr>
           <w:ilvl w:val="0"/>
-          <w:numId w:val="11"/>
+          <w:numId w:val="42"/>
         </w:numPr>
       </w:pPr>
       <w:r>
@@ -1343,7 +1436,7 @@
       <w:pPr>
         <w:numPr>
           <w:ilvl w:val="0"/>
-          <w:numId w:val="11"/>
+          <w:numId w:val="42"/>
         </w:numPr>
       </w:pPr>
       <w:r>
@@ -1369,7 +1462,7 @@
       <w:pPr>
         <w:numPr>
           <w:ilvl w:val="0"/>
-          <w:numId w:val="12"/>
+          <w:numId w:val="43"/>
         </w:numPr>
       </w:pPr>
       <w:r>
@@ -1380,7 +1473,7 @@
       <w:pPr>
         <w:numPr>
           <w:ilvl w:val="0"/>
-          <w:numId w:val="12"/>
+          <w:numId w:val="43"/>
         </w:numPr>
       </w:pPr>
       <w:r>
@@ -1391,7 +1484,7 @@
       <w:pPr>
         <w:numPr>
           <w:ilvl w:val="0"/>
-          <w:numId w:val="12"/>
+          <w:numId w:val="43"/>
         </w:numPr>
       </w:pPr>
       <w:r>
@@ -1402,7 +1495,7 @@
       <w:pPr>
         <w:numPr>
           <w:ilvl w:val="0"/>
-          <w:numId w:val="12"/>
+          <w:numId w:val="43"/>
         </w:numPr>
       </w:pPr>
       <w:r>
@@ -1413,7 +1506,7 @@
       <w:pPr>
         <w:numPr>
           <w:ilvl w:val="0"/>
-          <w:numId w:val="12"/>
+          <w:numId w:val="43"/>
         </w:numPr>
       </w:pPr>
       <w:r>
@@ -1424,7 +1517,7 @@
       <w:pPr>
         <w:numPr>
           <w:ilvl w:val="0"/>
-          <w:numId w:val="12"/>
+          <w:numId w:val="43"/>
         </w:numPr>
       </w:pPr>
       <w:r>
@@ -1435,18 +1528,7 @@
       <w:pPr>
         <w:numPr>
           <w:ilvl w:val="0"/>
-          <w:numId w:val="12"/>
-        </w:numPr>
-      </w:pPr>
-      <w:r>
-        <w:t>YouTube Title Generator</w:t>
-      </w:r>
-    </w:p>
-    <w:p>
-      <w:pPr>
-        <w:numPr>
-          <w:ilvl w:val="0"/>
-          <w:numId w:val="12"/>
+          <w:numId w:val="43"/>
         </w:numPr>
       </w:pPr>
       <w:r>
@@ -1457,7 +1539,7 @@
       <w:pPr>
         <w:numPr>
           <w:ilvl w:val="0"/>
-          <w:numId w:val="12"/>
+          <w:numId w:val="43"/>
         </w:numPr>
       </w:pPr>
       <w:r>
@@ -1468,11 +1550,22 @@
       <w:pPr>
         <w:numPr>
           <w:ilvl w:val="0"/>
-          <w:numId w:val="12"/>
+          <w:numId w:val="43"/>
         </w:numPr>
       </w:pPr>
       <w:r>
         <w:t>Emoji Keyboard</w:t>
+      </w:r>
+    </w:p>
+    <w:p>
+      <w:pPr>
+        <w:numPr>
+          <w:ilvl w:val="0"/>
+          <w:numId w:val="43"/>
+        </w:numPr>
+      </w:pPr>
+      <w:r>
+        <w:t>Twitter Character Counter</w:t>
       </w:r>
     </w:p>
     <w:p>
@@ -1494,7 +1587,7 @@
       <w:pPr>
         <w:numPr>
           <w:ilvl w:val="0"/>
-          <w:numId w:val="13"/>
+          <w:numId w:val="44"/>
         </w:numPr>
       </w:pPr>
       <w:r>
@@ -1505,7 +1598,7 @@
       <w:pPr>
         <w:numPr>
           <w:ilvl w:val="0"/>
-          <w:numId w:val="13"/>
+          <w:numId w:val="44"/>
         </w:numPr>
       </w:pPr>
       <w:r>
@@ -1516,7 +1609,7 @@
       <w:pPr>
         <w:numPr>
           <w:ilvl w:val="0"/>
-          <w:numId w:val="13"/>
+          <w:numId w:val="44"/>
         </w:numPr>
       </w:pPr>
       <w:r>
@@ -1527,7 +1620,7 @@
       <w:pPr>
         <w:numPr>
           <w:ilvl w:val="0"/>
-          <w:numId w:val="13"/>
+          <w:numId w:val="44"/>
         </w:numPr>
       </w:pPr>
       <w:r>
@@ -1538,7 +1631,7 @@
       <w:pPr>
         <w:numPr>
           <w:ilvl w:val="0"/>
-          <w:numId w:val="13"/>
+          <w:numId w:val="44"/>
         </w:numPr>
       </w:pPr>
       <w:r>
@@ -1549,7 +1642,7 @@
       <w:pPr>
         <w:numPr>
           <w:ilvl w:val="0"/>
-          <w:numId w:val="13"/>
+          <w:numId w:val="44"/>
         </w:numPr>
       </w:pPr>
       <w:r>
@@ -1560,7 +1653,7 @@
       <w:pPr>
         <w:numPr>
           <w:ilvl w:val="0"/>
-          <w:numId w:val="13"/>
+          <w:numId w:val="44"/>
         </w:numPr>
       </w:pPr>
       <w:r>
@@ -1571,7 +1664,7 @@
       <w:pPr>
         <w:numPr>
           <w:ilvl w:val="0"/>
-          <w:numId w:val="13"/>
+          <w:numId w:val="44"/>
         </w:numPr>
       </w:pPr>
       <w:r>
@@ -1582,10 +1675,11 @@
       <w:pPr>
         <w:numPr>
           <w:ilvl w:val="0"/>
-          <w:numId w:val="13"/>
-        </w:numPr>
-      </w:pPr>
-      <w:r>
+          <w:numId w:val="44"/>
+        </w:numPr>
+      </w:pPr>
+      <w:r>
+        <w:lastRenderedPageBreak/>
         <w:t>Dice Roller Simulator</w:t>
       </w:r>
     </w:p>
@@ -1593,41 +1687,29 @@
       <w:pPr>
         <w:numPr>
           <w:ilvl w:val="0"/>
-          <w:numId w:val="13"/>
-        </w:numPr>
-      </w:pPr>
-      <w:r>
-        <w:t>Calendar Maker</w:t>
-      </w:r>
-    </w:p>
-    <w:p>
-      <w:pPr>
-        <w:numPr>
-          <w:ilvl w:val="0"/>
-          <w:numId w:val="13"/>
-        </w:numPr>
-      </w:pPr>
-      <w:r>
-        <w:lastRenderedPageBreak/>
-        <w:t>Daily Planner Generator</w:t>
-      </w:r>
-    </w:p>
-    <w:p>
-      <w:pPr>
-        <w:numPr>
-          <w:ilvl w:val="0"/>
-          <w:numId w:val="13"/>
-        </w:numPr>
-      </w:pPr>
-      <w:r>
-        <w:t>To-Do List Creator</w:t>
-      </w:r>
-    </w:p>
-    <w:p>
-      <w:pPr>
-        <w:numPr>
-          <w:ilvl w:val="0"/>
-          <w:numId w:val="13"/>
+          <w:numId w:val="44"/>
+        </w:numPr>
+      </w:pPr>
+      <w:r>
+        <w:t>Internet Speed Test</w:t>
+      </w:r>
+    </w:p>
+    <w:p>
+      <w:pPr>
+        <w:numPr>
+          <w:ilvl w:val="0"/>
+          <w:numId w:val="44"/>
+        </w:numPr>
+      </w:pPr>
+      <w:r>
+        <w:t>Daily Planner Creator</w:t>
+      </w:r>
+    </w:p>
+    <w:p>
+      <w:pPr>
+        <w:numPr>
+          <w:ilvl w:val="0"/>
+          <w:numId w:val="44"/>
         </w:numPr>
       </w:pPr>
       <w:r>
@@ -1638,7 +1720,7 @@
       <w:pPr>
         <w:numPr>
           <w:ilvl w:val="0"/>
-          <w:numId w:val="13"/>
+          <w:numId w:val="44"/>
         </w:numPr>
       </w:pPr>
       <w:r>
@@ -1649,7 +1731,7 @@
       <w:pPr>
         <w:numPr>
           <w:ilvl w:val="0"/>
-          <w:numId w:val="13"/>
+          <w:numId w:val="44"/>
         </w:numPr>
       </w:pPr>
       <w:r>
@@ -1660,18 +1742,7 @@
       <w:pPr>
         <w:numPr>
           <w:ilvl w:val="0"/>
-          <w:numId w:val="13"/>
-        </w:numPr>
-      </w:pPr>
-      <w:r>
-        <w:t>Meme Caption Generator</w:t>
-      </w:r>
-    </w:p>
-    <w:p>
-      <w:pPr>
-        <w:numPr>
-          <w:ilvl w:val="0"/>
-          <w:numId w:val="13"/>
+          <w:numId w:val="44"/>
         </w:numPr>
       </w:pPr>
       <w:r>
@@ -1682,18 +1753,7 @@
       <w:pPr>
         <w:numPr>
           <w:ilvl w:val="0"/>
-          <w:numId w:val="13"/>
-        </w:numPr>
-      </w:pPr>
-      <w:r>
-        <w:t>Internet Speed Test</w:t>
-      </w:r>
-    </w:p>
-    <w:p>
-      <w:pPr>
-        <w:numPr>
-          <w:ilvl w:val="0"/>
-          <w:numId w:val="13"/>
+          <w:numId w:val="44"/>
         </w:numPr>
       </w:pPr>
       <w:r>
@@ -1704,21 +1764,50 @@
       <w:pPr>
         <w:numPr>
           <w:ilvl w:val="0"/>
-          <w:numId w:val="13"/>
-        </w:numPr>
-        <w:tabs>
-          <w:tab w:val="clear" w:pos="720"/>
-        </w:tabs>
-        <w:ind w:hanging="578"/>
+          <w:numId w:val="44"/>
+        </w:numPr>
       </w:pPr>
       <w:r>
         <w:t>Fake Address Generator</w:t>
       </w:r>
     </w:p>
     <w:p>
-      <w:r>
-        <w:pict w14:anchorId="2E72744D">
-          <v:rect id="_x0000_i1051" style="width:0;height:1.5pt" o:hralign="center" o:hrstd="t" o:hr="t" fillcolor="#a0a0a0" stroked="f"/>
+      <w:pPr>
+        <w:numPr>
+          <w:ilvl w:val="0"/>
+          <w:numId w:val="44"/>
+        </w:numPr>
+      </w:pPr>
+      <w:r>
+        <w:t>Calculator for Electric Bills</w:t>
+      </w:r>
+    </w:p>
+    <w:p>
+      <w:pPr>
+        <w:numPr>
+          <w:ilvl w:val="0"/>
+          <w:numId w:val="44"/>
+        </w:numPr>
+      </w:pPr>
+      <w:r>
+        <w:t>Leap Year Checker</w:t>
+      </w:r>
+    </w:p>
+    <w:p>
+      <w:pPr>
+        <w:numPr>
+          <w:ilvl w:val="0"/>
+          <w:numId w:val="44"/>
+        </w:numPr>
+      </w:pPr>
+      <w:r>
+        <w:t>Name to Numerology Calculator</w:t>
+      </w:r>
+    </w:p>
+    <w:p>
+      <w:r>
+        <w:pict w14:anchorId="2E6AE61D">
+          <v:rect id="_x0000_i1122" style="width:0;height:1.5pt" o:hralign="center" o:hrstd="t" o:hr="t" fillcolor="#a0a0a0" stroked="f"/>
         </w:pict>
       </w:r>
     </w:p>
@@ -1741,7 +1830,7 @@
       <w:pPr>
         <w:numPr>
           <w:ilvl w:val="0"/>
-          <w:numId w:val="14"/>
+          <w:numId w:val="45"/>
         </w:numPr>
       </w:pPr>
       <w:r>
@@ -1749,14 +1838,14 @@
           <w:b/>
           <w:bCs/>
         </w:rPr>
-        <w:t>HTML, CSS, JavaScript (Vanilla or with frameworks like Tailwind/Bootstrap for styling).</w:t>
-      </w:r>
-    </w:p>
-    <w:p>
-      <w:pPr>
-        <w:numPr>
-          <w:ilvl w:val="0"/>
-          <w:numId w:val="14"/>
+        <w:t>Core HTML, CSS (or Bootstrap), and JavaScript (Vanilla JS only, no frameworks).</w:t>
+      </w:r>
+    </w:p>
+    <w:p>
+      <w:pPr>
+        <w:numPr>
+          <w:ilvl w:val="0"/>
+          <w:numId w:val="45"/>
         </w:numPr>
       </w:pPr>
       <w:r>
@@ -1764,17 +1853,17 @@
           <w:b/>
           <w:bCs/>
         </w:rPr>
-        <w:t>JavaScript for functional tools</w:t>
-      </w:r>
-      <w:r>
-        <w:t xml:space="preserve"> (e.g., text processing, SEO calculations).</w:t>
-      </w:r>
-    </w:p>
-    <w:p>
-      <w:pPr>
-        <w:numPr>
-          <w:ilvl w:val="0"/>
-          <w:numId w:val="14"/>
+        <w:t>Grid-based layout</w:t>
+      </w:r>
+      <w:r>
+        <w:t xml:space="preserve"> for listing tools (Bootstrap Cards or Flexbox/Grid).</w:t>
+      </w:r>
+    </w:p>
+    <w:p>
+      <w:pPr>
+        <w:numPr>
+          <w:ilvl w:val="0"/>
+          <w:numId w:val="45"/>
         </w:numPr>
       </w:pPr>
       <w:r>
@@ -1782,17 +1871,17 @@
           <w:b/>
           <w:bCs/>
         </w:rPr>
-        <w:t>API integration</w:t>
-      </w:r>
-      <w:r>
-        <w:t xml:space="preserve"> where needed (e.g., IP lookup, currency converter).</w:t>
-      </w:r>
-    </w:p>
-    <w:p>
-      <w:pPr>
-        <w:numPr>
-          <w:ilvl w:val="0"/>
-          <w:numId w:val="14"/>
+        <w:t>JavaScript-based search functionality</w:t>
+      </w:r>
+      <w:r>
+        <w:t xml:space="preserve"> for tools.</w:t>
+      </w:r>
+    </w:p>
+    <w:p>
+      <w:pPr>
+        <w:numPr>
+          <w:ilvl w:val="0"/>
+          <w:numId w:val="45"/>
         </w:numPr>
       </w:pPr>
       <w:r>
@@ -1800,17 +1889,17 @@
           <w:b/>
           <w:bCs/>
         </w:rPr>
-        <w:t>Fully responsive design</w:t>
-      </w:r>
-      <w:r>
-        <w:t xml:space="preserve"> (mobile-first approach).</w:t>
-      </w:r>
-    </w:p>
-    <w:p>
-      <w:pPr>
-        <w:numPr>
-          <w:ilvl w:val="0"/>
-          <w:numId w:val="14"/>
+        <w:t>Minimal external dependencies</w:t>
+      </w:r>
+      <w:r>
+        <w:t xml:space="preserve"> for faster loading.</w:t>
+      </w:r>
+    </w:p>
+    <w:p>
+      <w:pPr>
+        <w:numPr>
+          <w:ilvl w:val="0"/>
+          <w:numId w:val="45"/>
         </w:numPr>
       </w:pPr>
       <w:r>
@@ -1818,17 +1907,17 @@
           <w:b/>
           <w:bCs/>
         </w:rPr>
-        <w:t>SEO-optimized pages</w:t>
-      </w:r>
-      <w:r>
-        <w:t xml:space="preserve"> for organic traffic.</w:t>
-      </w:r>
-    </w:p>
-    <w:p>
-      <w:pPr>
-        <w:numPr>
-          <w:ilvl w:val="0"/>
-          <w:numId w:val="14"/>
+        <w:t>SEO optimization</w:t>
+      </w:r>
+      <w:r>
+        <w:t xml:space="preserve"> for better ranking.</w:t>
+      </w:r>
+    </w:p>
+    <w:p>
+      <w:pPr>
+        <w:numPr>
+          <w:ilvl w:val="0"/>
+          <w:numId w:val="45"/>
         </w:numPr>
       </w:pPr>
       <w:r>
@@ -1836,14 +1925,17 @@
           <w:b/>
           <w:bCs/>
         </w:rPr>
-        <w:t>Fast-loading and lightweight scripts.</w:t>
-      </w:r>
-    </w:p>
-    <w:p>
-      <w:pPr>
-        <w:numPr>
-          <w:ilvl w:val="0"/>
-          <w:numId w:val="14"/>
+        <w:t>Mobile-first responsive design</w:t>
+      </w:r>
+      <w:r>
+        <w:t xml:space="preserve"> using Bootstrap or custom media queries.</w:t>
+      </w:r>
+    </w:p>
+    <w:p>
+      <w:pPr>
+        <w:numPr>
+          <w:ilvl w:val="0"/>
+          <w:numId w:val="45"/>
         </w:numPr>
       </w:pPr>
       <w:r>
@@ -1851,13 +1943,16 @@
           <w:b/>
           <w:bCs/>
         </w:rPr>
-        <w:t>Clean UI with an attractive design.</w:t>
-      </w:r>
-    </w:p>
-    <w:p>
-      <w:r>
-        <w:pict w14:anchorId="77E4893B">
-          <v:rect id="_x0000_i1052" style="width:0;height:1.5pt" o:hralign="center" o:hrstd="t" o:hr="t" fillcolor="#a0a0a0" stroked="f"/>
+        <w:t>Dynamic header and footer inclusion</w:t>
+      </w:r>
+      <w:r>
+        <w:t xml:space="preserve"> using JavaScript.</w:t>
+      </w:r>
+    </w:p>
+    <w:p>
+      <w:r>
+        <w:pict w14:anchorId="560AB86E">
+          <v:rect id="_x0000_i1123" style="width:0;height:1.5pt" o:hralign="center" o:hrstd="t" o:hr="t" fillcolor="#a0a0a0" stroked="f"/>
         </w:pict>
       </w:r>
     </w:p>
@@ -1873,70 +1968,158 @@
           <w:b/>
           <w:bCs/>
         </w:rPr>
-        <w:t>Monetization (Ads Integration)</w:t>
-      </w:r>
-    </w:p>
-    <w:p>
-      <w:pPr>
-        <w:numPr>
-          <w:ilvl w:val="0"/>
-          <w:numId w:val="15"/>
-        </w:numPr>
-      </w:pPr>
-      <w:r>
-        <w:t xml:space="preserve">Include </w:t>
-      </w:r>
+        <w:t>Monetization Strategy (Ad Integration)</w:t>
+      </w:r>
+    </w:p>
+    <w:p>
+      <w:pPr>
+        <w:numPr>
+          <w:ilvl w:val="0"/>
+          <w:numId w:val="46"/>
+        </w:numPr>
+      </w:pPr>
       <w:r>
         <w:rPr>
           <w:b/>
           <w:bCs/>
         </w:rPr>
-        <w:t>Google AdSense or affiliate banners</w:t>
-      </w:r>
-      <w:r>
-        <w:t xml:space="preserve"> in non-intrusive areas.</w:t>
-      </w:r>
-    </w:p>
-    <w:p>
-      <w:pPr>
-        <w:numPr>
-          <w:ilvl w:val="0"/>
-          <w:numId w:val="15"/>
-        </w:numPr>
-      </w:pPr>
-      <w:r>
-        <w:t xml:space="preserve">Display </w:t>
-      </w:r>
-      <w:r>
+        <w:t>Google AdSense or affiliate ads</w:t>
+      </w:r>
+      <w:r>
+        <w:t xml:space="preserve"> in the sidebar, tool pages, and footer.</w:t>
+      </w:r>
+    </w:p>
+    <w:p>
+      <w:pPr>
+        <w:numPr>
+          <w:ilvl w:val="0"/>
+          <w:numId w:val="46"/>
+        </w:numPr>
+      </w:pPr>
+      <w:r>
+        <w:t>Non-intrusive ad placement to keep users engaged.</w:t>
+      </w:r>
+    </w:p>
+    <w:p>
+      <w:r>
+        <w:pict w14:anchorId="74524241">
+          <v:rect id="_x0000_i1124" style="width:0;height:1.5pt" o:hralign="center" o:hrstd="t" o:hr="t" fillcolor="#a0a0a0" stroked="f"/>
+        </w:pict>
+      </w:r>
+    </w:p>
+    <w:p>
+      <w:pPr>
         <w:rPr>
           <w:b/>
           <w:bCs/>
         </w:rPr>
-        <w:t>ads smartly</w:t>
-      </w:r>
-      <w:r>
-        <w:t xml:space="preserve"> without affecting user experience.</w:t>
-      </w:r>
-    </w:p>
-    <w:p>
-      <w:pPr>
-        <w:numPr>
-          <w:ilvl w:val="0"/>
-          <w:numId w:val="15"/>
-        </w:numPr>
-      </w:pPr>
-      <w:r>
-        <w:t xml:space="preserve">Dedicated </w:t>
-      </w:r>
+      </w:pPr>
       <w:r>
         <w:rPr>
           <w:b/>
           <w:bCs/>
         </w:rPr>
-        <w:t>ad spaces in tool pages, sidebars, and footers.</w:t>
-      </w:r>
-    </w:p>
-    <w:p/>
+        <w:t>Project Deliverables:</w:t>
+      </w:r>
+    </w:p>
+    <w:p>
+      <w:pPr>
+        <w:numPr>
+          <w:ilvl w:val="0"/>
+          <w:numId w:val="47"/>
+        </w:numPr>
+      </w:pPr>
+      <w:r>
+        <w:t xml:space="preserve">A fully functional </w:t>
+      </w:r>
+      <w:r>
+        <w:rPr>
+          <w:b/>
+          <w:bCs/>
+        </w:rPr>
+        <w:t>index.html</w:t>
+      </w:r>
+      <w:r>
+        <w:t xml:space="preserve"> with </w:t>
+      </w:r>
+      <w:r>
+        <w:rPr>
+          <w:b/>
+          <w:bCs/>
+        </w:rPr>
+        <w:t>100+ tools listed and categorized</w:t>
+      </w:r>
+      <w:r>
+        <w:t>.</w:t>
+      </w:r>
+    </w:p>
+    <w:p>
+      <w:pPr>
+        <w:numPr>
+          <w:ilvl w:val="0"/>
+          <w:numId w:val="47"/>
+        </w:numPr>
+      </w:pPr>
+      <w:r>
+        <w:t xml:space="preserve">Individual </w:t>
+      </w:r>
+      <w:r>
+        <w:rPr>
+          <w:b/>
+          <w:bCs/>
+        </w:rPr>
+        <w:t>HTML pages for each tool</w:t>
+      </w:r>
+      <w:r>
+        <w:t xml:space="preserve"> with </w:t>
+      </w:r>
+      <w:r>
+        <w:rPr>
+          <w:b/>
+          <w:bCs/>
+        </w:rPr>
+        <w:t>JavaScript functionality</w:t>
+      </w:r>
+      <w:r>
+        <w:t>.</w:t>
+      </w:r>
+    </w:p>
+    <w:p>
+      <w:pPr>
+        <w:numPr>
+          <w:ilvl w:val="0"/>
+          <w:numId w:val="47"/>
+        </w:numPr>
+      </w:pPr>
+      <w:r>
+        <w:rPr>
+          <w:b/>
+          <w:bCs/>
+        </w:rPr>
+        <w:t>CSS or Bootstrap styling</w:t>
+      </w:r>
+      <w:r>
+        <w:t xml:space="preserve"> for a professional, attractive UI.</w:t>
+      </w:r>
+    </w:p>
+    <w:p>
+      <w:pPr>
+        <w:numPr>
+          <w:ilvl w:val="0"/>
+          <w:numId w:val="47"/>
+        </w:numPr>
+      </w:pPr>
+      <w:r>
+        <w:rPr>
+          <w:b/>
+          <w:bCs/>
+        </w:rPr>
+        <w:t>Ad spaces</w:t>
+      </w:r>
+      <w:r>
+        <w:t xml:space="preserve"> ready for monetization.</w:t>
+      </w:r>
+    </w:p>
     <w:sectPr>
       <w:pgSz w:w="11906" w:h="16838"/>
       <w:pgMar w:top="720" w:right="720" w:bottom="720" w:left="720" w:header="708" w:footer="708" w:gutter="0"/>
@@ -1950,6 +2133,232 @@
 <file path=word/numbering.xml><?xml version="1.0" encoding="utf-8"?>
 <w:numbering xmlns:wpc="http://schemas.microsoft.com/office/word/2010/wordprocessingCanvas" xmlns:cx="http://schemas.microsoft.com/office/drawing/2014/chartex" xmlns:cx1="http://schemas.microsoft.com/office/drawing/2015/9/8/chartex" xmlns:cx2="http://schemas.microsoft.com/office/drawing/2015/10/21/chartex" xmlns:cx3="http://schemas.microsoft.com/office/drawing/2016/5/9/chartex" xmlns:cx4="http://schemas.microsoft.com/office/drawing/2016/5/10/chartex" xmlns:cx5="http://schemas.microsoft.com/office/drawing/2016/5/11/chartex" xmlns:cx6="http://schemas.microsoft.com/office/drawing/2016/5/12/chartex" xmlns:cx7="http://schemas.microsoft.com/office/drawing/2016/5/13/chartex" xmlns:cx8="http://schemas.microsoft.com/office/drawing/2016/5/14/chartex" xmlns:mc="http://schemas.openxmlformats.org/markup-compatibility/2006" xmlns:aink="http://schemas.microsoft.com/office/drawing/2016/ink" xmlns:am3d="http://schemas.microsoft.com/office/drawing/2017/model3d" xmlns:o="urn:schemas-microsoft-com:office:office" xmlns:oel="http://schemas.microsoft.com/office/2019/extlst" xmlns:r="http://schemas.openxmlformats.org/officeDocument/2006/relationships" xmlns:m="http://schemas.openxmlformats.org/officeDocument/2006/math" xmlns:v="urn:schemas-microsoft-com:vml" xmlns:wp14="http://schemas.microsoft.com/office/word/2010/wordprocessingDrawing" xmlns:wp="http://schemas.openxmlformats.org/drawingml/2006/wordprocessingDrawing" xmlns:w10="urn:schemas-microsoft-com:office:word" xmlns:w="http://schemas.openxmlformats.org/wordprocessingml/2006/main" xmlns:w14="http://schemas.microsoft.com/office/word/2010/wordml" xmlns:w15="http://schemas.microsoft.com/office/word/2012/wordml" xmlns:w16cex="http://schemas.microsoft.com/office/word/2018/wordml/cex" xmlns:w16cid="http://schemas.microsoft.com/office/word/2016/wordml/cid" xmlns:w16="http://schemas.microsoft.com/office/word/2018/wordml" xmlns:w16du="http://schemas.microsoft.com/office/word/2023/wordml/word16du" xmlns:w16sdtdh="http://schemas.microsoft.com/office/word/2020/wordml/sdtdatahash" xmlns:w16sdtfl="http://schemas.microsoft.com/office/word/2024/wordml/sdtformatlock" xmlns:w16se="http://schemas.microsoft.com/office/word/2015/wordml/symex" xmlns:wpg="http://schemas.microsoft.com/office/word/2010/wordprocessingGroup" xmlns:wpi="http://schemas.microsoft.com/office/word/2010/wordprocessingInk" xmlns:wne="http://schemas.microsoft.com/office/word/2006/wordml" xmlns:wps="http://schemas.microsoft.com/office/word/2010/wordprocessingShape" mc:Ignorable="w14 w15 w16se w16cid w16 w16cex w16sdtdh w16sdtfl w16du wp14">
   <w:abstractNum w:abstractNumId="0" w15:restartNumberingAfterBreak="0">
+    <w:nsid w:val="03F906B4"/>
+    <w:multiLevelType w:val="multilevel"/>
+    <w:tmpl w:val="C5BA0198"/>
+    <w:lvl w:ilvl="0">
+      <w:start w:val="31"/>
+      <w:numFmt w:val="decimal"/>
+      <w:lvlText w:val="%1."/>
+      <w:lvlJc w:val="left"/>
+      <w:pPr>
+        <w:tabs>
+          <w:tab w:val="num" w:pos="720"/>
+        </w:tabs>
+        <w:ind w:left="720" w:hanging="360"/>
+      </w:pPr>
+    </w:lvl>
+    <w:lvl w:ilvl="1" w:tentative="1">
+      <w:start w:val="1"/>
+      <w:numFmt w:val="decimal"/>
+      <w:lvlText w:val="%2."/>
+      <w:lvlJc w:val="left"/>
+      <w:pPr>
+        <w:tabs>
+          <w:tab w:val="num" w:pos="1440"/>
+        </w:tabs>
+        <w:ind w:left="1440" w:hanging="360"/>
+      </w:pPr>
+    </w:lvl>
+    <w:lvl w:ilvl="2" w:tentative="1">
+      <w:start w:val="1"/>
+      <w:numFmt w:val="decimal"/>
+      <w:lvlText w:val="%3."/>
+      <w:lvlJc w:val="left"/>
+      <w:pPr>
+        <w:tabs>
+          <w:tab w:val="num" w:pos="2160"/>
+        </w:tabs>
+        <w:ind w:left="2160" w:hanging="360"/>
+      </w:pPr>
+    </w:lvl>
+    <w:lvl w:ilvl="3" w:tentative="1">
+      <w:start w:val="1"/>
+      <w:numFmt w:val="decimal"/>
+      <w:lvlText w:val="%4."/>
+      <w:lvlJc w:val="left"/>
+      <w:pPr>
+        <w:tabs>
+          <w:tab w:val="num" w:pos="2880"/>
+        </w:tabs>
+        <w:ind w:left="2880" w:hanging="360"/>
+      </w:pPr>
+    </w:lvl>
+    <w:lvl w:ilvl="4" w:tentative="1">
+      <w:start w:val="1"/>
+      <w:numFmt w:val="decimal"/>
+      <w:lvlText w:val="%5."/>
+      <w:lvlJc w:val="left"/>
+      <w:pPr>
+        <w:tabs>
+          <w:tab w:val="num" w:pos="3600"/>
+        </w:tabs>
+        <w:ind w:left="3600" w:hanging="360"/>
+      </w:pPr>
+    </w:lvl>
+    <w:lvl w:ilvl="5" w:tentative="1">
+      <w:start w:val="1"/>
+      <w:numFmt w:val="decimal"/>
+      <w:lvlText w:val="%6."/>
+      <w:lvlJc w:val="left"/>
+      <w:pPr>
+        <w:tabs>
+          <w:tab w:val="num" w:pos="4320"/>
+        </w:tabs>
+        <w:ind w:left="4320" w:hanging="360"/>
+      </w:pPr>
+    </w:lvl>
+    <w:lvl w:ilvl="6" w:tentative="1">
+      <w:start w:val="1"/>
+      <w:numFmt w:val="decimal"/>
+      <w:lvlText w:val="%7."/>
+      <w:lvlJc w:val="left"/>
+      <w:pPr>
+        <w:tabs>
+          <w:tab w:val="num" w:pos="5040"/>
+        </w:tabs>
+        <w:ind w:left="5040" w:hanging="360"/>
+      </w:pPr>
+    </w:lvl>
+    <w:lvl w:ilvl="7" w:tentative="1">
+      <w:start w:val="1"/>
+      <w:numFmt w:val="decimal"/>
+      <w:lvlText w:val="%8."/>
+      <w:lvlJc w:val="left"/>
+      <w:pPr>
+        <w:tabs>
+          <w:tab w:val="num" w:pos="5760"/>
+        </w:tabs>
+        <w:ind w:left="5760" w:hanging="360"/>
+      </w:pPr>
+    </w:lvl>
+    <w:lvl w:ilvl="8" w:tentative="1">
+      <w:start w:val="1"/>
+      <w:numFmt w:val="decimal"/>
+      <w:lvlText w:val="%9."/>
+      <w:lvlJc w:val="left"/>
+      <w:pPr>
+        <w:tabs>
+          <w:tab w:val="num" w:pos="6480"/>
+        </w:tabs>
+        <w:ind w:left="6480" w:hanging="360"/>
+      </w:pPr>
+    </w:lvl>
+  </w:abstractNum>
+  <w:abstractNum w:abstractNumId="1" w15:restartNumberingAfterBreak="0">
+    <w:nsid w:val="05670038"/>
+    <w:multiLevelType w:val="multilevel"/>
+    <w:tmpl w:val="40765C52"/>
+    <w:lvl w:ilvl="0">
+      <w:start w:val="1"/>
+      <w:numFmt w:val="decimal"/>
+      <w:lvlText w:val="%1."/>
+      <w:lvlJc w:val="left"/>
+      <w:pPr>
+        <w:tabs>
+          <w:tab w:val="num" w:pos="720"/>
+        </w:tabs>
+        <w:ind w:left="720" w:hanging="360"/>
+      </w:pPr>
+    </w:lvl>
+    <w:lvl w:ilvl="1" w:tentative="1">
+      <w:start w:val="1"/>
+      <w:numFmt w:val="decimal"/>
+      <w:lvlText w:val="%2."/>
+      <w:lvlJc w:val="left"/>
+      <w:pPr>
+        <w:tabs>
+          <w:tab w:val="num" w:pos="1440"/>
+        </w:tabs>
+        <w:ind w:left="1440" w:hanging="360"/>
+      </w:pPr>
+    </w:lvl>
+    <w:lvl w:ilvl="2" w:tentative="1">
+      <w:start w:val="1"/>
+      <w:numFmt w:val="decimal"/>
+      <w:lvlText w:val="%3."/>
+      <w:lvlJc w:val="left"/>
+      <w:pPr>
+        <w:tabs>
+          <w:tab w:val="num" w:pos="2160"/>
+        </w:tabs>
+        <w:ind w:left="2160" w:hanging="360"/>
+      </w:pPr>
+    </w:lvl>
+    <w:lvl w:ilvl="3" w:tentative="1">
+      <w:start w:val="1"/>
+      <w:numFmt w:val="decimal"/>
+      <w:lvlText w:val="%4."/>
+      <w:lvlJc w:val="left"/>
+      <w:pPr>
+        <w:tabs>
+          <w:tab w:val="num" w:pos="2880"/>
+        </w:tabs>
+        <w:ind w:left="2880" w:hanging="360"/>
+      </w:pPr>
+    </w:lvl>
+    <w:lvl w:ilvl="4" w:tentative="1">
+      <w:start w:val="1"/>
+      <w:numFmt w:val="decimal"/>
+      <w:lvlText w:val="%5."/>
+      <w:lvlJc w:val="left"/>
+      <w:pPr>
+        <w:tabs>
+          <w:tab w:val="num" w:pos="3600"/>
+        </w:tabs>
+        <w:ind w:left="3600" w:hanging="360"/>
+      </w:pPr>
+    </w:lvl>
+    <w:lvl w:ilvl="5" w:tentative="1">
+      <w:start w:val="1"/>
+      <w:numFmt w:val="decimal"/>
+      <w:lvlText w:val="%6."/>
+      <w:lvlJc w:val="left"/>
+      <w:pPr>
+        <w:tabs>
+          <w:tab w:val="num" w:pos="4320"/>
+        </w:tabs>
+        <w:ind w:left="4320" w:hanging="360"/>
+      </w:pPr>
+    </w:lvl>
+    <w:lvl w:ilvl="6" w:tentative="1">
+      <w:start w:val="1"/>
+      <w:numFmt w:val="decimal"/>
+      <w:lvlText w:val="%7."/>
+      <w:lvlJc w:val="left"/>
+      <w:pPr>
+        <w:tabs>
+          <w:tab w:val="num" w:pos="5040"/>
+        </w:tabs>
+        <w:ind w:left="5040" w:hanging="360"/>
+      </w:pPr>
+    </w:lvl>
+    <w:lvl w:ilvl="7" w:tentative="1">
+      <w:start w:val="1"/>
+      <w:numFmt w:val="decimal"/>
+      <w:lvlText w:val="%8."/>
+      <w:lvlJc w:val="left"/>
+      <w:pPr>
+        <w:tabs>
+          <w:tab w:val="num" w:pos="5760"/>
+        </w:tabs>
+        <w:ind w:left="5760" w:hanging="360"/>
+      </w:pPr>
+    </w:lvl>
+    <w:lvl w:ilvl="8" w:tentative="1">
+      <w:start w:val="1"/>
+      <w:numFmt w:val="decimal"/>
+      <w:lvlText w:val="%9."/>
+      <w:lvlJc w:val="left"/>
+      <w:pPr>
+        <w:tabs>
+          <w:tab w:val="num" w:pos="6480"/>
+        </w:tabs>
+        <w:ind w:left="6480" w:hanging="360"/>
+      </w:pPr>
+    </w:lvl>
+  </w:abstractNum>
+  <w:abstractNum w:abstractNumId="2" w15:restartNumberingAfterBreak="0">
     <w:nsid w:val="062D2608"/>
     <w:multiLevelType w:val="multilevel"/>
     <w:tmpl w:val="5ED8E91E"/>
@@ -2098,7 +2507,233 @@
       </w:rPr>
     </w:lvl>
   </w:abstractNum>
-  <w:abstractNum w:abstractNumId="1" w15:restartNumberingAfterBreak="0">
+  <w:abstractNum w:abstractNumId="3" w15:restartNumberingAfterBreak="0">
+    <w:nsid w:val="07EB7856"/>
+    <w:multiLevelType w:val="multilevel"/>
+    <w:tmpl w:val="B09281C4"/>
+    <w:lvl w:ilvl="0">
+      <w:start w:val="41"/>
+      <w:numFmt w:val="decimal"/>
+      <w:lvlText w:val="%1."/>
+      <w:lvlJc w:val="left"/>
+      <w:pPr>
+        <w:tabs>
+          <w:tab w:val="num" w:pos="720"/>
+        </w:tabs>
+        <w:ind w:left="720" w:hanging="360"/>
+      </w:pPr>
+    </w:lvl>
+    <w:lvl w:ilvl="1" w:tentative="1">
+      <w:start w:val="1"/>
+      <w:numFmt w:val="decimal"/>
+      <w:lvlText w:val="%2."/>
+      <w:lvlJc w:val="left"/>
+      <w:pPr>
+        <w:tabs>
+          <w:tab w:val="num" w:pos="1440"/>
+        </w:tabs>
+        <w:ind w:left="1440" w:hanging="360"/>
+      </w:pPr>
+    </w:lvl>
+    <w:lvl w:ilvl="2" w:tentative="1">
+      <w:start w:val="1"/>
+      <w:numFmt w:val="decimal"/>
+      <w:lvlText w:val="%3."/>
+      <w:lvlJc w:val="left"/>
+      <w:pPr>
+        <w:tabs>
+          <w:tab w:val="num" w:pos="2160"/>
+        </w:tabs>
+        <w:ind w:left="2160" w:hanging="360"/>
+      </w:pPr>
+    </w:lvl>
+    <w:lvl w:ilvl="3" w:tentative="1">
+      <w:start w:val="1"/>
+      <w:numFmt w:val="decimal"/>
+      <w:lvlText w:val="%4."/>
+      <w:lvlJc w:val="left"/>
+      <w:pPr>
+        <w:tabs>
+          <w:tab w:val="num" w:pos="2880"/>
+        </w:tabs>
+        <w:ind w:left="2880" w:hanging="360"/>
+      </w:pPr>
+    </w:lvl>
+    <w:lvl w:ilvl="4" w:tentative="1">
+      <w:start w:val="1"/>
+      <w:numFmt w:val="decimal"/>
+      <w:lvlText w:val="%5."/>
+      <w:lvlJc w:val="left"/>
+      <w:pPr>
+        <w:tabs>
+          <w:tab w:val="num" w:pos="3600"/>
+        </w:tabs>
+        <w:ind w:left="3600" w:hanging="360"/>
+      </w:pPr>
+    </w:lvl>
+    <w:lvl w:ilvl="5" w:tentative="1">
+      <w:start w:val="1"/>
+      <w:numFmt w:val="decimal"/>
+      <w:lvlText w:val="%6."/>
+      <w:lvlJc w:val="left"/>
+      <w:pPr>
+        <w:tabs>
+          <w:tab w:val="num" w:pos="4320"/>
+        </w:tabs>
+        <w:ind w:left="4320" w:hanging="360"/>
+      </w:pPr>
+    </w:lvl>
+    <w:lvl w:ilvl="6" w:tentative="1">
+      <w:start w:val="1"/>
+      <w:numFmt w:val="decimal"/>
+      <w:lvlText w:val="%7."/>
+      <w:lvlJc w:val="left"/>
+      <w:pPr>
+        <w:tabs>
+          <w:tab w:val="num" w:pos="5040"/>
+        </w:tabs>
+        <w:ind w:left="5040" w:hanging="360"/>
+      </w:pPr>
+    </w:lvl>
+    <w:lvl w:ilvl="7" w:tentative="1">
+      <w:start w:val="1"/>
+      <w:numFmt w:val="decimal"/>
+      <w:lvlText w:val="%8."/>
+      <w:lvlJc w:val="left"/>
+      <w:pPr>
+        <w:tabs>
+          <w:tab w:val="num" w:pos="5760"/>
+        </w:tabs>
+        <w:ind w:left="5760" w:hanging="360"/>
+      </w:pPr>
+    </w:lvl>
+    <w:lvl w:ilvl="8" w:tentative="1">
+      <w:start w:val="1"/>
+      <w:numFmt w:val="decimal"/>
+      <w:lvlText w:val="%9."/>
+      <w:lvlJc w:val="left"/>
+      <w:pPr>
+        <w:tabs>
+          <w:tab w:val="num" w:pos="6480"/>
+        </w:tabs>
+        <w:ind w:left="6480" w:hanging="360"/>
+      </w:pPr>
+    </w:lvl>
+  </w:abstractNum>
+  <w:abstractNum w:abstractNumId="4" w15:restartNumberingAfterBreak="0">
+    <w:nsid w:val="0A1166D8"/>
+    <w:multiLevelType w:val="multilevel"/>
+    <w:tmpl w:val="5FE65AA6"/>
+    <w:lvl w:ilvl="0">
+      <w:start w:val="21"/>
+      <w:numFmt w:val="decimal"/>
+      <w:lvlText w:val="%1."/>
+      <w:lvlJc w:val="left"/>
+      <w:pPr>
+        <w:tabs>
+          <w:tab w:val="num" w:pos="720"/>
+        </w:tabs>
+        <w:ind w:left="720" w:hanging="360"/>
+      </w:pPr>
+    </w:lvl>
+    <w:lvl w:ilvl="1" w:tentative="1">
+      <w:start w:val="1"/>
+      <w:numFmt w:val="decimal"/>
+      <w:lvlText w:val="%2."/>
+      <w:lvlJc w:val="left"/>
+      <w:pPr>
+        <w:tabs>
+          <w:tab w:val="num" w:pos="1440"/>
+        </w:tabs>
+        <w:ind w:left="1440" w:hanging="360"/>
+      </w:pPr>
+    </w:lvl>
+    <w:lvl w:ilvl="2" w:tentative="1">
+      <w:start w:val="1"/>
+      <w:numFmt w:val="decimal"/>
+      <w:lvlText w:val="%3."/>
+      <w:lvlJc w:val="left"/>
+      <w:pPr>
+        <w:tabs>
+          <w:tab w:val="num" w:pos="2160"/>
+        </w:tabs>
+        <w:ind w:left="2160" w:hanging="360"/>
+      </w:pPr>
+    </w:lvl>
+    <w:lvl w:ilvl="3" w:tentative="1">
+      <w:start w:val="1"/>
+      <w:numFmt w:val="decimal"/>
+      <w:lvlText w:val="%4."/>
+      <w:lvlJc w:val="left"/>
+      <w:pPr>
+        <w:tabs>
+          <w:tab w:val="num" w:pos="2880"/>
+        </w:tabs>
+        <w:ind w:left="2880" w:hanging="360"/>
+      </w:pPr>
+    </w:lvl>
+    <w:lvl w:ilvl="4" w:tentative="1">
+      <w:start w:val="1"/>
+      <w:numFmt w:val="decimal"/>
+      <w:lvlText w:val="%5."/>
+      <w:lvlJc w:val="left"/>
+      <w:pPr>
+        <w:tabs>
+          <w:tab w:val="num" w:pos="3600"/>
+        </w:tabs>
+        <w:ind w:left="3600" w:hanging="360"/>
+      </w:pPr>
+    </w:lvl>
+    <w:lvl w:ilvl="5" w:tentative="1">
+      <w:start w:val="1"/>
+      <w:numFmt w:val="decimal"/>
+      <w:lvlText w:val="%6."/>
+      <w:lvlJc w:val="left"/>
+      <w:pPr>
+        <w:tabs>
+          <w:tab w:val="num" w:pos="4320"/>
+        </w:tabs>
+        <w:ind w:left="4320" w:hanging="360"/>
+      </w:pPr>
+    </w:lvl>
+    <w:lvl w:ilvl="6" w:tentative="1">
+      <w:start w:val="1"/>
+      <w:numFmt w:val="decimal"/>
+      <w:lvlText w:val="%7."/>
+      <w:lvlJc w:val="left"/>
+      <w:pPr>
+        <w:tabs>
+          <w:tab w:val="num" w:pos="5040"/>
+        </w:tabs>
+        <w:ind w:left="5040" w:hanging="360"/>
+      </w:pPr>
+    </w:lvl>
+    <w:lvl w:ilvl="7" w:tentative="1">
+      <w:start w:val="1"/>
+      <w:numFmt w:val="decimal"/>
+      <w:lvlText w:val="%8."/>
+      <w:lvlJc w:val="left"/>
+      <w:pPr>
+        <w:tabs>
+          <w:tab w:val="num" w:pos="5760"/>
+        </w:tabs>
+        <w:ind w:left="5760" w:hanging="360"/>
+      </w:pPr>
+    </w:lvl>
+    <w:lvl w:ilvl="8" w:tentative="1">
+      <w:start w:val="1"/>
+      <w:numFmt w:val="decimal"/>
+      <w:lvlText w:val="%9."/>
+      <w:lvlJc w:val="left"/>
+      <w:pPr>
+        <w:tabs>
+          <w:tab w:val="num" w:pos="6480"/>
+        </w:tabs>
+        <w:ind w:left="6480" w:hanging="360"/>
+      </w:pPr>
+    </w:lvl>
+  </w:abstractNum>
+  <w:abstractNum w:abstractNumId="5" w15:restartNumberingAfterBreak="0">
     <w:nsid w:val="0EA57391"/>
     <w:multiLevelType w:val="multilevel"/>
     <w:tmpl w:val="A21EC498"/>
@@ -2211,7 +2846,7 @@
       </w:pPr>
     </w:lvl>
   </w:abstractNum>
-  <w:abstractNum w:abstractNumId="2" w15:restartNumberingAfterBreak="0">
+  <w:abstractNum w:abstractNumId="6" w15:restartNumberingAfterBreak="0">
     <w:nsid w:val="0F14304D"/>
     <w:multiLevelType w:val="multilevel"/>
     <w:tmpl w:val="8AC2CE2A"/>
@@ -2324,7 +2959,120 @@
       </w:pPr>
     </w:lvl>
   </w:abstractNum>
-  <w:abstractNum w:abstractNumId="3" w15:restartNumberingAfterBreak="0">
+  <w:abstractNum w:abstractNumId="7" w15:restartNumberingAfterBreak="0">
+    <w:nsid w:val="10E00DA2"/>
+    <w:multiLevelType w:val="multilevel"/>
+    <w:tmpl w:val="73BC863E"/>
+    <w:lvl w:ilvl="0">
+      <w:start w:val="71"/>
+      <w:numFmt w:val="decimal"/>
+      <w:lvlText w:val="%1."/>
+      <w:lvlJc w:val="left"/>
+      <w:pPr>
+        <w:tabs>
+          <w:tab w:val="num" w:pos="720"/>
+        </w:tabs>
+        <w:ind w:left="720" w:hanging="360"/>
+      </w:pPr>
+    </w:lvl>
+    <w:lvl w:ilvl="1" w:tentative="1">
+      <w:start w:val="1"/>
+      <w:numFmt w:val="decimal"/>
+      <w:lvlText w:val="%2."/>
+      <w:lvlJc w:val="left"/>
+      <w:pPr>
+        <w:tabs>
+          <w:tab w:val="num" w:pos="1440"/>
+        </w:tabs>
+        <w:ind w:left="1440" w:hanging="360"/>
+      </w:pPr>
+    </w:lvl>
+    <w:lvl w:ilvl="2" w:tentative="1">
+      <w:start w:val="1"/>
+      <w:numFmt w:val="decimal"/>
+      <w:lvlText w:val="%3."/>
+      <w:lvlJc w:val="left"/>
+      <w:pPr>
+        <w:tabs>
+          <w:tab w:val="num" w:pos="2160"/>
+        </w:tabs>
+        <w:ind w:left="2160" w:hanging="360"/>
+      </w:pPr>
+    </w:lvl>
+    <w:lvl w:ilvl="3" w:tentative="1">
+      <w:start w:val="1"/>
+      <w:numFmt w:val="decimal"/>
+      <w:lvlText w:val="%4."/>
+      <w:lvlJc w:val="left"/>
+      <w:pPr>
+        <w:tabs>
+          <w:tab w:val="num" w:pos="2880"/>
+        </w:tabs>
+        <w:ind w:left="2880" w:hanging="360"/>
+      </w:pPr>
+    </w:lvl>
+    <w:lvl w:ilvl="4" w:tentative="1">
+      <w:start w:val="1"/>
+      <w:numFmt w:val="decimal"/>
+      <w:lvlText w:val="%5."/>
+      <w:lvlJc w:val="left"/>
+      <w:pPr>
+        <w:tabs>
+          <w:tab w:val="num" w:pos="3600"/>
+        </w:tabs>
+        <w:ind w:left="3600" w:hanging="360"/>
+      </w:pPr>
+    </w:lvl>
+    <w:lvl w:ilvl="5" w:tentative="1">
+      <w:start w:val="1"/>
+      <w:numFmt w:val="decimal"/>
+      <w:lvlText w:val="%6."/>
+      <w:lvlJc w:val="left"/>
+      <w:pPr>
+        <w:tabs>
+          <w:tab w:val="num" w:pos="4320"/>
+        </w:tabs>
+        <w:ind w:left="4320" w:hanging="360"/>
+      </w:pPr>
+    </w:lvl>
+    <w:lvl w:ilvl="6" w:tentative="1">
+      <w:start w:val="1"/>
+      <w:numFmt w:val="decimal"/>
+      <w:lvlText w:val="%7."/>
+      <w:lvlJc w:val="left"/>
+      <w:pPr>
+        <w:tabs>
+          <w:tab w:val="num" w:pos="5040"/>
+        </w:tabs>
+        <w:ind w:left="5040" w:hanging="360"/>
+      </w:pPr>
+    </w:lvl>
+    <w:lvl w:ilvl="7" w:tentative="1">
+      <w:start w:val="1"/>
+      <w:numFmt w:val="decimal"/>
+      <w:lvlText w:val="%8."/>
+      <w:lvlJc w:val="left"/>
+      <w:pPr>
+        <w:tabs>
+          <w:tab w:val="num" w:pos="5760"/>
+        </w:tabs>
+        <w:ind w:left="5760" w:hanging="360"/>
+      </w:pPr>
+    </w:lvl>
+    <w:lvl w:ilvl="8" w:tentative="1">
+      <w:start w:val="1"/>
+      <w:numFmt w:val="decimal"/>
+      <w:lvlText w:val="%9."/>
+      <w:lvlJc w:val="left"/>
+      <w:pPr>
+        <w:tabs>
+          <w:tab w:val="num" w:pos="6480"/>
+        </w:tabs>
+        <w:ind w:left="6480" w:hanging="360"/>
+      </w:pPr>
+    </w:lvl>
+  </w:abstractNum>
+  <w:abstractNum w:abstractNumId="8" w15:restartNumberingAfterBreak="0">
     <w:nsid w:val="16DC3AE8"/>
     <w:multiLevelType w:val="multilevel"/>
     <w:tmpl w:val="0E18EAA8"/>
@@ -2437,7 +3185,269 @@
       </w:pPr>
     </w:lvl>
   </w:abstractNum>
-  <w:abstractNum w:abstractNumId="4" w15:restartNumberingAfterBreak="0">
+  <w:abstractNum w:abstractNumId="9" w15:restartNumberingAfterBreak="0">
+    <w:nsid w:val="18BF1B80"/>
+    <w:multiLevelType w:val="multilevel"/>
+    <w:tmpl w:val="519081D0"/>
+    <w:lvl w:ilvl="0">
+      <w:start w:val="1"/>
+      <w:numFmt w:val="bullet"/>
+      <w:lvlText w:val=""/>
+      <w:lvlJc w:val="left"/>
+      <w:pPr>
+        <w:tabs>
+          <w:tab w:val="num" w:pos="720"/>
+        </w:tabs>
+        <w:ind w:left="720" w:hanging="360"/>
+      </w:pPr>
+      <w:rPr>
+        <w:rFonts w:ascii="Symbol" w:hAnsi="Symbol" w:hint="default"/>
+        <w:sz w:val="20"/>
+      </w:rPr>
+    </w:lvl>
+    <w:lvl w:ilvl="1" w:tentative="1">
+      <w:start w:val="1"/>
+      <w:numFmt w:val="bullet"/>
+      <w:lvlText w:val="o"/>
+      <w:lvlJc w:val="left"/>
+      <w:pPr>
+        <w:tabs>
+          <w:tab w:val="num" w:pos="1440"/>
+        </w:tabs>
+        <w:ind w:left="1440" w:hanging="360"/>
+      </w:pPr>
+      <w:rPr>
+        <w:rFonts w:ascii="Courier New" w:hAnsi="Courier New" w:hint="default"/>
+        <w:sz w:val="20"/>
+      </w:rPr>
+    </w:lvl>
+    <w:lvl w:ilvl="2" w:tentative="1">
+      <w:start w:val="1"/>
+      <w:numFmt w:val="bullet"/>
+      <w:lvlText w:val=""/>
+      <w:lvlJc w:val="left"/>
+      <w:pPr>
+        <w:tabs>
+          <w:tab w:val="num" w:pos="2160"/>
+        </w:tabs>
+        <w:ind w:left="2160" w:hanging="360"/>
+      </w:pPr>
+      <w:rPr>
+        <w:rFonts w:ascii="Wingdings" w:hAnsi="Wingdings" w:hint="default"/>
+        <w:sz w:val="20"/>
+      </w:rPr>
+    </w:lvl>
+    <w:lvl w:ilvl="3" w:tentative="1">
+      <w:start w:val="1"/>
+      <w:numFmt w:val="bullet"/>
+      <w:lvlText w:val=""/>
+      <w:lvlJc w:val="left"/>
+      <w:pPr>
+        <w:tabs>
+          <w:tab w:val="num" w:pos="2880"/>
+        </w:tabs>
+        <w:ind w:left="2880" w:hanging="360"/>
+      </w:pPr>
+      <w:rPr>
+        <w:rFonts w:ascii="Wingdings" w:hAnsi="Wingdings" w:hint="default"/>
+        <w:sz w:val="20"/>
+      </w:rPr>
+    </w:lvl>
+    <w:lvl w:ilvl="4" w:tentative="1">
+      <w:start w:val="1"/>
+      <w:numFmt w:val="bullet"/>
+      <w:lvlText w:val=""/>
+      <w:lvlJc w:val="left"/>
+      <w:pPr>
+        <w:tabs>
+          <w:tab w:val="num" w:pos="3600"/>
+        </w:tabs>
+        <w:ind w:left="3600" w:hanging="360"/>
+      </w:pPr>
+      <w:rPr>
+        <w:rFonts w:ascii="Wingdings" w:hAnsi="Wingdings" w:hint="default"/>
+        <w:sz w:val="20"/>
+      </w:rPr>
+    </w:lvl>
+    <w:lvl w:ilvl="5" w:tentative="1">
+      <w:start w:val="1"/>
+      <w:numFmt w:val="bullet"/>
+      <w:lvlText w:val=""/>
+      <w:lvlJc w:val="left"/>
+      <w:pPr>
+        <w:tabs>
+          <w:tab w:val="num" w:pos="4320"/>
+        </w:tabs>
+        <w:ind w:left="4320" w:hanging="360"/>
+      </w:pPr>
+      <w:rPr>
+        <w:rFonts w:ascii="Wingdings" w:hAnsi="Wingdings" w:hint="default"/>
+        <w:sz w:val="20"/>
+      </w:rPr>
+    </w:lvl>
+    <w:lvl w:ilvl="6" w:tentative="1">
+      <w:start w:val="1"/>
+      <w:numFmt w:val="bullet"/>
+      <w:lvlText w:val=""/>
+      <w:lvlJc w:val="left"/>
+      <w:pPr>
+        <w:tabs>
+          <w:tab w:val="num" w:pos="5040"/>
+        </w:tabs>
+        <w:ind w:left="5040" w:hanging="360"/>
+      </w:pPr>
+      <w:rPr>
+        <w:rFonts w:ascii="Wingdings" w:hAnsi="Wingdings" w:hint="default"/>
+        <w:sz w:val="20"/>
+      </w:rPr>
+    </w:lvl>
+    <w:lvl w:ilvl="7" w:tentative="1">
+      <w:start w:val="1"/>
+      <w:numFmt w:val="bullet"/>
+      <w:lvlText w:val=""/>
+      <w:lvlJc w:val="left"/>
+      <w:pPr>
+        <w:tabs>
+          <w:tab w:val="num" w:pos="5760"/>
+        </w:tabs>
+        <w:ind w:left="5760" w:hanging="360"/>
+      </w:pPr>
+      <w:rPr>
+        <w:rFonts w:ascii="Wingdings" w:hAnsi="Wingdings" w:hint="default"/>
+        <w:sz w:val="20"/>
+      </w:rPr>
+    </w:lvl>
+    <w:lvl w:ilvl="8" w:tentative="1">
+      <w:start w:val="1"/>
+      <w:numFmt w:val="bullet"/>
+      <w:lvlText w:val=""/>
+      <w:lvlJc w:val="left"/>
+      <w:pPr>
+        <w:tabs>
+          <w:tab w:val="num" w:pos="6480"/>
+        </w:tabs>
+        <w:ind w:left="6480" w:hanging="360"/>
+      </w:pPr>
+      <w:rPr>
+        <w:rFonts w:ascii="Wingdings" w:hAnsi="Wingdings" w:hint="default"/>
+        <w:sz w:val="20"/>
+      </w:rPr>
+    </w:lvl>
+  </w:abstractNum>
+  <w:abstractNum w:abstractNumId="10" w15:restartNumberingAfterBreak="0">
+    <w:nsid w:val="1CE230DB"/>
+    <w:multiLevelType w:val="multilevel"/>
+    <w:tmpl w:val="2182BC80"/>
+    <w:lvl w:ilvl="0">
+      <w:start w:val="11"/>
+      <w:numFmt w:val="decimal"/>
+      <w:lvlText w:val="%1."/>
+      <w:lvlJc w:val="left"/>
+      <w:pPr>
+        <w:tabs>
+          <w:tab w:val="num" w:pos="720"/>
+        </w:tabs>
+        <w:ind w:left="720" w:hanging="360"/>
+      </w:pPr>
+    </w:lvl>
+    <w:lvl w:ilvl="1" w:tentative="1">
+      <w:start w:val="1"/>
+      <w:numFmt w:val="decimal"/>
+      <w:lvlText w:val="%2."/>
+      <w:lvlJc w:val="left"/>
+      <w:pPr>
+        <w:tabs>
+          <w:tab w:val="num" w:pos="1440"/>
+        </w:tabs>
+        <w:ind w:left="1440" w:hanging="360"/>
+      </w:pPr>
+    </w:lvl>
+    <w:lvl w:ilvl="2" w:tentative="1">
+      <w:start w:val="1"/>
+      <w:numFmt w:val="decimal"/>
+      <w:lvlText w:val="%3."/>
+      <w:lvlJc w:val="left"/>
+      <w:pPr>
+        <w:tabs>
+          <w:tab w:val="num" w:pos="2160"/>
+        </w:tabs>
+        <w:ind w:left="2160" w:hanging="360"/>
+      </w:pPr>
+    </w:lvl>
+    <w:lvl w:ilvl="3" w:tentative="1">
+      <w:start w:val="1"/>
+      <w:numFmt w:val="decimal"/>
+      <w:lvlText w:val="%4."/>
+      <w:lvlJc w:val="left"/>
+      <w:pPr>
+        <w:tabs>
+          <w:tab w:val="num" w:pos="2880"/>
+        </w:tabs>
+        <w:ind w:left="2880" w:hanging="360"/>
+      </w:pPr>
+    </w:lvl>
+    <w:lvl w:ilvl="4" w:tentative="1">
+      <w:start w:val="1"/>
+      <w:numFmt w:val="decimal"/>
+      <w:lvlText w:val="%5."/>
+      <w:lvlJc w:val="left"/>
+      <w:pPr>
+        <w:tabs>
+          <w:tab w:val="num" w:pos="3600"/>
+        </w:tabs>
+        <w:ind w:left="3600" w:hanging="360"/>
+      </w:pPr>
+    </w:lvl>
+    <w:lvl w:ilvl="5" w:tentative="1">
+      <w:start w:val="1"/>
+      <w:numFmt w:val="decimal"/>
+      <w:lvlText w:val="%6."/>
+      <w:lvlJc w:val="left"/>
+      <w:pPr>
+        <w:tabs>
+          <w:tab w:val="num" w:pos="4320"/>
+        </w:tabs>
+        <w:ind w:left="4320" w:hanging="360"/>
+      </w:pPr>
+    </w:lvl>
+    <w:lvl w:ilvl="6" w:tentative="1">
+      <w:start w:val="1"/>
+      <w:numFmt w:val="decimal"/>
+      <w:lvlText w:val="%7."/>
+      <w:lvlJc w:val="left"/>
+      <w:pPr>
+        <w:tabs>
+          <w:tab w:val="num" w:pos="5040"/>
+        </w:tabs>
+        <w:ind w:left="5040" w:hanging="360"/>
+      </w:pPr>
+    </w:lvl>
+    <w:lvl w:ilvl="7" w:tentative="1">
+      <w:start w:val="1"/>
+      <w:numFmt w:val="decimal"/>
+      <w:lvlText w:val="%8."/>
+      <w:lvlJc w:val="left"/>
+      <w:pPr>
+        <w:tabs>
+          <w:tab w:val="num" w:pos="5760"/>
+        </w:tabs>
+        <w:ind w:left="5760" w:hanging="360"/>
+      </w:pPr>
+    </w:lvl>
+    <w:lvl w:ilvl="8" w:tentative="1">
+      <w:start w:val="1"/>
+      <w:numFmt w:val="decimal"/>
+      <w:lvlText w:val="%9."/>
+      <w:lvlJc w:val="left"/>
+      <w:pPr>
+        <w:tabs>
+          <w:tab w:val="num" w:pos="6480"/>
+        </w:tabs>
+        <w:ind w:left="6480" w:hanging="360"/>
+      </w:pPr>
+    </w:lvl>
+  </w:abstractNum>
+  <w:abstractNum w:abstractNumId="11" w15:restartNumberingAfterBreak="0">
     <w:nsid w:val="1F721ADC"/>
     <w:multiLevelType w:val="multilevel"/>
     <w:tmpl w:val="50647B3A"/>
@@ -2550,7 +3560,382 @@
       </w:pPr>
     </w:lvl>
   </w:abstractNum>
-  <w:abstractNum w:abstractNumId="5" w15:restartNumberingAfterBreak="0">
+  <w:abstractNum w:abstractNumId="12" w15:restartNumberingAfterBreak="0">
+    <w:nsid w:val="1FBE7DF8"/>
+    <w:multiLevelType w:val="multilevel"/>
+    <w:tmpl w:val="EEB2DBDC"/>
+    <w:lvl w:ilvl="0">
+      <w:start w:val="1"/>
+      <w:numFmt w:val="bullet"/>
+      <w:lvlText w:val=""/>
+      <w:lvlJc w:val="left"/>
+      <w:pPr>
+        <w:tabs>
+          <w:tab w:val="num" w:pos="720"/>
+        </w:tabs>
+        <w:ind w:left="720" w:hanging="360"/>
+      </w:pPr>
+      <w:rPr>
+        <w:rFonts w:ascii="Symbol" w:hAnsi="Symbol" w:hint="default"/>
+        <w:sz w:val="20"/>
+      </w:rPr>
+    </w:lvl>
+    <w:lvl w:ilvl="1" w:tentative="1">
+      <w:start w:val="1"/>
+      <w:numFmt w:val="bullet"/>
+      <w:lvlText w:val="o"/>
+      <w:lvlJc w:val="left"/>
+      <w:pPr>
+        <w:tabs>
+          <w:tab w:val="num" w:pos="1440"/>
+        </w:tabs>
+        <w:ind w:left="1440" w:hanging="360"/>
+      </w:pPr>
+      <w:rPr>
+        <w:rFonts w:ascii="Courier New" w:hAnsi="Courier New" w:hint="default"/>
+        <w:sz w:val="20"/>
+      </w:rPr>
+    </w:lvl>
+    <w:lvl w:ilvl="2" w:tentative="1">
+      <w:start w:val="1"/>
+      <w:numFmt w:val="bullet"/>
+      <w:lvlText w:val=""/>
+      <w:lvlJc w:val="left"/>
+      <w:pPr>
+        <w:tabs>
+          <w:tab w:val="num" w:pos="2160"/>
+        </w:tabs>
+        <w:ind w:left="2160" w:hanging="360"/>
+      </w:pPr>
+      <w:rPr>
+        <w:rFonts w:ascii="Wingdings" w:hAnsi="Wingdings" w:hint="default"/>
+        <w:sz w:val="20"/>
+      </w:rPr>
+    </w:lvl>
+    <w:lvl w:ilvl="3" w:tentative="1">
+      <w:start w:val="1"/>
+      <w:numFmt w:val="bullet"/>
+      <w:lvlText w:val=""/>
+      <w:lvlJc w:val="left"/>
+      <w:pPr>
+        <w:tabs>
+          <w:tab w:val="num" w:pos="2880"/>
+        </w:tabs>
+        <w:ind w:left="2880" w:hanging="360"/>
+      </w:pPr>
+      <w:rPr>
+        <w:rFonts w:ascii="Wingdings" w:hAnsi="Wingdings" w:hint="default"/>
+        <w:sz w:val="20"/>
+      </w:rPr>
+    </w:lvl>
+    <w:lvl w:ilvl="4" w:tentative="1">
+      <w:start w:val="1"/>
+      <w:numFmt w:val="bullet"/>
+      <w:lvlText w:val=""/>
+      <w:lvlJc w:val="left"/>
+      <w:pPr>
+        <w:tabs>
+          <w:tab w:val="num" w:pos="3600"/>
+        </w:tabs>
+        <w:ind w:left="3600" w:hanging="360"/>
+      </w:pPr>
+      <w:rPr>
+        <w:rFonts w:ascii="Wingdings" w:hAnsi="Wingdings" w:hint="default"/>
+        <w:sz w:val="20"/>
+      </w:rPr>
+    </w:lvl>
+    <w:lvl w:ilvl="5" w:tentative="1">
+      <w:start w:val="1"/>
+      <w:numFmt w:val="bullet"/>
+      <w:lvlText w:val=""/>
+      <w:lvlJc w:val="left"/>
+      <w:pPr>
+        <w:tabs>
+          <w:tab w:val="num" w:pos="4320"/>
+        </w:tabs>
+        <w:ind w:left="4320" w:hanging="360"/>
+      </w:pPr>
+      <w:rPr>
+        <w:rFonts w:ascii="Wingdings" w:hAnsi="Wingdings" w:hint="default"/>
+        <w:sz w:val="20"/>
+      </w:rPr>
+    </w:lvl>
+    <w:lvl w:ilvl="6" w:tentative="1">
+      <w:start w:val="1"/>
+      <w:numFmt w:val="bullet"/>
+      <w:lvlText w:val=""/>
+      <w:lvlJc w:val="left"/>
+      <w:pPr>
+        <w:tabs>
+          <w:tab w:val="num" w:pos="5040"/>
+        </w:tabs>
+        <w:ind w:left="5040" w:hanging="360"/>
+      </w:pPr>
+      <w:rPr>
+        <w:rFonts w:ascii="Wingdings" w:hAnsi="Wingdings" w:hint="default"/>
+        <w:sz w:val="20"/>
+      </w:rPr>
+    </w:lvl>
+    <w:lvl w:ilvl="7" w:tentative="1">
+      <w:start w:val="1"/>
+      <w:numFmt w:val="bullet"/>
+      <w:lvlText w:val=""/>
+      <w:lvlJc w:val="left"/>
+      <w:pPr>
+        <w:tabs>
+          <w:tab w:val="num" w:pos="5760"/>
+        </w:tabs>
+        <w:ind w:left="5760" w:hanging="360"/>
+      </w:pPr>
+      <w:rPr>
+        <w:rFonts w:ascii="Wingdings" w:hAnsi="Wingdings" w:hint="default"/>
+        <w:sz w:val="20"/>
+      </w:rPr>
+    </w:lvl>
+    <w:lvl w:ilvl="8" w:tentative="1">
+      <w:start w:val="1"/>
+      <w:numFmt w:val="bullet"/>
+      <w:lvlText w:val=""/>
+      <w:lvlJc w:val="left"/>
+      <w:pPr>
+        <w:tabs>
+          <w:tab w:val="num" w:pos="6480"/>
+        </w:tabs>
+        <w:ind w:left="6480" w:hanging="360"/>
+      </w:pPr>
+      <w:rPr>
+        <w:rFonts w:ascii="Wingdings" w:hAnsi="Wingdings" w:hint="default"/>
+        <w:sz w:val="20"/>
+      </w:rPr>
+    </w:lvl>
+  </w:abstractNum>
+  <w:abstractNum w:abstractNumId="13" w15:restartNumberingAfterBreak="0">
+    <w:nsid w:val="20B90ED2"/>
+    <w:multiLevelType w:val="multilevel"/>
+    <w:tmpl w:val="6F72F0CA"/>
+    <w:lvl w:ilvl="0">
+      <w:start w:val="31"/>
+      <w:numFmt w:val="decimal"/>
+      <w:lvlText w:val="%1."/>
+      <w:lvlJc w:val="left"/>
+      <w:pPr>
+        <w:tabs>
+          <w:tab w:val="num" w:pos="720"/>
+        </w:tabs>
+        <w:ind w:left="720" w:hanging="360"/>
+      </w:pPr>
+    </w:lvl>
+    <w:lvl w:ilvl="1" w:tentative="1">
+      <w:start w:val="1"/>
+      <w:numFmt w:val="decimal"/>
+      <w:lvlText w:val="%2."/>
+      <w:lvlJc w:val="left"/>
+      <w:pPr>
+        <w:tabs>
+          <w:tab w:val="num" w:pos="1440"/>
+        </w:tabs>
+        <w:ind w:left="1440" w:hanging="360"/>
+      </w:pPr>
+    </w:lvl>
+    <w:lvl w:ilvl="2" w:tentative="1">
+      <w:start w:val="1"/>
+      <w:numFmt w:val="decimal"/>
+      <w:lvlText w:val="%3."/>
+      <w:lvlJc w:val="left"/>
+      <w:pPr>
+        <w:tabs>
+          <w:tab w:val="num" w:pos="2160"/>
+        </w:tabs>
+        <w:ind w:left="2160" w:hanging="360"/>
+      </w:pPr>
+    </w:lvl>
+    <w:lvl w:ilvl="3" w:tentative="1">
+      <w:start w:val="1"/>
+      <w:numFmt w:val="decimal"/>
+      <w:lvlText w:val="%4."/>
+      <w:lvlJc w:val="left"/>
+      <w:pPr>
+        <w:tabs>
+          <w:tab w:val="num" w:pos="2880"/>
+        </w:tabs>
+        <w:ind w:left="2880" w:hanging="360"/>
+      </w:pPr>
+    </w:lvl>
+    <w:lvl w:ilvl="4" w:tentative="1">
+      <w:start w:val="1"/>
+      <w:numFmt w:val="decimal"/>
+      <w:lvlText w:val="%5."/>
+      <w:lvlJc w:val="left"/>
+      <w:pPr>
+        <w:tabs>
+          <w:tab w:val="num" w:pos="3600"/>
+        </w:tabs>
+        <w:ind w:left="3600" w:hanging="360"/>
+      </w:pPr>
+    </w:lvl>
+    <w:lvl w:ilvl="5" w:tentative="1">
+      <w:start w:val="1"/>
+      <w:numFmt w:val="decimal"/>
+      <w:lvlText w:val="%6."/>
+      <w:lvlJc w:val="left"/>
+      <w:pPr>
+        <w:tabs>
+          <w:tab w:val="num" w:pos="4320"/>
+        </w:tabs>
+        <w:ind w:left="4320" w:hanging="360"/>
+      </w:pPr>
+    </w:lvl>
+    <w:lvl w:ilvl="6" w:tentative="1">
+      <w:start w:val="1"/>
+      <w:numFmt w:val="decimal"/>
+      <w:lvlText w:val="%7."/>
+      <w:lvlJc w:val="left"/>
+      <w:pPr>
+        <w:tabs>
+          <w:tab w:val="num" w:pos="5040"/>
+        </w:tabs>
+        <w:ind w:left="5040" w:hanging="360"/>
+      </w:pPr>
+    </w:lvl>
+    <w:lvl w:ilvl="7" w:tentative="1">
+      <w:start w:val="1"/>
+      <w:numFmt w:val="decimal"/>
+      <w:lvlText w:val="%8."/>
+      <w:lvlJc w:val="left"/>
+      <w:pPr>
+        <w:tabs>
+          <w:tab w:val="num" w:pos="5760"/>
+        </w:tabs>
+        <w:ind w:left="5760" w:hanging="360"/>
+      </w:pPr>
+    </w:lvl>
+    <w:lvl w:ilvl="8" w:tentative="1">
+      <w:start w:val="1"/>
+      <w:numFmt w:val="decimal"/>
+      <w:lvlText w:val="%9."/>
+      <w:lvlJc w:val="left"/>
+      <w:pPr>
+        <w:tabs>
+          <w:tab w:val="num" w:pos="6480"/>
+        </w:tabs>
+        <w:ind w:left="6480" w:hanging="360"/>
+      </w:pPr>
+    </w:lvl>
+  </w:abstractNum>
+  <w:abstractNum w:abstractNumId="14" w15:restartNumberingAfterBreak="0">
+    <w:nsid w:val="21CF4319"/>
+    <w:multiLevelType w:val="multilevel"/>
+    <w:tmpl w:val="9FA65156"/>
+    <w:lvl w:ilvl="0">
+      <w:start w:val="21"/>
+      <w:numFmt w:val="decimal"/>
+      <w:lvlText w:val="%1."/>
+      <w:lvlJc w:val="left"/>
+      <w:pPr>
+        <w:tabs>
+          <w:tab w:val="num" w:pos="720"/>
+        </w:tabs>
+        <w:ind w:left="720" w:hanging="360"/>
+      </w:pPr>
+    </w:lvl>
+    <w:lvl w:ilvl="1" w:tentative="1">
+      <w:start w:val="1"/>
+      <w:numFmt w:val="decimal"/>
+      <w:lvlText w:val="%2."/>
+      <w:lvlJc w:val="left"/>
+      <w:pPr>
+        <w:tabs>
+          <w:tab w:val="num" w:pos="1440"/>
+        </w:tabs>
+        <w:ind w:left="1440" w:hanging="360"/>
+      </w:pPr>
+    </w:lvl>
+    <w:lvl w:ilvl="2" w:tentative="1">
+      <w:start w:val="1"/>
+      <w:numFmt w:val="decimal"/>
+      <w:lvlText w:val="%3."/>
+      <w:lvlJc w:val="left"/>
+      <w:pPr>
+        <w:tabs>
+          <w:tab w:val="num" w:pos="2160"/>
+        </w:tabs>
+        <w:ind w:left="2160" w:hanging="360"/>
+      </w:pPr>
+    </w:lvl>
+    <w:lvl w:ilvl="3" w:tentative="1">
+      <w:start w:val="1"/>
+      <w:numFmt w:val="decimal"/>
+      <w:lvlText w:val="%4."/>
+      <w:lvlJc w:val="left"/>
+      <w:pPr>
+        <w:tabs>
+          <w:tab w:val="num" w:pos="2880"/>
+        </w:tabs>
+        <w:ind w:left="2880" w:hanging="360"/>
+      </w:pPr>
+    </w:lvl>
+    <w:lvl w:ilvl="4" w:tentative="1">
+      <w:start w:val="1"/>
+      <w:numFmt w:val="decimal"/>
+      <w:lvlText w:val="%5."/>
+      <w:lvlJc w:val="left"/>
+      <w:pPr>
+        <w:tabs>
+          <w:tab w:val="num" w:pos="3600"/>
+        </w:tabs>
+        <w:ind w:left="3600" w:hanging="360"/>
+      </w:pPr>
+    </w:lvl>
+    <w:lvl w:ilvl="5" w:tentative="1">
+      <w:start w:val="1"/>
+      <w:numFmt w:val="decimal"/>
+      <w:lvlText w:val="%6."/>
+      <w:lvlJc w:val="left"/>
+      <w:pPr>
+        <w:tabs>
+          <w:tab w:val="num" w:pos="4320"/>
+        </w:tabs>
+        <w:ind w:left="4320" w:hanging="360"/>
+      </w:pPr>
+    </w:lvl>
+    <w:lvl w:ilvl="6" w:tentative="1">
+      <w:start w:val="1"/>
+      <w:numFmt w:val="decimal"/>
+      <w:lvlText w:val="%7."/>
+      <w:lvlJc w:val="left"/>
+      <w:pPr>
+        <w:tabs>
+          <w:tab w:val="num" w:pos="5040"/>
+        </w:tabs>
+        <w:ind w:left="5040" w:hanging="360"/>
+      </w:pPr>
+    </w:lvl>
+    <w:lvl w:ilvl="7" w:tentative="1">
+      <w:start w:val="1"/>
+      <w:numFmt w:val="decimal"/>
+      <w:lvlText w:val="%8."/>
+      <w:lvlJc w:val="left"/>
+      <w:pPr>
+        <w:tabs>
+          <w:tab w:val="num" w:pos="5760"/>
+        </w:tabs>
+        <w:ind w:left="5760" w:hanging="360"/>
+      </w:pPr>
+    </w:lvl>
+    <w:lvl w:ilvl="8" w:tentative="1">
+      <w:start w:val="1"/>
+      <w:numFmt w:val="decimal"/>
+      <w:lvlText w:val="%9."/>
+      <w:lvlJc w:val="left"/>
+      <w:pPr>
+        <w:tabs>
+          <w:tab w:val="num" w:pos="6480"/>
+        </w:tabs>
+        <w:ind w:left="6480" w:hanging="360"/>
+      </w:pPr>
+    </w:lvl>
+  </w:abstractNum>
+  <w:abstractNum w:abstractNumId="15" w15:restartNumberingAfterBreak="0">
     <w:nsid w:val="23AD6F9E"/>
     <w:multiLevelType w:val="multilevel"/>
     <w:tmpl w:val="BD5859DA"/>
@@ -2663,7 +4048,418 @@
       </w:pPr>
     </w:lvl>
   </w:abstractNum>
-  <w:abstractNum w:abstractNumId="6" w15:restartNumberingAfterBreak="0">
+  <w:abstractNum w:abstractNumId="16" w15:restartNumberingAfterBreak="0">
+    <w:nsid w:val="246A351A"/>
+    <w:multiLevelType w:val="multilevel"/>
+    <w:tmpl w:val="DEA85380"/>
+    <w:lvl w:ilvl="0">
+      <w:start w:val="51"/>
+      <w:numFmt w:val="decimal"/>
+      <w:lvlText w:val="%1."/>
+      <w:lvlJc w:val="left"/>
+      <w:pPr>
+        <w:tabs>
+          <w:tab w:val="num" w:pos="720"/>
+        </w:tabs>
+        <w:ind w:left="720" w:hanging="360"/>
+      </w:pPr>
+    </w:lvl>
+    <w:lvl w:ilvl="1" w:tentative="1">
+      <w:start w:val="1"/>
+      <w:numFmt w:val="decimal"/>
+      <w:lvlText w:val="%2."/>
+      <w:lvlJc w:val="left"/>
+      <w:pPr>
+        <w:tabs>
+          <w:tab w:val="num" w:pos="1440"/>
+        </w:tabs>
+        <w:ind w:left="1440" w:hanging="360"/>
+      </w:pPr>
+    </w:lvl>
+    <w:lvl w:ilvl="2" w:tentative="1">
+      <w:start w:val="1"/>
+      <w:numFmt w:val="decimal"/>
+      <w:lvlText w:val="%3."/>
+      <w:lvlJc w:val="left"/>
+      <w:pPr>
+        <w:tabs>
+          <w:tab w:val="num" w:pos="2160"/>
+        </w:tabs>
+        <w:ind w:left="2160" w:hanging="360"/>
+      </w:pPr>
+    </w:lvl>
+    <w:lvl w:ilvl="3" w:tentative="1">
+      <w:start w:val="1"/>
+      <w:numFmt w:val="decimal"/>
+      <w:lvlText w:val="%4."/>
+      <w:lvlJc w:val="left"/>
+      <w:pPr>
+        <w:tabs>
+          <w:tab w:val="num" w:pos="2880"/>
+        </w:tabs>
+        <w:ind w:left="2880" w:hanging="360"/>
+      </w:pPr>
+    </w:lvl>
+    <w:lvl w:ilvl="4" w:tentative="1">
+      <w:start w:val="1"/>
+      <w:numFmt w:val="decimal"/>
+      <w:lvlText w:val="%5."/>
+      <w:lvlJc w:val="left"/>
+      <w:pPr>
+        <w:tabs>
+          <w:tab w:val="num" w:pos="3600"/>
+        </w:tabs>
+        <w:ind w:left="3600" w:hanging="360"/>
+      </w:pPr>
+    </w:lvl>
+    <w:lvl w:ilvl="5" w:tentative="1">
+      <w:start w:val="1"/>
+      <w:numFmt w:val="decimal"/>
+      <w:lvlText w:val="%6."/>
+      <w:lvlJc w:val="left"/>
+      <w:pPr>
+        <w:tabs>
+          <w:tab w:val="num" w:pos="4320"/>
+        </w:tabs>
+        <w:ind w:left="4320" w:hanging="360"/>
+      </w:pPr>
+    </w:lvl>
+    <w:lvl w:ilvl="6" w:tentative="1">
+      <w:start w:val="1"/>
+      <w:numFmt w:val="decimal"/>
+      <w:lvlText w:val="%7."/>
+      <w:lvlJc w:val="left"/>
+      <w:pPr>
+        <w:tabs>
+          <w:tab w:val="num" w:pos="5040"/>
+        </w:tabs>
+        <w:ind w:left="5040" w:hanging="360"/>
+      </w:pPr>
+    </w:lvl>
+    <w:lvl w:ilvl="7" w:tentative="1">
+      <w:start w:val="1"/>
+      <w:numFmt w:val="decimal"/>
+      <w:lvlText w:val="%8."/>
+      <w:lvlJc w:val="left"/>
+      <w:pPr>
+        <w:tabs>
+          <w:tab w:val="num" w:pos="5760"/>
+        </w:tabs>
+        <w:ind w:left="5760" w:hanging="360"/>
+      </w:pPr>
+    </w:lvl>
+    <w:lvl w:ilvl="8" w:tentative="1">
+      <w:start w:val="1"/>
+      <w:numFmt w:val="decimal"/>
+      <w:lvlText w:val="%9."/>
+      <w:lvlJc w:val="left"/>
+      <w:pPr>
+        <w:tabs>
+          <w:tab w:val="num" w:pos="6480"/>
+        </w:tabs>
+        <w:ind w:left="6480" w:hanging="360"/>
+      </w:pPr>
+    </w:lvl>
+  </w:abstractNum>
+  <w:abstractNum w:abstractNumId="17" w15:restartNumberingAfterBreak="0">
+    <w:nsid w:val="24D53B36"/>
+    <w:multiLevelType w:val="multilevel"/>
+    <w:tmpl w:val="97B0CA38"/>
+    <w:lvl w:ilvl="0">
+      <w:start w:val="1"/>
+      <w:numFmt w:val="bullet"/>
+      <w:lvlText w:val=""/>
+      <w:lvlJc w:val="left"/>
+      <w:pPr>
+        <w:tabs>
+          <w:tab w:val="num" w:pos="720"/>
+        </w:tabs>
+        <w:ind w:left="720" w:hanging="360"/>
+      </w:pPr>
+      <w:rPr>
+        <w:rFonts w:ascii="Symbol" w:hAnsi="Symbol" w:hint="default"/>
+        <w:sz w:val="20"/>
+      </w:rPr>
+    </w:lvl>
+    <w:lvl w:ilvl="1" w:tentative="1">
+      <w:start w:val="1"/>
+      <w:numFmt w:val="bullet"/>
+      <w:lvlText w:val="o"/>
+      <w:lvlJc w:val="left"/>
+      <w:pPr>
+        <w:tabs>
+          <w:tab w:val="num" w:pos="1440"/>
+        </w:tabs>
+        <w:ind w:left="1440" w:hanging="360"/>
+      </w:pPr>
+      <w:rPr>
+        <w:rFonts w:ascii="Courier New" w:hAnsi="Courier New" w:hint="default"/>
+        <w:sz w:val="20"/>
+      </w:rPr>
+    </w:lvl>
+    <w:lvl w:ilvl="2" w:tentative="1">
+      <w:start w:val="1"/>
+      <w:numFmt w:val="bullet"/>
+      <w:lvlText w:val=""/>
+      <w:lvlJc w:val="left"/>
+      <w:pPr>
+        <w:tabs>
+          <w:tab w:val="num" w:pos="2160"/>
+        </w:tabs>
+        <w:ind w:left="2160" w:hanging="360"/>
+      </w:pPr>
+      <w:rPr>
+        <w:rFonts w:ascii="Wingdings" w:hAnsi="Wingdings" w:hint="default"/>
+        <w:sz w:val="20"/>
+      </w:rPr>
+    </w:lvl>
+    <w:lvl w:ilvl="3" w:tentative="1">
+      <w:start w:val="1"/>
+      <w:numFmt w:val="bullet"/>
+      <w:lvlText w:val=""/>
+      <w:lvlJc w:val="left"/>
+      <w:pPr>
+        <w:tabs>
+          <w:tab w:val="num" w:pos="2880"/>
+        </w:tabs>
+        <w:ind w:left="2880" w:hanging="360"/>
+      </w:pPr>
+      <w:rPr>
+        <w:rFonts w:ascii="Wingdings" w:hAnsi="Wingdings" w:hint="default"/>
+        <w:sz w:val="20"/>
+      </w:rPr>
+    </w:lvl>
+    <w:lvl w:ilvl="4" w:tentative="1">
+      <w:start w:val="1"/>
+      <w:numFmt w:val="bullet"/>
+      <w:lvlText w:val=""/>
+      <w:lvlJc w:val="left"/>
+      <w:pPr>
+        <w:tabs>
+          <w:tab w:val="num" w:pos="3600"/>
+        </w:tabs>
+        <w:ind w:left="3600" w:hanging="360"/>
+      </w:pPr>
+      <w:rPr>
+        <w:rFonts w:ascii="Wingdings" w:hAnsi="Wingdings" w:hint="default"/>
+        <w:sz w:val="20"/>
+      </w:rPr>
+    </w:lvl>
+    <w:lvl w:ilvl="5" w:tentative="1">
+      <w:start w:val="1"/>
+      <w:numFmt w:val="bullet"/>
+      <w:lvlText w:val=""/>
+      <w:lvlJc w:val="left"/>
+      <w:pPr>
+        <w:tabs>
+          <w:tab w:val="num" w:pos="4320"/>
+        </w:tabs>
+        <w:ind w:left="4320" w:hanging="360"/>
+      </w:pPr>
+      <w:rPr>
+        <w:rFonts w:ascii="Wingdings" w:hAnsi="Wingdings" w:hint="default"/>
+        <w:sz w:val="20"/>
+      </w:rPr>
+    </w:lvl>
+    <w:lvl w:ilvl="6" w:tentative="1">
+      <w:start w:val="1"/>
+      <w:numFmt w:val="bullet"/>
+      <w:lvlText w:val=""/>
+      <w:lvlJc w:val="left"/>
+      <w:pPr>
+        <w:tabs>
+          <w:tab w:val="num" w:pos="5040"/>
+        </w:tabs>
+        <w:ind w:left="5040" w:hanging="360"/>
+      </w:pPr>
+      <w:rPr>
+        <w:rFonts w:ascii="Wingdings" w:hAnsi="Wingdings" w:hint="default"/>
+        <w:sz w:val="20"/>
+      </w:rPr>
+    </w:lvl>
+    <w:lvl w:ilvl="7" w:tentative="1">
+      <w:start w:val="1"/>
+      <w:numFmt w:val="bullet"/>
+      <w:lvlText w:val=""/>
+      <w:lvlJc w:val="left"/>
+      <w:pPr>
+        <w:tabs>
+          <w:tab w:val="num" w:pos="5760"/>
+        </w:tabs>
+        <w:ind w:left="5760" w:hanging="360"/>
+      </w:pPr>
+      <w:rPr>
+        <w:rFonts w:ascii="Wingdings" w:hAnsi="Wingdings" w:hint="default"/>
+        <w:sz w:val="20"/>
+      </w:rPr>
+    </w:lvl>
+    <w:lvl w:ilvl="8" w:tentative="1">
+      <w:start w:val="1"/>
+      <w:numFmt w:val="bullet"/>
+      <w:lvlText w:val=""/>
+      <w:lvlJc w:val="left"/>
+      <w:pPr>
+        <w:tabs>
+          <w:tab w:val="num" w:pos="6480"/>
+        </w:tabs>
+        <w:ind w:left="6480" w:hanging="360"/>
+      </w:pPr>
+      <w:rPr>
+        <w:rFonts w:ascii="Wingdings" w:hAnsi="Wingdings" w:hint="default"/>
+        <w:sz w:val="20"/>
+      </w:rPr>
+    </w:lvl>
+  </w:abstractNum>
+  <w:abstractNum w:abstractNumId="18" w15:restartNumberingAfterBreak="0">
+    <w:nsid w:val="25FF73A4"/>
+    <w:multiLevelType w:val="multilevel"/>
+    <w:tmpl w:val="56AA3C5E"/>
+    <w:lvl w:ilvl="0">
+      <w:start w:val="1"/>
+      <w:numFmt w:val="bullet"/>
+      <w:lvlText w:val=""/>
+      <w:lvlJc w:val="left"/>
+      <w:pPr>
+        <w:tabs>
+          <w:tab w:val="num" w:pos="720"/>
+        </w:tabs>
+        <w:ind w:left="720" w:hanging="360"/>
+      </w:pPr>
+      <w:rPr>
+        <w:rFonts w:ascii="Symbol" w:hAnsi="Symbol" w:hint="default"/>
+        <w:sz w:val="20"/>
+      </w:rPr>
+    </w:lvl>
+    <w:lvl w:ilvl="1" w:tentative="1">
+      <w:start w:val="1"/>
+      <w:numFmt w:val="bullet"/>
+      <w:lvlText w:val="o"/>
+      <w:lvlJc w:val="left"/>
+      <w:pPr>
+        <w:tabs>
+          <w:tab w:val="num" w:pos="1440"/>
+        </w:tabs>
+        <w:ind w:left="1440" w:hanging="360"/>
+      </w:pPr>
+      <w:rPr>
+        <w:rFonts w:ascii="Courier New" w:hAnsi="Courier New" w:hint="default"/>
+        <w:sz w:val="20"/>
+      </w:rPr>
+    </w:lvl>
+    <w:lvl w:ilvl="2" w:tentative="1">
+      <w:start w:val="1"/>
+      <w:numFmt w:val="bullet"/>
+      <w:lvlText w:val=""/>
+      <w:lvlJc w:val="left"/>
+      <w:pPr>
+        <w:tabs>
+          <w:tab w:val="num" w:pos="2160"/>
+        </w:tabs>
+        <w:ind w:left="2160" w:hanging="360"/>
+      </w:pPr>
+      <w:rPr>
+        <w:rFonts w:ascii="Wingdings" w:hAnsi="Wingdings" w:hint="default"/>
+        <w:sz w:val="20"/>
+      </w:rPr>
+    </w:lvl>
+    <w:lvl w:ilvl="3" w:tentative="1">
+      <w:start w:val="1"/>
+      <w:numFmt w:val="bullet"/>
+      <w:lvlText w:val=""/>
+      <w:lvlJc w:val="left"/>
+      <w:pPr>
+        <w:tabs>
+          <w:tab w:val="num" w:pos="2880"/>
+        </w:tabs>
+        <w:ind w:left="2880" w:hanging="360"/>
+      </w:pPr>
+      <w:rPr>
+        <w:rFonts w:ascii="Wingdings" w:hAnsi="Wingdings" w:hint="default"/>
+        <w:sz w:val="20"/>
+      </w:rPr>
+    </w:lvl>
+    <w:lvl w:ilvl="4" w:tentative="1">
+      <w:start w:val="1"/>
+      <w:numFmt w:val="bullet"/>
+      <w:lvlText w:val=""/>
+      <w:lvlJc w:val="left"/>
+      <w:pPr>
+        <w:tabs>
+          <w:tab w:val="num" w:pos="3600"/>
+        </w:tabs>
+        <w:ind w:left="3600" w:hanging="360"/>
+      </w:pPr>
+      <w:rPr>
+        <w:rFonts w:ascii="Wingdings" w:hAnsi="Wingdings" w:hint="default"/>
+        <w:sz w:val="20"/>
+      </w:rPr>
+    </w:lvl>
+    <w:lvl w:ilvl="5" w:tentative="1">
+      <w:start w:val="1"/>
+      <w:numFmt w:val="bullet"/>
+      <w:lvlText w:val=""/>
+      <w:lvlJc w:val="left"/>
+      <w:pPr>
+        <w:tabs>
+          <w:tab w:val="num" w:pos="4320"/>
+        </w:tabs>
+        <w:ind w:left="4320" w:hanging="360"/>
+      </w:pPr>
+      <w:rPr>
+        <w:rFonts w:ascii="Wingdings" w:hAnsi="Wingdings" w:hint="default"/>
+        <w:sz w:val="20"/>
+      </w:rPr>
+    </w:lvl>
+    <w:lvl w:ilvl="6" w:tentative="1">
+      <w:start w:val="1"/>
+      <w:numFmt w:val="bullet"/>
+      <w:lvlText w:val=""/>
+      <w:lvlJc w:val="left"/>
+      <w:pPr>
+        <w:tabs>
+          <w:tab w:val="num" w:pos="5040"/>
+        </w:tabs>
+        <w:ind w:left="5040" w:hanging="360"/>
+      </w:pPr>
+      <w:rPr>
+        <w:rFonts w:ascii="Wingdings" w:hAnsi="Wingdings" w:hint="default"/>
+        <w:sz w:val="20"/>
+      </w:rPr>
+    </w:lvl>
+    <w:lvl w:ilvl="7" w:tentative="1">
+      <w:start w:val="1"/>
+      <w:numFmt w:val="bullet"/>
+      <w:lvlText w:val=""/>
+      <w:lvlJc w:val="left"/>
+      <w:pPr>
+        <w:tabs>
+          <w:tab w:val="num" w:pos="5760"/>
+        </w:tabs>
+        <w:ind w:left="5760" w:hanging="360"/>
+      </w:pPr>
+      <w:rPr>
+        <w:rFonts w:ascii="Wingdings" w:hAnsi="Wingdings" w:hint="default"/>
+        <w:sz w:val="20"/>
+      </w:rPr>
+    </w:lvl>
+    <w:lvl w:ilvl="8" w:tentative="1">
+      <w:start w:val="1"/>
+      <w:numFmt w:val="bullet"/>
+      <w:lvlText w:val=""/>
+      <w:lvlJc w:val="left"/>
+      <w:pPr>
+        <w:tabs>
+          <w:tab w:val="num" w:pos="6480"/>
+        </w:tabs>
+        <w:ind w:left="6480" w:hanging="360"/>
+      </w:pPr>
+      <w:rPr>
+        <w:rFonts w:ascii="Wingdings" w:hAnsi="Wingdings" w:hint="default"/>
+        <w:sz w:val="20"/>
+      </w:rPr>
+    </w:lvl>
+  </w:abstractNum>
+  <w:abstractNum w:abstractNumId="19" w15:restartNumberingAfterBreak="0">
     <w:nsid w:val="29207E1C"/>
     <w:multiLevelType w:val="multilevel"/>
     <w:tmpl w:val="966C27DE"/>
@@ -2812,7 +4608,870 @@
       </w:rPr>
     </w:lvl>
   </w:abstractNum>
-  <w:abstractNum w:abstractNumId="7" w15:restartNumberingAfterBreak="0">
+  <w:abstractNum w:abstractNumId="20" w15:restartNumberingAfterBreak="0">
+    <w:nsid w:val="302365C4"/>
+    <w:multiLevelType w:val="multilevel"/>
+    <w:tmpl w:val="AB0EE348"/>
+    <w:lvl w:ilvl="0">
+      <w:start w:val="1"/>
+      <w:numFmt w:val="bullet"/>
+      <w:lvlText w:val=""/>
+      <w:lvlJc w:val="left"/>
+      <w:pPr>
+        <w:tabs>
+          <w:tab w:val="num" w:pos="720"/>
+        </w:tabs>
+        <w:ind w:left="720" w:hanging="360"/>
+      </w:pPr>
+      <w:rPr>
+        <w:rFonts w:ascii="Symbol" w:hAnsi="Symbol" w:hint="default"/>
+        <w:sz w:val="20"/>
+      </w:rPr>
+    </w:lvl>
+    <w:lvl w:ilvl="1" w:tentative="1">
+      <w:start w:val="1"/>
+      <w:numFmt w:val="bullet"/>
+      <w:lvlText w:val="o"/>
+      <w:lvlJc w:val="left"/>
+      <w:pPr>
+        <w:tabs>
+          <w:tab w:val="num" w:pos="1440"/>
+        </w:tabs>
+        <w:ind w:left="1440" w:hanging="360"/>
+      </w:pPr>
+      <w:rPr>
+        <w:rFonts w:ascii="Courier New" w:hAnsi="Courier New" w:hint="default"/>
+        <w:sz w:val="20"/>
+      </w:rPr>
+    </w:lvl>
+    <w:lvl w:ilvl="2" w:tentative="1">
+      <w:start w:val="1"/>
+      <w:numFmt w:val="bullet"/>
+      <w:lvlText w:val=""/>
+      <w:lvlJc w:val="left"/>
+      <w:pPr>
+        <w:tabs>
+          <w:tab w:val="num" w:pos="2160"/>
+        </w:tabs>
+        <w:ind w:left="2160" w:hanging="360"/>
+      </w:pPr>
+      <w:rPr>
+        <w:rFonts w:ascii="Wingdings" w:hAnsi="Wingdings" w:hint="default"/>
+        <w:sz w:val="20"/>
+      </w:rPr>
+    </w:lvl>
+    <w:lvl w:ilvl="3" w:tentative="1">
+      <w:start w:val="1"/>
+      <w:numFmt w:val="bullet"/>
+      <w:lvlText w:val=""/>
+      <w:lvlJc w:val="left"/>
+      <w:pPr>
+        <w:tabs>
+          <w:tab w:val="num" w:pos="2880"/>
+        </w:tabs>
+        <w:ind w:left="2880" w:hanging="360"/>
+      </w:pPr>
+      <w:rPr>
+        <w:rFonts w:ascii="Wingdings" w:hAnsi="Wingdings" w:hint="default"/>
+        <w:sz w:val="20"/>
+      </w:rPr>
+    </w:lvl>
+    <w:lvl w:ilvl="4" w:tentative="1">
+      <w:start w:val="1"/>
+      <w:numFmt w:val="bullet"/>
+      <w:lvlText w:val=""/>
+      <w:lvlJc w:val="left"/>
+      <w:pPr>
+        <w:tabs>
+          <w:tab w:val="num" w:pos="3600"/>
+        </w:tabs>
+        <w:ind w:left="3600" w:hanging="360"/>
+      </w:pPr>
+      <w:rPr>
+        <w:rFonts w:ascii="Wingdings" w:hAnsi="Wingdings" w:hint="default"/>
+        <w:sz w:val="20"/>
+      </w:rPr>
+    </w:lvl>
+    <w:lvl w:ilvl="5" w:tentative="1">
+      <w:start w:val="1"/>
+      <w:numFmt w:val="bullet"/>
+      <w:lvlText w:val=""/>
+      <w:lvlJc w:val="left"/>
+      <w:pPr>
+        <w:tabs>
+          <w:tab w:val="num" w:pos="4320"/>
+        </w:tabs>
+        <w:ind w:left="4320" w:hanging="360"/>
+      </w:pPr>
+      <w:rPr>
+        <w:rFonts w:ascii="Wingdings" w:hAnsi="Wingdings" w:hint="default"/>
+        <w:sz w:val="20"/>
+      </w:rPr>
+    </w:lvl>
+    <w:lvl w:ilvl="6" w:tentative="1">
+      <w:start w:val="1"/>
+      <w:numFmt w:val="bullet"/>
+      <w:lvlText w:val=""/>
+      <w:lvlJc w:val="left"/>
+      <w:pPr>
+        <w:tabs>
+          <w:tab w:val="num" w:pos="5040"/>
+        </w:tabs>
+        <w:ind w:left="5040" w:hanging="360"/>
+      </w:pPr>
+      <w:rPr>
+        <w:rFonts w:ascii="Wingdings" w:hAnsi="Wingdings" w:hint="default"/>
+        <w:sz w:val="20"/>
+      </w:rPr>
+    </w:lvl>
+    <w:lvl w:ilvl="7" w:tentative="1">
+      <w:start w:val="1"/>
+      <w:numFmt w:val="bullet"/>
+      <w:lvlText w:val=""/>
+      <w:lvlJc w:val="left"/>
+      <w:pPr>
+        <w:tabs>
+          <w:tab w:val="num" w:pos="5760"/>
+        </w:tabs>
+        <w:ind w:left="5760" w:hanging="360"/>
+      </w:pPr>
+      <w:rPr>
+        <w:rFonts w:ascii="Wingdings" w:hAnsi="Wingdings" w:hint="default"/>
+        <w:sz w:val="20"/>
+      </w:rPr>
+    </w:lvl>
+    <w:lvl w:ilvl="8" w:tentative="1">
+      <w:start w:val="1"/>
+      <w:numFmt w:val="bullet"/>
+      <w:lvlText w:val=""/>
+      <w:lvlJc w:val="left"/>
+      <w:pPr>
+        <w:tabs>
+          <w:tab w:val="num" w:pos="6480"/>
+        </w:tabs>
+        <w:ind w:left="6480" w:hanging="360"/>
+      </w:pPr>
+      <w:rPr>
+        <w:rFonts w:ascii="Wingdings" w:hAnsi="Wingdings" w:hint="default"/>
+        <w:sz w:val="20"/>
+      </w:rPr>
+    </w:lvl>
+  </w:abstractNum>
+  <w:abstractNum w:abstractNumId="21" w15:restartNumberingAfterBreak="0">
+    <w:nsid w:val="33B30DED"/>
+    <w:multiLevelType w:val="multilevel"/>
+    <w:tmpl w:val="EE26E73C"/>
+    <w:lvl w:ilvl="0">
+      <w:start w:val="51"/>
+      <w:numFmt w:val="decimal"/>
+      <w:lvlText w:val="%1."/>
+      <w:lvlJc w:val="left"/>
+      <w:pPr>
+        <w:tabs>
+          <w:tab w:val="num" w:pos="720"/>
+        </w:tabs>
+        <w:ind w:left="720" w:hanging="360"/>
+      </w:pPr>
+    </w:lvl>
+    <w:lvl w:ilvl="1" w:tentative="1">
+      <w:start w:val="1"/>
+      <w:numFmt w:val="decimal"/>
+      <w:lvlText w:val="%2."/>
+      <w:lvlJc w:val="left"/>
+      <w:pPr>
+        <w:tabs>
+          <w:tab w:val="num" w:pos="1440"/>
+        </w:tabs>
+        <w:ind w:left="1440" w:hanging="360"/>
+      </w:pPr>
+    </w:lvl>
+    <w:lvl w:ilvl="2" w:tentative="1">
+      <w:start w:val="1"/>
+      <w:numFmt w:val="decimal"/>
+      <w:lvlText w:val="%3."/>
+      <w:lvlJc w:val="left"/>
+      <w:pPr>
+        <w:tabs>
+          <w:tab w:val="num" w:pos="2160"/>
+        </w:tabs>
+        <w:ind w:left="2160" w:hanging="360"/>
+      </w:pPr>
+    </w:lvl>
+    <w:lvl w:ilvl="3" w:tentative="1">
+      <w:start w:val="1"/>
+      <w:numFmt w:val="decimal"/>
+      <w:lvlText w:val="%4."/>
+      <w:lvlJc w:val="left"/>
+      <w:pPr>
+        <w:tabs>
+          <w:tab w:val="num" w:pos="2880"/>
+        </w:tabs>
+        <w:ind w:left="2880" w:hanging="360"/>
+      </w:pPr>
+    </w:lvl>
+    <w:lvl w:ilvl="4" w:tentative="1">
+      <w:start w:val="1"/>
+      <w:numFmt w:val="decimal"/>
+      <w:lvlText w:val="%5."/>
+      <w:lvlJc w:val="left"/>
+      <w:pPr>
+        <w:tabs>
+          <w:tab w:val="num" w:pos="3600"/>
+        </w:tabs>
+        <w:ind w:left="3600" w:hanging="360"/>
+      </w:pPr>
+    </w:lvl>
+    <w:lvl w:ilvl="5" w:tentative="1">
+      <w:start w:val="1"/>
+      <w:numFmt w:val="decimal"/>
+      <w:lvlText w:val="%6."/>
+      <w:lvlJc w:val="left"/>
+      <w:pPr>
+        <w:tabs>
+          <w:tab w:val="num" w:pos="4320"/>
+        </w:tabs>
+        <w:ind w:left="4320" w:hanging="360"/>
+      </w:pPr>
+    </w:lvl>
+    <w:lvl w:ilvl="6" w:tentative="1">
+      <w:start w:val="1"/>
+      <w:numFmt w:val="decimal"/>
+      <w:lvlText w:val="%7."/>
+      <w:lvlJc w:val="left"/>
+      <w:pPr>
+        <w:tabs>
+          <w:tab w:val="num" w:pos="5040"/>
+        </w:tabs>
+        <w:ind w:left="5040" w:hanging="360"/>
+      </w:pPr>
+    </w:lvl>
+    <w:lvl w:ilvl="7" w:tentative="1">
+      <w:start w:val="1"/>
+      <w:numFmt w:val="decimal"/>
+      <w:lvlText w:val="%8."/>
+      <w:lvlJc w:val="left"/>
+      <w:pPr>
+        <w:tabs>
+          <w:tab w:val="num" w:pos="5760"/>
+        </w:tabs>
+        <w:ind w:left="5760" w:hanging="360"/>
+      </w:pPr>
+    </w:lvl>
+    <w:lvl w:ilvl="8" w:tentative="1">
+      <w:start w:val="1"/>
+      <w:numFmt w:val="decimal"/>
+      <w:lvlText w:val="%9."/>
+      <w:lvlJc w:val="left"/>
+      <w:pPr>
+        <w:tabs>
+          <w:tab w:val="num" w:pos="6480"/>
+        </w:tabs>
+        <w:ind w:left="6480" w:hanging="360"/>
+      </w:pPr>
+    </w:lvl>
+  </w:abstractNum>
+  <w:abstractNum w:abstractNumId="22" w15:restartNumberingAfterBreak="0">
+    <w:nsid w:val="35F07C31"/>
+    <w:multiLevelType w:val="multilevel"/>
+    <w:tmpl w:val="69520CFE"/>
+    <w:lvl w:ilvl="0">
+      <w:start w:val="1"/>
+      <w:numFmt w:val="bullet"/>
+      <w:lvlText w:val=""/>
+      <w:lvlJc w:val="left"/>
+      <w:pPr>
+        <w:tabs>
+          <w:tab w:val="num" w:pos="720"/>
+        </w:tabs>
+        <w:ind w:left="720" w:hanging="360"/>
+      </w:pPr>
+      <w:rPr>
+        <w:rFonts w:ascii="Symbol" w:hAnsi="Symbol" w:hint="default"/>
+        <w:sz w:val="20"/>
+      </w:rPr>
+    </w:lvl>
+    <w:lvl w:ilvl="1" w:tentative="1">
+      <w:start w:val="1"/>
+      <w:numFmt w:val="bullet"/>
+      <w:lvlText w:val="o"/>
+      <w:lvlJc w:val="left"/>
+      <w:pPr>
+        <w:tabs>
+          <w:tab w:val="num" w:pos="1440"/>
+        </w:tabs>
+        <w:ind w:left="1440" w:hanging="360"/>
+      </w:pPr>
+      <w:rPr>
+        <w:rFonts w:ascii="Courier New" w:hAnsi="Courier New" w:hint="default"/>
+        <w:sz w:val="20"/>
+      </w:rPr>
+    </w:lvl>
+    <w:lvl w:ilvl="2" w:tentative="1">
+      <w:start w:val="1"/>
+      <w:numFmt w:val="bullet"/>
+      <w:lvlText w:val=""/>
+      <w:lvlJc w:val="left"/>
+      <w:pPr>
+        <w:tabs>
+          <w:tab w:val="num" w:pos="2160"/>
+        </w:tabs>
+        <w:ind w:left="2160" w:hanging="360"/>
+      </w:pPr>
+      <w:rPr>
+        <w:rFonts w:ascii="Wingdings" w:hAnsi="Wingdings" w:hint="default"/>
+        <w:sz w:val="20"/>
+      </w:rPr>
+    </w:lvl>
+    <w:lvl w:ilvl="3" w:tentative="1">
+      <w:start w:val="1"/>
+      <w:numFmt w:val="bullet"/>
+      <w:lvlText w:val=""/>
+      <w:lvlJc w:val="left"/>
+      <w:pPr>
+        <w:tabs>
+          <w:tab w:val="num" w:pos="2880"/>
+        </w:tabs>
+        <w:ind w:left="2880" w:hanging="360"/>
+      </w:pPr>
+      <w:rPr>
+        <w:rFonts w:ascii="Wingdings" w:hAnsi="Wingdings" w:hint="default"/>
+        <w:sz w:val="20"/>
+      </w:rPr>
+    </w:lvl>
+    <w:lvl w:ilvl="4" w:tentative="1">
+      <w:start w:val="1"/>
+      <w:numFmt w:val="bullet"/>
+      <w:lvlText w:val=""/>
+      <w:lvlJc w:val="left"/>
+      <w:pPr>
+        <w:tabs>
+          <w:tab w:val="num" w:pos="3600"/>
+        </w:tabs>
+        <w:ind w:left="3600" w:hanging="360"/>
+      </w:pPr>
+      <w:rPr>
+        <w:rFonts w:ascii="Wingdings" w:hAnsi="Wingdings" w:hint="default"/>
+        <w:sz w:val="20"/>
+      </w:rPr>
+    </w:lvl>
+    <w:lvl w:ilvl="5" w:tentative="1">
+      <w:start w:val="1"/>
+      <w:numFmt w:val="bullet"/>
+      <w:lvlText w:val=""/>
+      <w:lvlJc w:val="left"/>
+      <w:pPr>
+        <w:tabs>
+          <w:tab w:val="num" w:pos="4320"/>
+        </w:tabs>
+        <w:ind w:left="4320" w:hanging="360"/>
+      </w:pPr>
+      <w:rPr>
+        <w:rFonts w:ascii="Wingdings" w:hAnsi="Wingdings" w:hint="default"/>
+        <w:sz w:val="20"/>
+      </w:rPr>
+    </w:lvl>
+    <w:lvl w:ilvl="6" w:tentative="1">
+      <w:start w:val="1"/>
+      <w:numFmt w:val="bullet"/>
+      <w:lvlText w:val=""/>
+      <w:lvlJc w:val="left"/>
+      <w:pPr>
+        <w:tabs>
+          <w:tab w:val="num" w:pos="5040"/>
+        </w:tabs>
+        <w:ind w:left="5040" w:hanging="360"/>
+      </w:pPr>
+      <w:rPr>
+        <w:rFonts w:ascii="Wingdings" w:hAnsi="Wingdings" w:hint="default"/>
+        <w:sz w:val="20"/>
+      </w:rPr>
+    </w:lvl>
+    <w:lvl w:ilvl="7" w:tentative="1">
+      <w:start w:val="1"/>
+      <w:numFmt w:val="bullet"/>
+      <w:lvlText w:val=""/>
+      <w:lvlJc w:val="left"/>
+      <w:pPr>
+        <w:tabs>
+          <w:tab w:val="num" w:pos="5760"/>
+        </w:tabs>
+        <w:ind w:left="5760" w:hanging="360"/>
+      </w:pPr>
+      <w:rPr>
+        <w:rFonts w:ascii="Wingdings" w:hAnsi="Wingdings" w:hint="default"/>
+        <w:sz w:val="20"/>
+      </w:rPr>
+    </w:lvl>
+    <w:lvl w:ilvl="8" w:tentative="1">
+      <w:start w:val="1"/>
+      <w:numFmt w:val="bullet"/>
+      <w:lvlText w:val=""/>
+      <w:lvlJc w:val="left"/>
+      <w:pPr>
+        <w:tabs>
+          <w:tab w:val="num" w:pos="6480"/>
+        </w:tabs>
+        <w:ind w:left="6480" w:hanging="360"/>
+      </w:pPr>
+      <w:rPr>
+        <w:rFonts w:ascii="Wingdings" w:hAnsi="Wingdings" w:hint="default"/>
+        <w:sz w:val="20"/>
+      </w:rPr>
+    </w:lvl>
+  </w:abstractNum>
+  <w:abstractNum w:abstractNumId="23" w15:restartNumberingAfterBreak="0">
+    <w:nsid w:val="38277534"/>
+    <w:multiLevelType w:val="multilevel"/>
+    <w:tmpl w:val="1B68A42E"/>
+    <w:lvl w:ilvl="0">
+      <w:start w:val="11"/>
+      <w:numFmt w:val="decimal"/>
+      <w:lvlText w:val="%1."/>
+      <w:lvlJc w:val="left"/>
+      <w:pPr>
+        <w:tabs>
+          <w:tab w:val="num" w:pos="720"/>
+        </w:tabs>
+        <w:ind w:left="720" w:hanging="360"/>
+      </w:pPr>
+    </w:lvl>
+    <w:lvl w:ilvl="1" w:tentative="1">
+      <w:start w:val="1"/>
+      <w:numFmt w:val="decimal"/>
+      <w:lvlText w:val="%2."/>
+      <w:lvlJc w:val="left"/>
+      <w:pPr>
+        <w:tabs>
+          <w:tab w:val="num" w:pos="1440"/>
+        </w:tabs>
+        <w:ind w:left="1440" w:hanging="360"/>
+      </w:pPr>
+    </w:lvl>
+    <w:lvl w:ilvl="2" w:tentative="1">
+      <w:start w:val="1"/>
+      <w:numFmt w:val="decimal"/>
+      <w:lvlText w:val="%3."/>
+      <w:lvlJc w:val="left"/>
+      <w:pPr>
+        <w:tabs>
+          <w:tab w:val="num" w:pos="2160"/>
+        </w:tabs>
+        <w:ind w:left="2160" w:hanging="360"/>
+      </w:pPr>
+    </w:lvl>
+    <w:lvl w:ilvl="3" w:tentative="1">
+      <w:start w:val="1"/>
+      <w:numFmt w:val="decimal"/>
+      <w:lvlText w:val="%4."/>
+      <w:lvlJc w:val="left"/>
+      <w:pPr>
+        <w:tabs>
+          <w:tab w:val="num" w:pos="2880"/>
+        </w:tabs>
+        <w:ind w:left="2880" w:hanging="360"/>
+      </w:pPr>
+    </w:lvl>
+    <w:lvl w:ilvl="4" w:tentative="1">
+      <w:start w:val="1"/>
+      <w:numFmt w:val="decimal"/>
+      <w:lvlText w:val="%5."/>
+      <w:lvlJc w:val="left"/>
+      <w:pPr>
+        <w:tabs>
+          <w:tab w:val="num" w:pos="3600"/>
+        </w:tabs>
+        <w:ind w:left="3600" w:hanging="360"/>
+      </w:pPr>
+    </w:lvl>
+    <w:lvl w:ilvl="5" w:tentative="1">
+      <w:start w:val="1"/>
+      <w:numFmt w:val="decimal"/>
+      <w:lvlText w:val="%6."/>
+      <w:lvlJc w:val="left"/>
+      <w:pPr>
+        <w:tabs>
+          <w:tab w:val="num" w:pos="4320"/>
+        </w:tabs>
+        <w:ind w:left="4320" w:hanging="360"/>
+      </w:pPr>
+    </w:lvl>
+    <w:lvl w:ilvl="6" w:tentative="1">
+      <w:start w:val="1"/>
+      <w:numFmt w:val="decimal"/>
+      <w:lvlText w:val="%7."/>
+      <w:lvlJc w:val="left"/>
+      <w:pPr>
+        <w:tabs>
+          <w:tab w:val="num" w:pos="5040"/>
+        </w:tabs>
+        <w:ind w:left="5040" w:hanging="360"/>
+      </w:pPr>
+    </w:lvl>
+    <w:lvl w:ilvl="7" w:tentative="1">
+      <w:start w:val="1"/>
+      <w:numFmt w:val="decimal"/>
+      <w:lvlText w:val="%8."/>
+      <w:lvlJc w:val="left"/>
+      <w:pPr>
+        <w:tabs>
+          <w:tab w:val="num" w:pos="5760"/>
+        </w:tabs>
+        <w:ind w:left="5760" w:hanging="360"/>
+      </w:pPr>
+    </w:lvl>
+    <w:lvl w:ilvl="8" w:tentative="1">
+      <w:start w:val="1"/>
+      <w:numFmt w:val="decimal"/>
+      <w:lvlText w:val="%9."/>
+      <w:lvlJc w:val="left"/>
+      <w:pPr>
+        <w:tabs>
+          <w:tab w:val="num" w:pos="6480"/>
+        </w:tabs>
+        <w:ind w:left="6480" w:hanging="360"/>
+      </w:pPr>
+    </w:lvl>
+  </w:abstractNum>
+  <w:abstractNum w:abstractNumId="24" w15:restartNumberingAfterBreak="0">
+    <w:nsid w:val="394A0B9C"/>
+    <w:multiLevelType w:val="multilevel"/>
+    <w:tmpl w:val="163A1F1E"/>
+    <w:lvl w:ilvl="0">
+      <w:start w:val="81"/>
+      <w:numFmt w:val="decimal"/>
+      <w:lvlText w:val="%1."/>
+      <w:lvlJc w:val="left"/>
+      <w:pPr>
+        <w:tabs>
+          <w:tab w:val="num" w:pos="720"/>
+        </w:tabs>
+        <w:ind w:left="720" w:hanging="360"/>
+      </w:pPr>
+    </w:lvl>
+    <w:lvl w:ilvl="1" w:tentative="1">
+      <w:start w:val="1"/>
+      <w:numFmt w:val="decimal"/>
+      <w:lvlText w:val="%2."/>
+      <w:lvlJc w:val="left"/>
+      <w:pPr>
+        <w:tabs>
+          <w:tab w:val="num" w:pos="1440"/>
+        </w:tabs>
+        <w:ind w:left="1440" w:hanging="360"/>
+      </w:pPr>
+    </w:lvl>
+    <w:lvl w:ilvl="2" w:tentative="1">
+      <w:start w:val="1"/>
+      <w:numFmt w:val="decimal"/>
+      <w:lvlText w:val="%3."/>
+      <w:lvlJc w:val="left"/>
+      <w:pPr>
+        <w:tabs>
+          <w:tab w:val="num" w:pos="2160"/>
+        </w:tabs>
+        <w:ind w:left="2160" w:hanging="360"/>
+      </w:pPr>
+    </w:lvl>
+    <w:lvl w:ilvl="3" w:tentative="1">
+      <w:start w:val="1"/>
+      <w:numFmt w:val="decimal"/>
+      <w:lvlText w:val="%4."/>
+      <w:lvlJc w:val="left"/>
+      <w:pPr>
+        <w:tabs>
+          <w:tab w:val="num" w:pos="2880"/>
+        </w:tabs>
+        <w:ind w:left="2880" w:hanging="360"/>
+      </w:pPr>
+    </w:lvl>
+    <w:lvl w:ilvl="4" w:tentative="1">
+      <w:start w:val="1"/>
+      <w:numFmt w:val="decimal"/>
+      <w:lvlText w:val="%5."/>
+      <w:lvlJc w:val="left"/>
+      <w:pPr>
+        <w:tabs>
+          <w:tab w:val="num" w:pos="3600"/>
+        </w:tabs>
+        <w:ind w:left="3600" w:hanging="360"/>
+      </w:pPr>
+    </w:lvl>
+    <w:lvl w:ilvl="5" w:tentative="1">
+      <w:start w:val="1"/>
+      <w:numFmt w:val="decimal"/>
+      <w:lvlText w:val="%6."/>
+      <w:lvlJc w:val="left"/>
+      <w:pPr>
+        <w:tabs>
+          <w:tab w:val="num" w:pos="4320"/>
+        </w:tabs>
+        <w:ind w:left="4320" w:hanging="360"/>
+      </w:pPr>
+    </w:lvl>
+    <w:lvl w:ilvl="6" w:tentative="1">
+      <w:start w:val="1"/>
+      <w:numFmt w:val="decimal"/>
+      <w:lvlText w:val="%7."/>
+      <w:lvlJc w:val="left"/>
+      <w:pPr>
+        <w:tabs>
+          <w:tab w:val="num" w:pos="5040"/>
+        </w:tabs>
+        <w:ind w:left="5040" w:hanging="360"/>
+      </w:pPr>
+    </w:lvl>
+    <w:lvl w:ilvl="7" w:tentative="1">
+      <w:start w:val="1"/>
+      <w:numFmt w:val="decimal"/>
+      <w:lvlText w:val="%8."/>
+      <w:lvlJc w:val="left"/>
+      <w:pPr>
+        <w:tabs>
+          <w:tab w:val="num" w:pos="5760"/>
+        </w:tabs>
+        <w:ind w:left="5760" w:hanging="360"/>
+      </w:pPr>
+    </w:lvl>
+    <w:lvl w:ilvl="8" w:tentative="1">
+      <w:start w:val="1"/>
+      <w:numFmt w:val="decimal"/>
+      <w:lvlText w:val="%9."/>
+      <w:lvlJc w:val="left"/>
+      <w:pPr>
+        <w:tabs>
+          <w:tab w:val="num" w:pos="6480"/>
+        </w:tabs>
+        <w:ind w:left="6480" w:hanging="360"/>
+      </w:pPr>
+    </w:lvl>
+  </w:abstractNum>
+  <w:abstractNum w:abstractNumId="25" w15:restartNumberingAfterBreak="0">
+    <w:nsid w:val="3F5730A3"/>
+    <w:multiLevelType w:val="multilevel"/>
+    <w:tmpl w:val="4B7C4F30"/>
+    <w:lvl w:ilvl="0">
+      <w:start w:val="61"/>
+      <w:numFmt w:val="decimal"/>
+      <w:lvlText w:val="%1."/>
+      <w:lvlJc w:val="left"/>
+      <w:pPr>
+        <w:tabs>
+          <w:tab w:val="num" w:pos="720"/>
+        </w:tabs>
+        <w:ind w:left="720" w:hanging="360"/>
+      </w:pPr>
+    </w:lvl>
+    <w:lvl w:ilvl="1" w:tentative="1">
+      <w:start w:val="1"/>
+      <w:numFmt w:val="decimal"/>
+      <w:lvlText w:val="%2."/>
+      <w:lvlJc w:val="left"/>
+      <w:pPr>
+        <w:tabs>
+          <w:tab w:val="num" w:pos="1440"/>
+        </w:tabs>
+        <w:ind w:left="1440" w:hanging="360"/>
+      </w:pPr>
+    </w:lvl>
+    <w:lvl w:ilvl="2" w:tentative="1">
+      <w:start w:val="1"/>
+      <w:numFmt w:val="decimal"/>
+      <w:lvlText w:val="%3."/>
+      <w:lvlJc w:val="left"/>
+      <w:pPr>
+        <w:tabs>
+          <w:tab w:val="num" w:pos="2160"/>
+        </w:tabs>
+        <w:ind w:left="2160" w:hanging="360"/>
+      </w:pPr>
+    </w:lvl>
+    <w:lvl w:ilvl="3" w:tentative="1">
+      <w:start w:val="1"/>
+      <w:numFmt w:val="decimal"/>
+      <w:lvlText w:val="%4."/>
+      <w:lvlJc w:val="left"/>
+      <w:pPr>
+        <w:tabs>
+          <w:tab w:val="num" w:pos="2880"/>
+        </w:tabs>
+        <w:ind w:left="2880" w:hanging="360"/>
+      </w:pPr>
+    </w:lvl>
+    <w:lvl w:ilvl="4" w:tentative="1">
+      <w:start w:val="1"/>
+      <w:numFmt w:val="decimal"/>
+      <w:lvlText w:val="%5."/>
+      <w:lvlJc w:val="left"/>
+      <w:pPr>
+        <w:tabs>
+          <w:tab w:val="num" w:pos="3600"/>
+        </w:tabs>
+        <w:ind w:left="3600" w:hanging="360"/>
+      </w:pPr>
+    </w:lvl>
+    <w:lvl w:ilvl="5" w:tentative="1">
+      <w:start w:val="1"/>
+      <w:numFmt w:val="decimal"/>
+      <w:lvlText w:val="%6."/>
+      <w:lvlJc w:val="left"/>
+      <w:pPr>
+        <w:tabs>
+          <w:tab w:val="num" w:pos="4320"/>
+        </w:tabs>
+        <w:ind w:left="4320" w:hanging="360"/>
+      </w:pPr>
+    </w:lvl>
+    <w:lvl w:ilvl="6" w:tentative="1">
+      <w:start w:val="1"/>
+      <w:numFmt w:val="decimal"/>
+      <w:lvlText w:val="%7."/>
+      <w:lvlJc w:val="left"/>
+      <w:pPr>
+        <w:tabs>
+          <w:tab w:val="num" w:pos="5040"/>
+        </w:tabs>
+        <w:ind w:left="5040" w:hanging="360"/>
+      </w:pPr>
+    </w:lvl>
+    <w:lvl w:ilvl="7" w:tentative="1">
+      <w:start w:val="1"/>
+      <w:numFmt w:val="decimal"/>
+      <w:lvlText w:val="%8."/>
+      <w:lvlJc w:val="left"/>
+      <w:pPr>
+        <w:tabs>
+          <w:tab w:val="num" w:pos="5760"/>
+        </w:tabs>
+        <w:ind w:left="5760" w:hanging="360"/>
+      </w:pPr>
+    </w:lvl>
+    <w:lvl w:ilvl="8" w:tentative="1">
+      <w:start w:val="1"/>
+      <w:numFmt w:val="decimal"/>
+      <w:lvlText w:val="%9."/>
+      <w:lvlJc w:val="left"/>
+      <w:pPr>
+        <w:tabs>
+          <w:tab w:val="num" w:pos="6480"/>
+        </w:tabs>
+        <w:ind w:left="6480" w:hanging="360"/>
+      </w:pPr>
+    </w:lvl>
+  </w:abstractNum>
+  <w:abstractNum w:abstractNumId="26" w15:restartNumberingAfterBreak="0">
+    <w:nsid w:val="45866112"/>
+    <w:multiLevelType w:val="multilevel"/>
+    <w:tmpl w:val="7F2E7484"/>
+    <w:lvl w:ilvl="0">
+      <w:start w:val="71"/>
+      <w:numFmt w:val="decimal"/>
+      <w:lvlText w:val="%1."/>
+      <w:lvlJc w:val="left"/>
+      <w:pPr>
+        <w:tabs>
+          <w:tab w:val="num" w:pos="720"/>
+        </w:tabs>
+        <w:ind w:left="720" w:hanging="360"/>
+      </w:pPr>
+    </w:lvl>
+    <w:lvl w:ilvl="1" w:tentative="1">
+      <w:start w:val="1"/>
+      <w:numFmt w:val="decimal"/>
+      <w:lvlText w:val="%2."/>
+      <w:lvlJc w:val="left"/>
+      <w:pPr>
+        <w:tabs>
+          <w:tab w:val="num" w:pos="1440"/>
+        </w:tabs>
+        <w:ind w:left="1440" w:hanging="360"/>
+      </w:pPr>
+    </w:lvl>
+    <w:lvl w:ilvl="2" w:tentative="1">
+      <w:start w:val="1"/>
+      <w:numFmt w:val="decimal"/>
+      <w:lvlText w:val="%3."/>
+      <w:lvlJc w:val="left"/>
+      <w:pPr>
+        <w:tabs>
+          <w:tab w:val="num" w:pos="2160"/>
+        </w:tabs>
+        <w:ind w:left="2160" w:hanging="360"/>
+      </w:pPr>
+    </w:lvl>
+    <w:lvl w:ilvl="3" w:tentative="1">
+      <w:start w:val="1"/>
+      <w:numFmt w:val="decimal"/>
+      <w:lvlText w:val="%4."/>
+      <w:lvlJc w:val="left"/>
+      <w:pPr>
+        <w:tabs>
+          <w:tab w:val="num" w:pos="2880"/>
+        </w:tabs>
+        <w:ind w:left="2880" w:hanging="360"/>
+      </w:pPr>
+    </w:lvl>
+    <w:lvl w:ilvl="4" w:tentative="1">
+      <w:start w:val="1"/>
+      <w:numFmt w:val="decimal"/>
+      <w:lvlText w:val="%5."/>
+      <w:lvlJc w:val="left"/>
+      <w:pPr>
+        <w:tabs>
+          <w:tab w:val="num" w:pos="3600"/>
+        </w:tabs>
+        <w:ind w:left="3600" w:hanging="360"/>
+      </w:pPr>
+    </w:lvl>
+    <w:lvl w:ilvl="5" w:tentative="1">
+      <w:start w:val="1"/>
+      <w:numFmt w:val="decimal"/>
+      <w:lvlText w:val="%6."/>
+      <w:lvlJc w:val="left"/>
+      <w:pPr>
+        <w:tabs>
+          <w:tab w:val="num" w:pos="4320"/>
+        </w:tabs>
+        <w:ind w:left="4320" w:hanging="360"/>
+      </w:pPr>
+    </w:lvl>
+    <w:lvl w:ilvl="6" w:tentative="1">
+      <w:start w:val="1"/>
+      <w:numFmt w:val="decimal"/>
+      <w:lvlText w:val="%7."/>
+      <w:lvlJc w:val="left"/>
+      <w:pPr>
+        <w:tabs>
+          <w:tab w:val="num" w:pos="5040"/>
+        </w:tabs>
+        <w:ind w:left="5040" w:hanging="360"/>
+      </w:pPr>
+    </w:lvl>
+    <w:lvl w:ilvl="7" w:tentative="1">
+      <w:start w:val="1"/>
+      <w:numFmt w:val="decimal"/>
+      <w:lvlText w:val="%8."/>
+      <w:lvlJc w:val="left"/>
+      <w:pPr>
+        <w:tabs>
+          <w:tab w:val="num" w:pos="5760"/>
+        </w:tabs>
+        <w:ind w:left="5760" w:hanging="360"/>
+      </w:pPr>
+    </w:lvl>
+    <w:lvl w:ilvl="8" w:tentative="1">
+      <w:start w:val="1"/>
+      <w:numFmt w:val="decimal"/>
+      <w:lvlText w:val="%9."/>
+      <w:lvlJc w:val="left"/>
+      <w:pPr>
+        <w:tabs>
+          <w:tab w:val="num" w:pos="6480"/>
+        </w:tabs>
+        <w:ind w:left="6480" w:hanging="360"/>
+      </w:pPr>
+    </w:lvl>
+  </w:abstractNum>
+  <w:abstractNum w:abstractNumId="27" w15:restartNumberingAfterBreak="0">
     <w:nsid w:val="4724683D"/>
     <w:multiLevelType w:val="multilevel"/>
     <w:tmpl w:val="96B6631A"/>
@@ -2961,7 +5620,7 @@
       </w:rPr>
     </w:lvl>
   </w:abstractNum>
-  <w:abstractNum w:abstractNumId="8" w15:restartNumberingAfterBreak="0">
+  <w:abstractNum w:abstractNumId="28" w15:restartNumberingAfterBreak="0">
     <w:nsid w:val="4AB701D1"/>
     <w:multiLevelType w:val="multilevel"/>
     <w:tmpl w:val="9FA6498C"/>
@@ -3074,7 +5733,418 @@
       </w:pPr>
     </w:lvl>
   </w:abstractNum>
-  <w:abstractNum w:abstractNumId="9" w15:restartNumberingAfterBreak="0">
+  <w:abstractNum w:abstractNumId="29" w15:restartNumberingAfterBreak="0">
+    <w:nsid w:val="4DD95202"/>
+    <w:multiLevelType w:val="multilevel"/>
+    <w:tmpl w:val="D3A27B1A"/>
+    <w:lvl w:ilvl="0">
+      <w:start w:val="1"/>
+      <w:numFmt w:val="bullet"/>
+      <w:lvlText w:val=""/>
+      <w:lvlJc w:val="left"/>
+      <w:pPr>
+        <w:tabs>
+          <w:tab w:val="num" w:pos="720"/>
+        </w:tabs>
+        <w:ind w:left="720" w:hanging="360"/>
+      </w:pPr>
+      <w:rPr>
+        <w:rFonts w:ascii="Symbol" w:hAnsi="Symbol" w:hint="default"/>
+        <w:sz w:val="20"/>
+      </w:rPr>
+    </w:lvl>
+    <w:lvl w:ilvl="1" w:tentative="1">
+      <w:start w:val="1"/>
+      <w:numFmt w:val="bullet"/>
+      <w:lvlText w:val="o"/>
+      <w:lvlJc w:val="left"/>
+      <w:pPr>
+        <w:tabs>
+          <w:tab w:val="num" w:pos="1440"/>
+        </w:tabs>
+        <w:ind w:left="1440" w:hanging="360"/>
+      </w:pPr>
+      <w:rPr>
+        <w:rFonts w:ascii="Courier New" w:hAnsi="Courier New" w:hint="default"/>
+        <w:sz w:val="20"/>
+      </w:rPr>
+    </w:lvl>
+    <w:lvl w:ilvl="2" w:tentative="1">
+      <w:start w:val="1"/>
+      <w:numFmt w:val="bullet"/>
+      <w:lvlText w:val=""/>
+      <w:lvlJc w:val="left"/>
+      <w:pPr>
+        <w:tabs>
+          <w:tab w:val="num" w:pos="2160"/>
+        </w:tabs>
+        <w:ind w:left="2160" w:hanging="360"/>
+      </w:pPr>
+      <w:rPr>
+        <w:rFonts w:ascii="Wingdings" w:hAnsi="Wingdings" w:hint="default"/>
+        <w:sz w:val="20"/>
+      </w:rPr>
+    </w:lvl>
+    <w:lvl w:ilvl="3" w:tentative="1">
+      <w:start w:val="1"/>
+      <w:numFmt w:val="bullet"/>
+      <w:lvlText w:val=""/>
+      <w:lvlJc w:val="left"/>
+      <w:pPr>
+        <w:tabs>
+          <w:tab w:val="num" w:pos="2880"/>
+        </w:tabs>
+        <w:ind w:left="2880" w:hanging="360"/>
+      </w:pPr>
+      <w:rPr>
+        <w:rFonts w:ascii="Wingdings" w:hAnsi="Wingdings" w:hint="default"/>
+        <w:sz w:val="20"/>
+      </w:rPr>
+    </w:lvl>
+    <w:lvl w:ilvl="4" w:tentative="1">
+      <w:start w:val="1"/>
+      <w:numFmt w:val="bullet"/>
+      <w:lvlText w:val=""/>
+      <w:lvlJc w:val="left"/>
+      <w:pPr>
+        <w:tabs>
+          <w:tab w:val="num" w:pos="3600"/>
+        </w:tabs>
+        <w:ind w:left="3600" w:hanging="360"/>
+      </w:pPr>
+      <w:rPr>
+        <w:rFonts w:ascii="Wingdings" w:hAnsi="Wingdings" w:hint="default"/>
+        <w:sz w:val="20"/>
+      </w:rPr>
+    </w:lvl>
+    <w:lvl w:ilvl="5" w:tentative="1">
+      <w:start w:val="1"/>
+      <w:numFmt w:val="bullet"/>
+      <w:lvlText w:val=""/>
+      <w:lvlJc w:val="left"/>
+      <w:pPr>
+        <w:tabs>
+          <w:tab w:val="num" w:pos="4320"/>
+        </w:tabs>
+        <w:ind w:left="4320" w:hanging="360"/>
+      </w:pPr>
+      <w:rPr>
+        <w:rFonts w:ascii="Wingdings" w:hAnsi="Wingdings" w:hint="default"/>
+        <w:sz w:val="20"/>
+      </w:rPr>
+    </w:lvl>
+    <w:lvl w:ilvl="6" w:tentative="1">
+      <w:start w:val="1"/>
+      <w:numFmt w:val="bullet"/>
+      <w:lvlText w:val=""/>
+      <w:lvlJc w:val="left"/>
+      <w:pPr>
+        <w:tabs>
+          <w:tab w:val="num" w:pos="5040"/>
+        </w:tabs>
+        <w:ind w:left="5040" w:hanging="360"/>
+      </w:pPr>
+      <w:rPr>
+        <w:rFonts w:ascii="Wingdings" w:hAnsi="Wingdings" w:hint="default"/>
+        <w:sz w:val="20"/>
+      </w:rPr>
+    </w:lvl>
+    <w:lvl w:ilvl="7" w:tentative="1">
+      <w:start w:val="1"/>
+      <w:numFmt w:val="bullet"/>
+      <w:lvlText w:val=""/>
+      <w:lvlJc w:val="left"/>
+      <w:pPr>
+        <w:tabs>
+          <w:tab w:val="num" w:pos="5760"/>
+        </w:tabs>
+        <w:ind w:left="5760" w:hanging="360"/>
+      </w:pPr>
+      <w:rPr>
+        <w:rFonts w:ascii="Wingdings" w:hAnsi="Wingdings" w:hint="default"/>
+        <w:sz w:val="20"/>
+      </w:rPr>
+    </w:lvl>
+    <w:lvl w:ilvl="8" w:tentative="1">
+      <w:start w:val="1"/>
+      <w:numFmt w:val="bullet"/>
+      <w:lvlText w:val=""/>
+      <w:lvlJc w:val="left"/>
+      <w:pPr>
+        <w:tabs>
+          <w:tab w:val="num" w:pos="6480"/>
+        </w:tabs>
+        <w:ind w:left="6480" w:hanging="360"/>
+      </w:pPr>
+      <w:rPr>
+        <w:rFonts w:ascii="Wingdings" w:hAnsi="Wingdings" w:hint="default"/>
+        <w:sz w:val="20"/>
+      </w:rPr>
+    </w:lvl>
+  </w:abstractNum>
+  <w:abstractNum w:abstractNumId="30" w15:restartNumberingAfterBreak="0">
+    <w:nsid w:val="4E5A0BAB"/>
+    <w:multiLevelType w:val="multilevel"/>
+    <w:tmpl w:val="92568824"/>
+    <w:lvl w:ilvl="0">
+      <w:start w:val="1"/>
+      <w:numFmt w:val="bullet"/>
+      <w:lvlText w:val=""/>
+      <w:lvlJc w:val="left"/>
+      <w:pPr>
+        <w:tabs>
+          <w:tab w:val="num" w:pos="720"/>
+        </w:tabs>
+        <w:ind w:left="720" w:hanging="360"/>
+      </w:pPr>
+      <w:rPr>
+        <w:rFonts w:ascii="Symbol" w:hAnsi="Symbol" w:hint="default"/>
+        <w:sz w:val="20"/>
+      </w:rPr>
+    </w:lvl>
+    <w:lvl w:ilvl="1" w:tentative="1">
+      <w:start w:val="1"/>
+      <w:numFmt w:val="bullet"/>
+      <w:lvlText w:val="o"/>
+      <w:lvlJc w:val="left"/>
+      <w:pPr>
+        <w:tabs>
+          <w:tab w:val="num" w:pos="1440"/>
+        </w:tabs>
+        <w:ind w:left="1440" w:hanging="360"/>
+      </w:pPr>
+      <w:rPr>
+        <w:rFonts w:ascii="Courier New" w:hAnsi="Courier New" w:hint="default"/>
+        <w:sz w:val="20"/>
+      </w:rPr>
+    </w:lvl>
+    <w:lvl w:ilvl="2" w:tentative="1">
+      <w:start w:val="1"/>
+      <w:numFmt w:val="bullet"/>
+      <w:lvlText w:val=""/>
+      <w:lvlJc w:val="left"/>
+      <w:pPr>
+        <w:tabs>
+          <w:tab w:val="num" w:pos="2160"/>
+        </w:tabs>
+        <w:ind w:left="2160" w:hanging="360"/>
+      </w:pPr>
+      <w:rPr>
+        <w:rFonts w:ascii="Wingdings" w:hAnsi="Wingdings" w:hint="default"/>
+        <w:sz w:val="20"/>
+      </w:rPr>
+    </w:lvl>
+    <w:lvl w:ilvl="3" w:tentative="1">
+      <w:start w:val="1"/>
+      <w:numFmt w:val="bullet"/>
+      <w:lvlText w:val=""/>
+      <w:lvlJc w:val="left"/>
+      <w:pPr>
+        <w:tabs>
+          <w:tab w:val="num" w:pos="2880"/>
+        </w:tabs>
+        <w:ind w:left="2880" w:hanging="360"/>
+      </w:pPr>
+      <w:rPr>
+        <w:rFonts w:ascii="Wingdings" w:hAnsi="Wingdings" w:hint="default"/>
+        <w:sz w:val="20"/>
+      </w:rPr>
+    </w:lvl>
+    <w:lvl w:ilvl="4" w:tentative="1">
+      <w:start w:val="1"/>
+      <w:numFmt w:val="bullet"/>
+      <w:lvlText w:val=""/>
+      <w:lvlJc w:val="left"/>
+      <w:pPr>
+        <w:tabs>
+          <w:tab w:val="num" w:pos="3600"/>
+        </w:tabs>
+        <w:ind w:left="3600" w:hanging="360"/>
+      </w:pPr>
+      <w:rPr>
+        <w:rFonts w:ascii="Wingdings" w:hAnsi="Wingdings" w:hint="default"/>
+        <w:sz w:val="20"/>
+      </w:rPr>
+    </w:lvl>
+    <w:lvl w:ilvl="5" w:tentative="1">
+      <w:start w:val="1"/>
+      <w:numFmt w:val="bullet"/>
+      <w:lvlText w:val=""/>
+      <w:lvlJc w:val="left"/>
+      <w:pPr>
+        <w:tabs>
+          <w:tab w:val="num" w:pos="4320"/>
+        </w:tabs>
+        <w:ind w:left="4320" w:hanging="360"/>
+      </w:pPr>
+      <w:rPr>
+        <w:rFonts w:ascii="Wingdings" w:hAnsi="Wingdings" w:hint="default"/>
+        <w:sz w:val="20"/>
+      </w:rPr>
+    </w:lvl>
+    <w:lvl w:ilvl="6" w:tentative="1">
+      <w:start w:val="1"/>
+      <w:numFmt w:val="bullet"/>
+      <w:lvlText w:val=""/>
+      <w:lvlJc w:val="left"/>
+      <w:pPr>
+        <w:tabs>
+          <w:tab w:val="num" w:pos="5040"/>
+        </w:tabs>
+        <w:ind w:left="5040" w:hanging="360"/>
+      </w:pPr>
+      <w:rPr>
+        <w:rFonts w:ascii="Wingdings" w:hAnsi="Wingdings" w:hint="default"/>
+        <w:sz w:val="20"/>
+      </w:rPr>
+    </w:lvl>
+    <w:lvl w:ilvl="7" w:tentative="1">
+      <w:start w:val="1"/>
+      <w:numFmt w:val="bullet"/>
+      <w:lvlText w:val=""/>
+      <w:lvlJc w:val="left"/>
+      <w:pPr>
+        <w:tabs>
+          <w:tab w:val="num" w:pos="5760"/>
+        </w:tabs>
+        <w:ind w:left="5760" w:hanging="360"/>
+      </w:pPr>
+      <w:rPr>
+        <w:rFonts w:ascii="Wingdings" w:hAnsi="Wingdings" w:hint="default"/>
+        <w:sz w:val="20"/>
+      </w:rPr>
+    </w:lvl>
+    <w:lvl w:ilvl="8" w:tentative="1">
+      <w:start w:val="1"/>
+      <w:numFmt w:val="bullet"/>
+      <w:lvlText w:val=""/>
+      <w:lvlJc w:val="left"/>
+      <w:pPr>
+        <w:tabs>
+          <w:tab w:val="num" w:pos="6480"/>
+        </w:tabs>
+        <w:ind w:left="6480" w:hanging="360"/>
+      </w:pPr>
+      <w:rPr>
+        <w:rFonts w:ascii="Wingdings" w:hAnsi="Wingdings" w:hint="default"/>
+        <w:sz w:val="20"/>
+      </w:rPr>
+    </w:lvl>
+  </w:abstractNum>
+  <w:abstractNum w:abstractNumId="31" w15:restartNumberingAfterBreak="0">
+    <w:nsid w:val="4F000724"/>
+    <w:multiLevelType w:val="multilevel"/>
+    <w:tmpl w:val="4FD88C4A"/>
+    <w:lvl w:ilvl="0">
+      <w:start w:val="41"/>
+      <w:numFmt w:val="decimal"/>
+      <w:lvlText w:val="%1."/>
+      <w:lvlJc w:val="left"/>
+      <w:pPr>
+        <w:tabs>
+          <w:tab w:val="num" w:pos="720"/>
+        </w:tabs>
+        <w:ind w:left="720" w:hanging="360"/>
+      </w:pPr>
+    </w:lvl>
+    <w:lvl w:ilvl="1" w:tentative="1">
+      <w:start w:val="1"/>
+      <w:numFmt w:val="decimal"/>
+      <w:lvlText w:val="%2."/>
+      <w:lvlJc w:val="left"/>
+      <w:pPr>
+        <w:tabs>
+          <w:tab w:val="num" w:pos="1440"/>
+        </w:tabs>
+        <w:ind w:left="1440" w:hanging="360"/>
+      </w:pPr>
+    </w:lvl>
+    <w:lvl w:ilvl="2" w:tentative="1">
+      <w:start w:val="1"/>
+      <w:numFmt w:val="decimal"/>
+      <w:lvlText w:val="%3."/>
+      <w:lvlJc w:val="left"/>
+      <w:pPr>
+        <w:tabs>
+          <w:tab w:val="num" w:pos="2160"/>
+        </w:tabs>
+        <w:ind w:left="2160" w:hanging="360"/>
+      </w:pPr>
+    </w:lvl>
+    <w:lvl w:ilvl="3" w:tentative="1">
+      <w:start w:val="1"/>
+      <w:numFmt w:val="decimal"/>
+      <w:lvlText w:val="%4."/>
+      <w:lvlJc w:val="left"/>
+      <w:pPr>
+        <w:tabs>
+          <w:tab w:val="num" w:pos="2880"/>
+        </w:tabs>
+        <w:ind w:left="2880" w:hanging="360"/>
+      </w:pPr>
+    </w:lvl>
+    <w:lvl w:ilvl="4" w:tentative="1">
+      <w:start w:val="1"/>
+      <w:numFmt w:val="decimal"/>
+      <w:lvlText w:val="%5."/>
+      <w:lvlJc w:val="left"/>
+      <w:pPr>
+        <w:tabs>
+          <w:tab w:val="num" w:pos="3600"/>
+        </w:tabs>
+        <w:ind w:left="3600" w:hanging="360"/>
+      </w:pPr>
+    </w:lvl>
+    <w:lvl w:ilvl="5" w:tentative="1">
+      <w:start w:val="1"/>
+      <w:numFmt w:val="decimal"/>
+      <w:lvlText w:val="%6."/>
+      <w:lvlJc w:val="left"/>
+      <w:pPr>
+        <w:tabs>
+          <w:tab w:val="num" w:pos="4320"/>
+        </w:tabs>
+        <w:ind w:left="4320" w:hanging="360"/>
+      </w:pPr>
+    </w:lvl>
+    <w:lvl w:ilvl="6" w:tentative="1">
+      <w:start w:val="1"/>
+      <w:numFmt w:val="decimal"/>
+      <w:lvlText w:val="%7."/>
+      <w:lvlJc w:val="left"/>
+      <w:pPr>
+        <w:tabs>
+          <w:tab w:val="num" w:pos="5040"/>
+        </w:tabs>
+        <w:ind w:left="5040" w:hanging="360"/>
+      </w:pPr>
+    </w:lvl>
+    <w:lvl w:ilvl="7" w:tentative="1">
+      <w:start w:val="1"/>
+      <w:numFmt w:val="decimal"/>
+      <w:lvlText w:val="%8."/>
+      <w:lvlJc w:val="left"/>
+      <w:pPr>
+        <w:tabs>
+          <w:tab w:val="num" w:pos="5760"/>
+        </w:tabs>
+        <w:ind w:left="5760" w:hanging="360"/>
+      </w:pPr>
+    </w:lvl>
+    <w:lvl w:ilvl="8" w:tentative="1">
+      <w:start w:val="1"/>
+      <w:numFmt w:val="decimal"/>
+      <w:lvlText w:val="%9."/>
+      <w:lvlJc w:val="left"/>
+      <w:pPr>
+        <w:tabs>
+          <w:tab w:val="num" w:pos="6480"/>
+        </w:tabs>
+        <w:ind w:left="6480" w:hanging="360"/>
+      </w:pPr>
+    </w:lvl>
+  </w:abstractNum>
+  <w:abstractNum w:abstractNumId="32" w15:restartNumberingAfterBreak="0">
     <w:nsid w:val="4F3A29DF"/>
     <w:multiLevelType w:val="multilevel"/>
     <w:tmpl w:val="17987C8E"/>
@@ -3187,7 +6257,7 @@
       </w:pPr>
     </w:lvl>
   </w:abstractNum>
-  <w:abstractNum w:abstractNumId="10" w15:restartNumberingAfterBreak="0">
+  <w:abstractNum w:abstractNumId="33" w15:restartNumberingAfterBreak="0">
     <w:nsid w:val="54C37DAB"/>
     <w:multiLevelType w:val="multilevel"/>
     <w:tmpl w:val="C2129E00"/>
@@ -3300,7 +6370,7 @@
       </w:pPr>
     </w:lvl>
   </w:abstractNum>
-  <w:abstractNum w:abstractNumId="11" w15:restartNumberingAfterBreak="0">
+  <w:abstractNum w:abstractNumId="34" w15:restartNumberingAfterBreak="0">
     <w:nsid w:val="55310A33"/>
     <w:multiLevelType w:val="multilevel"/>
     <w:tmpl w:val="EC7E2348"/>
@@ -3413,7 +6483,156 @@
       </w:pPr>
     </w:lvl>
   </w:abstractNum>
-  <w:abstractNum w:abstractNumId="12" w15:restartNumberingAfterBreak="0">
+  <w:abstractNum w:abstractNumId="35" w15:restartNumberingAfterBreak="0">
+    <w:nsid w:val="5542053D"/>
+    <w:multiLevelType w:val="multilevel"/>
+    <w:tmpl w:val="2A9036DC"/>
+    <w:lvl w:ilvl="0">
+      <w:start w:val="1"/>
+      <w:numFmt w:val="bullet"/>
+      <w:lvlText w:val=""/>
+      <w:lvlJc w:val="left"/>
+      <w:pPr>
+        <w:tabs>
+          <w:tab w:val="num" w:pos="720"/>
+        </w:tabs>
+        <w:ind w:left="720" w:hanging="360"/>
+      </w:pPr>
+      <w:rPr>
+        <w:rFonts w:ascii="Symbol" w:hAnsi="Symbol" w:hint="default"/>
+        <w:sz w:val="20"/>
+      </w:rPr>
+    </w:lvl>
+    <w:lvl w:ilvl="1" w:tentative="1">
+      <w:start w:val="1"/>
+      <w:numFmt w:val="bullet"/>
+      <w:lvlText w:val="o"/>
+      <w:lvlJc w:val="left"/>
+      <w:pPr>
+        <w:tabs>
+          <w:tab w:val="num" w:pos="1440"/>
+        </w:tabs>
+        <w:ind w:left="1440" w:hanging="360"/>
+      </w:pPr>
+      <w:rPr>
+        <w:rFonts w:ascii="Courier New" w:hAnsi="Courier New" w:hint="default"/>
+        <w:sz w:val="20"/>
+      </w:rPr>
+    </w:lvl>
+    <w:lvl w:ilvl="2" w:tentative="1">
+      <w:start w:val="1"/>
+      <w:numFmt w:val="bullet"/>
+      <w:lvlText w:val=""/>
+      <w:lvlJc w:val="left"/>
+      <w:pPr>
+        <w:tabs>
+          <w:tab w:val="num" w:pos="2160"/>
+        </w:tabs>
+        <w:ind w:left="2160" w:hanging="360"/>
+      </w:pPr>
+      <w:rPr>
+        <w:rFonts w:ascii="Wingdings" w:hAnsi="Wingdings" w:hint="default"/>
+        <w:sz w:val="20"/>
+      </w:rPr>
+    </w:lvl>
+    <w:lvl w:ilvl="3" w:tentative="1">
+      <w:start w:val="1"/>
+      <w:numFmt w:val="bullet"/>
+      <w:lvlText w:val=""/>
+      <w:lvlJc w:val="left"/>
+      <w:pPr>
+        <w:tabs>
+          <w:tab w:val="num" w:pos="2880"/>
+        </w:tabs>
+        <w:ind w:left="2880" w:hanging="360"/>
+      </w:pPr>
+      <w:rPr>
+        <w:rFonts w:ascii="Wingdings" w:hAnsi="Wingdings" w:hint="default"/>
+        <w:sz w:val="20"/>
+      </w:rPr>
+    </w:lvl>
+    <w:lvl w:ilvl="4" w:tentative="1">
+      <w:start w:val="1"/>
+      <w:numFmt w:val="bullet"/>
+      <w:lvlText w:val=""/>
+      <w:lvlJc w:val="left"/>
+      <w:pPr>
+        <w:tabs>
+          <w:tab w:val="num" w:pos="3600"/>
+        </w:tabs>
+        <w:ind w:left="3600" w:hanging="360"/>
+      </w:pPr>
+      <w:rPr>
+        <w:rFonts w:ascii="Wingdings" w:hAnsi="Wingdings" w:hint="default"/>
+        <w:sz w:val="20"/>
+      </w:rPr>
+    </w:lvl>
+    <w:lvl w:ilvl="5" w:tentative="1">
+      <w:start w:val="1"/>
+      <w:numFmt w:val="bullet"/>
+      <w:lvlText w:val=""/>
+      <w:lvlJc w:val="left"/>
+      <w:pPr>
+        <w:tabs>
+          <w:tab w:val="num" w:pos="4320"/>
+        </w:tabs>
+        <w:ind w:left="4320" w:hanging="360"/>
+      </w:pPr>
+      <w:rPr>
+        <w:rFonts w:ascii="Wingdings" w:hAnsi="Wingdings" w:hint="default"/>
+        <w:sz w:val="20"/>
+      </w:rPr>
+    </w:lvl>
+    <w:lvl w:ilvl="6" w:tentative="1">
+      <w:start w:val="1"/>
+      <w:numFmt w:val="bullet"/>
+      <w:lvlText w:val=""/>
+      <w:lvlJc w:val="left"/>
+      <w:pPr>
+        <w:tabs>
+          <w:tab w:val="num" w:pos="5040"/>
+        </w:tabs>
+        <w:ind w:left="5040" w:hanging="360"/>
+      </w:pPr>
+      <w:rPr>
+        <w:rFonts w:ascii="Wingdings" w:hAnsi="Wingdings" w:hint="default"/>
+        <w:sz w:val="20"/>
+      </w:rPr>
+    </w:lvl>
+    <w:lvl w:ilvl="7" w:tentative="1">
+      <w:start w:val="1"/>
+      <w:numFmt w:val="bullet"/>
+      <w:lvlText w:val=""/>
+      <w:lvlJc w:val="left"/>
+      <w:pPr>
+        <w:tabs>
+          <w:tab w:val="num" w:pos="5760"/>
+        </w:tabs>
+        <w:ind w:left="5760" w:hanging="360"/>
+      </w:pPr>
+      <w:rPr>
+        <w:rFonts w:ascii="Wingdings" w:hAnsi="Wingdings" w:hint="default"/>
+        <w:sz w:val="20"/>
+      </w:rPr>
+    </w:lvl>
+    <w:lvl w:ilvl="8" w:tentative="1">
+      <w:start w:val="1"/>
+      <w:numFmt w:val="bullet"/>
+      <w:lvlText w:val=""/>
+      <w:lvlJc w:val="left"/>
+      <w:pPr>
+        <w:tabs>
+          <w:tab w:val="num" w:pos="6480"/>
+        </w:tabs>
+        <w:ind w:left="6480" w:hanging="360"/>
+      </w:pPr>
+      <w:rPr>
+        <w:rFonts w:ascii="Wingdings" w:hAnsi="Wingdings" w:hint="default"/>
+        <w:sz w:val="20"/>
+      </w:rPr>
+    </w:lvl>
+  </w:abstractNum>
+  <w:abstractNum w:abstractNumId="36" w15:restartNumberingAfterBreak="0">
     <w:nsid w:val="592E707B"/>
     <w:multiLevelType w:val="multilevel"/>
     <w:tmpl w:val="DABAC480"/>
@@ -3562,7 +6781,454 @@
       </w:rPr>
     </w:lvl>
   </w:abstractNum>
-  <w:abstractNum w:abstractNumId="13" w15:restartNumberingAfterBreak="0">
+  <w:abstractNum w:abstractNumId="37" w15:restartNumberingAfterBreak="0">
+    <w:nsid w:val="5C091D0D"/>
+    <w:multiLevelType w:val="multilevel"/>
+    <w:tmpl w:val="8A7E74C2"/>
+    <w:lvl w:ilvl="0">
+      <w:start w:val="1"/>
+      <w:numFmt w:val="bullet"/>
+      <w:lvlText w:val=""/>
+      <w:lvlJc w:val="left"/>
+      <w:pPr>
+        <w:tabs>
+          <w:tab w:val="num" w:pos="720"/>
+        </w:tabs>
+        <w:ind w:left="720" w:hanging="360"/>
+      </w:pPr>
+      <w:rPr>
+        <w:rFonts w:ascii="Symbol" w:hAnsi="Symbol" w:hint="default"/>
+        <w:sz w:val="20"/>
+      </w:rPr>
+    </w:lvl>
+    <w:lvl w:ilvl="1" w:tentative="1">
+      <w:start w:val="1"/>
+      <w:numFmt w:val="bullet"/>
+      <w:lvlText w:val="o"/>
+      <w:lvlJc w:val="left"/>
+      <w:pPr>
+        <w:tabs>
+          <w:tab w:val="num" w:pos="1440"/>
+        </w:tabs>
+        <w:ind w:left="1440" w:hanging="360"/>
+      </w:pPr>
+      <w:rPr>
+        <w:rFonts w:ascii="Courier New" w:hAnsi="Courier New" w:hint="default"/>
+        <w:sz w:val="20"/>
+      </w:rPr>
+    </w:lvl>
+    <w:lvl w:ilvl="2" w:tentative="1">
+      <w:start w:val="1"/>
+      <w:numFmt w:val="bullet"/>
+      <w:lvlText w:val=""/>
+      <w:lvlJc w:val="left"/>
+      <w:pPr>
+        <w:tabs>
+          <w:tab w:val="num" w:pos="2160"/>
+        </w:tabs>
+        <w:ind w:left="2160" w:hanging="360"/>
+      </w:pPr>
+      <w:rPr>
+        <w:rFonts w:ascii="Wingdings" w:hAnsi="Wingdings" w:hint="default"/>
+        <w:sz w:val="20"/>
+      </w:rPr>
+    </w:lvl>
+    <w:lvl w:ilvl="3" w:tentative="1">
+      <w:start w:val="1"/>
+      <w:numFmt w:val="bullet"/>
+      <w:lvlText w:val=""/>
+      <w:lvlJc w:val="left"/>
+      <w:pPr>
+        <w:tabs>
+          <w:tab w:val="num" w:pos="2880"/>
+        </w:tabs>
+        <w:ind w:left="2880" w:hanging="360"/>
+      </w:pPr>
+      <w:rPr>
+        <w:rFonts w:ascii="Wingdings" w:hAnsi="Wingdings" w:hint="default"/>
+        <w:sz w:val="20"/>
+      </w:rPr>
+    </w:lvl>
+    <w:lvl w:ilvl="4" w:tentative="1">
+      <w:start w:val="1"/>
+      <w:numFmt w:val="bullet"/>
+      <w:lvlText w:val=""/>
+      <w:lvlJc w:val="left"/>
+      <w:pPr>
+        <w:tabs>
+          <w:tab w:val="num" w:pos="3600"/>
+        </w:tabs>
+        <w:ind w:left="3600" w:hanging="360"/>
+      </w:pPr>
+      <w:rPr>
+        <w:rFonts w:ascii="Wingdings" w:hAnsi="Wingdings" w:hint="default"/>
+        <w:sz w:val="20"/>
+      </w:rPr>
+    </w:lvl>
+    <w:lvl w:ilvl="5" w:tentative="1">
+      <w:start w:val="1"/>
+      <w:numFmt w:val="bullet"/>
+      <w:lvlText w:val=""/>
+      <w:lvlJc w:val="left"/>
+      <w:pPr>
+        <w:tabs>
+          <w:tab w:val="num" w:pos="4320"/>
+        </w:tabs>
+        <w:ind w:left="4320" w:hanging="360"/>
+      </w:pPr>
+      <w:rPr>
+        <w:rFonts w:ascii="Wingdings" w:hAnsi="Wingdings" w:hint="default"/>
+        <w:sz w:val="20"/>
+      </w:rPr>
+    </w:lvl>
+    <w:lvl w:ilvl="6" w:tentative="1">
+      <w:start w:val="1"/>
+      <w:numFmt w:val="bullet"/>
+      <w:lvlText w:val=""/>
+      <w:lvlJc w:val="left"/>
+      <w:pPr>
+        <w:tabs>
+          <w:tab w:val="num" w:pos="5040"/>
+        </w:tabs>
+        <w:ind w:left="5040" w:hanging="360"/>
+      </w:pPr>
+      <w:rPr>
+        <w:rFonts w:ascii="Wingdings" w:hAnsi="Wingdings" w:hint="default"/>
+        <w:sz w:val="20"/>
+      </w:rPr>
+    </w:lvl>
+    <w:lvl w:ilvl="7" w:tentative="1">
+      <w:start w:val="1"/>
+      <w:numFmt w:val="bullet"/>
+      <w:lvlText w:val=""/>
+      <w:lvlJc w:val="left"/>
+      <w:pPr>
+        <w:tabs>
+          <w:tab w:val="num" w:pos="5760"/>
+        </w:tabs>
+        <w:ind w:left="5760" w:hanging="360"/>
+      </w:pPr>
+      <w:rPr>
+        <w:rFonts w:ascii="Wingdings" w:hAnsi="Wingdings" w:hint="default"/>
+        <w:sz w:val="20"/>
+      </w:rPr>
+    </w:lvl>
+    <w:lvl w:ilvl="8" w:tentative="1">
+      <w:start w:val="1"/>
+      <w:numFmt w:val="bullet"/>
+      <w:lvlText w:val=""/>
+      <w:lvlJc w:val="left"/>
+      <w:pPr>
+        <w:tabs>
+          <w:tab w:val="num" w:pos="6480"/>
+        </w:tabs>
+        <w:ind w:left="6480" w:hanging="360"/>
+      </w:pPr>
+      <w:rPr>
+        <w:rFonts w:ascii="Wingdings" w:hAnsi="Wingdings" w:hint="default"/>
+        <w:sz w:val="20"/>
+      </w:rPr>
+    </w:lvl>
+  </w:abstractNum>
+  <w:abstractNum w:abstractNumId="38" w15:restartNumberingAfterBreak="0">
+    <w:nsid w:val="5D3E6CD1"/>
+    <w:multiLevelType w:val="multilevel"/>
+    <w:tmpl w:val="BACA6D00"/>
+    <w:lvl w:ilvl="0">
+      <w:start w:val="1"/>
+      <w:numFmt w:val="bullet"/>
+      <w:lvlText w:val=""/>
+      <w:lvlJc w:val="left"/>
+      <w:pPr>
+        <w:tabs>
+          <w:tab w:val="num" w:pos="720"/>
+        </w:tabs>
+        <w:ind w:left="720" w:hanging="360"/>
+      </w:pPr>
+      <w:rPr>
+        <w:rFonts w:ascii="Symbol" w:hAnsi="Symbol" w:hint="default"/>
+        <w:sz w:val="20"/>
+      </w:rPr>
+    </w:lvl>
+    <w:lvl w:ilvl="1" w:tentative="1">
+      <w:start w:val="1"/>
+      <w:numFmt w:val="bullet"/>
+      <w:lvlText w:val="o"/>
+      <w:lvlJc w:val="left"/>
+      <w:pPr>
+        <w:tabs>
+          <w:tab w:val="num" w:pos="1440"/>
+        </w:tabs>
+        <w:ind w:left="1440" w:hanging="360"/>
+      </w:pPr>
+      <w:rPr>
+        <w:rFonts w:ascii="Courier New" w:hAnsi="Courier New" w:hint="default"/>
+        <w:sz w:val="20"/>
+      </w:rPr>
+    </w:lvl>
+    <w:lvl w:ilvl="2" w:tentative="1">
+      <w:start w:val="1"/>
+      <w:numFmt w:val="bullet"/>
+      <w:lvlText w:val=""/>
+      <w:lvlJc w:val="left"/>
+      <w:pPr>
+        <w:tabs>
+          <w:tab w:val="num" w:pos="2160"/>
+        </w:tabs>
+        <w:ind w:left="2160" w:hanging="360"/>
+      </w:pPr>
+      <w:rPr>
+        <w:rFonts w:ascii="Wingdings" w:hAnsi="Wingdings" w:hint="default"/>
+        <w:sz w:val="20"/>
+      </w:rPr>
+    </w:lvl>
+    <w:lvl w:ilvl="3" w:tentative="1">
+      <w:start w:val="1"/>
+      <w:numFmt w:val="bullet"/>
+      <w:lvlText w:val=""/>
+      <w:lvlJc w:val="left"/>
+      <w:pPr>
+        <w:tabs>
+          <w:tab w:val="num" w:pos="2880"/>
+        </w:tabs>
+        <w:ind w:left="2880" w:hanging="360"/>
+      </w:pPr>
+      <w:rPr>
+        <w:rFonts w:ascii="Wingdings" w:hAnsi="Wingdings" w:hint="default"/>
+        <w:sz w:val="20"/>
+      </w:rPr>
+    </w:lvl>
+    <w:lvl w:ilvl="4" w:tentative="1">
+      <w:start w:val="1"/>
+      <w:numFmt w:val="bullet"/>
+      <w:lvlText w:val=""/>
+      <w:lvlJc w:val="left"/>
+      <w:pPr>
+        <w:tabs>
+          <w:tab w:val="num" w:pos="3600"/>
+        </w:tabs>
+        <w:ind w:left="3600" w:hanging="360"/>
+      </w:pPr>
+      <w:rPr>
+        <w:rFonts w:ascii="Wingdings" w:hAnsi="Wingdings" w:hint="default"/>
+        <w:sz w:val="20"/>
+      </w:rPr>
+    </w:lvl>
+    <w:lvl w:ilvl="5" w:tentative="1">
+      <w:start w:val="1"/>
+      <w:numFmt w:val="bullet"/>
+      <w:lvlText w:val=""/>
+      <w:lvlJc w:val="left"/>
+      <w:pPr>
+        <w:tabs>
+          <w:tab w:val="num" w:pos="4320"/>
+        </w:tabs>
+        <w:ind w:left="4320" w:hanging="360"/>
+      </w:pPr>
+      <w:rPr>
+        <w:rFonts w:ascii="Wingdings" w:hAnsi="Wingdings" w:hint="default"/>
+        <w:sz w:val="20"/>
+      </w:rPr>
+    </w:lvl>
+    <w:lvl w:ilvl="6" w:tentative="1">
+      <w:start w:val="1"/>
+      <w:numFmt w:val="bullet"/>
+      <w:lvlText w:val=""/>
+      <w:lvlJc w:val="left"/>
+      <w:pPr>
+        <w:tabs>
+          <w:tab w:val="num" w:pos="5040"/>
+        </w:tabs>
+        <w:ind w:left="5040" w:hanging="360"/>
+      </w:pPr>
+      <w:rPr>
+        <w:rFonts w:ascii="Wingdings" w:hAnsi="Wingdings" w:hint="default"/>
+        <w:sz w:val="20"/>
+      </w:rPr>
+    </w:lvl>
+    <w:lvl w:ilvl="7" w:tentative="1">
+      <w:start w:val="1"/>
+      <w:numFmt w:val="bullet"/>
+      <w:lvlText w:val=""/>
+      <w:lvlJc w:val="left"/>
+      <w:pPr>
+        <w:tabs>
+          <w:tab w:val="num" w:pos="5760"/>
+        </w:tabs>
+        <w:ind w:left="5760" w:hanging="360"/>
+      </w:pPr>
+      <w:rPr>
+        <w:rFonts w:ascii="Wingdings" w:hAnsi="Wingdings" w:hint="default"/>
+        <w:sz w:val="20"/>
+      </w:rPr>
+    </w:lvl>
+    <w:lvl w:ilvl="8" w:tentative="1">
+      <w:start w:val="1"/>
+      <w:numFmt w:val="bullet"/>
+      <w:lvlText w:val=""/>
+      <w:lvlJc w:val="left"/>
+      <w:pPr>
+        <w:tabs>
+          <w:tab w:val="num" w:pos="6480"/>
+        </w:tabs>
+        <w:ind w:left="6480" w:hanging="360"/>
+      </w:pPr>
+      <w:rPr>
+        <w:rFonts w:ascii="Wingdings" w:hAnsi="Wingdings" w:hint="default"/>
+        <w:sz w:val="20"/>
+      </w:rPr>
+    </w:lvl>
+  </w:abstractNum>
+  <w:abstractNum w:abstractNumId="39" w15:restartNumberingAfterBreak="0">
+    <w:nsid w:val="5D652957"/>
+    <w:multiLevelType w:val="multilevel"/>
+    <w:tmpl w:val="382A3112"/>
+    <w:lvl w:ilvl="0">
+      <w:start w:val="1"/>
+      <w:numFmt w:val="bullet"/>
+      <w:lvlText w:val=""/>
+      <w:lvlJc w:val="left"/>
+      <w:pPr>
+        <w:tabs>
+          <w:tab w:val="num" w:pos="720"/>
+        </w:tabs>
+        <w:ind w:left="720" w:hanging="360"/>
+      </w:pPr>
+      <w:rPr>
+        <w:rFonts w:ascii="Symbol" w:hAnsi="Symbol" w:hint="default"/>
+        <w:sz w:val="20"/>
+      </w:rPr>
+    </w:lvl>
+    <w:lvl w:ilvl="1" w:tentative="1">
+      <w:start w:val="1"/>
+      <w:numFmt w:val="bullet"/>
+      <w:lvlText w:val="o"/>
+      <w:lvlJc w:val="left"/>
+      <w:pPr>
+        <w:tabs>
+          <w:tab w:val="num" w:pos="1440"/>
+        </w:tabs>
+        <w:ind w:left="1440" w:hanging="360"/>
+      </w:pPr>
+      <w:rPr>
+        <w:rFonts w:ascii="Courier New" w:hAnsi="Courier New" w:hint="default"/>
+        <w:sz w:val="20"/>
+      </w:rPr>
+    </w:lvl>
+    <w:lvl w:ilvl="2" w:tentative="1">
+      <w:start w:val="1"/>
+      <w:numFmt w:val="bullet"/>
+      <w:lvlText w:val=""/>
+      <w:lvlJc w:val="left"/>
+      <w:pPr>
+        <w:tabs>
+          <w:tab w:val="num" w:pos="2160"/>
+        </w:tabs>
+        <w:ind w:left="2160" w:hanging="360"/>
+      </w:pPr>
+      <w:rPr>
+        <w:rFonts w:ascii="Wingdings" w:hAnsi="Wingdings" w:hint="default"/>
+        <w:sz w:val="20"/>
+      </w:rPr>
+    </w:lvl>
+    <w:lvl w:ilvl="3" w:tentative="1">
+      <w:start w:val="1"/>
+      <w:numFmt w:val="bullet"/>
+      <w:lvlText w:val=""/>
+      <w:lvlJc w:val="left"/>
+      <w:pPr>
+        <w:tabs>
+          <w:tab w:val="num" w:pos="2880"/>
+        </w:tabs>
+        <w:ind w:left="2880" w:hanging="360"/>
+      </w:pPr>
+      <w:rPr>
+        <w:rFonts w:ascii="Wingdings" w:hAnsi="Wingdings" w:hint="default"/>
+        <w:sz w:val="20"/>
+      </w:rPr>
+    </w:lvl>
+    <w:lvl w:ilvl="4" w:tentative="1">
+      <w:start w:val="1"/>
+      <w:numFmt w:val="bullet"/>
+      <w:lvlText w:val=""/>
+      <w:lvlJc w:val="left"/>
+      <w:pPr>
+        <w:tabs>
+          <w:tab w:val="num" w:pos="3600"/>
+        </w:tabs>
+        <w:ind w:left="3600" w:hanging="360"/>
+      </w:pPr>
+      <w:rPr>
+        <w:rFonts w:ascii="Wingdings" w:hAnsi="Wingdings" w:hint="default"/>
+        <w:sz w:val="20"/>
+      </w:rPr>
+    </w:lvl>
+    <w:lvl w:ilvl="5" w:tentative="1">
+      <w:start w:val="1"/>
+      <w:numFmt w:val="bullet"/>
+      <w:lvlText w:val=""/>
+      <w:lvlJc w:val="left"/>
+      <w:pPr>
+        <w:tabs>
+          <w:tab w:val="num" w:pos="4320"/>
+        </w:tabs>
+        <w:ind w:left="4320" w:hanging="360"/>
+      </w:pPr>
+      <w:rPr>
+        <w:rFonts w:ascii="Wingdings" w:hAnsi="Wingdings" w:hint="default"/>
+        <w:sz w:val="20"/>
+      </w:rPr>
+    </w:lvl>
+    <w:lvl w:ilvl="6" w:tentative="1">
+      <w:start w:val="1"/>
+      <w:numFmt w:val="bullet"/>
+      <w:lvlText w:val=""/>
+      <w:lvlJc w:val="left"/>
+      <w:pPr>
+        <w:tabs>
+          <w:tab w:val="num" w:pos="5040"/>
+        </w:tabs>
+        <w:ind w:left="5040" w:hanging="360"/>
+      </w:pPr>
+      <w:rPr>
+        <w:rFonts w:ascii="Wingdings" w:hAnsi="Wingdings" w:hint="default"/>
+        <w:sz w:val="20"/>
+      </w:rPr>
+    </w:lvl>
+    <w:lvl w:ilvl="7" w:tentative="1">
+      <w:start w:val="1"/>
+      <w:numFmt w:val="bullet"/>
+      <w:lvlText w:val=""/>
+      <w:lvlJc w:val="left"/>
+      <w:pPr>
+        <w:tabs>
+          <w:tab w:val="num" w:pos="5760"/>
+        </w:tabs>
+        <w:ind w:left="5760" w:hanging="360"/>
+      </w:pPr>
+      <w:rPr>
+        <w:rFonts w:ascii="Wingdings" w:hAnsi="Wingdings" w:hint="default"/>
+        <w:sz w:val="20"/>
+      </w:rPr>
+    </w:lvl>
+    <w:lvl w:ilvl="8" w:tentative="1">
+      <w:start w:val="1"/>
+      <w:numFmt w:val="bullet"/>
+      <w:lvlText w:val=""/>
+      <w:lvlJc w:val="left"/>
+      <w:pPr>
+        <w:tabs>
+          <w:tab w:val="num" w:pos="6480"/>
+        </w:tabs>
+        <w:ind w:left="6480" w:hanging="360"/>
+      </w:pPr>
+      <w:rPr>
+        <w:rFonts w:ascii="Wingdings" w:hAnsi="Wingdings" w:hint="default"/>
+        <w:sz w:val="20"/>
+      </w:rPr>
+    </w:lvl>
+  </w:abstractNum>
+  <w:abstractNum w:abstractNumId="40" w15:restartNumberingAfterBreak="0">
     <w:nsid w:val="63C41CF3"/>
     <w:multiLevelType w:val="multilevel"/>
     <w:tmpl w:val="94EA3AF4"/>
@@ -3711,7 +7377,495 @@
       </w:rPr>
     </w:lvl>
   </w:abstractNum>
-  <w:abstractNum w:abstractNumId="14" w15:restartNumberingAfterBreak="0">
+  <w:abstractNum w:abstractNumId="41" w15:restartNumberingAfterBreak="0">
+    <w:nsid w:val="63FB66AD"/>
+    <w:multiLevelType w:val="multilevel"/>
+    <w:tmpl w:val="8B747030"/>
+    <w:lvl w:ilvl="0">
+      <w:start w:val="61"/>
+      <w:numFmt w:val="decimal"/>
+      <w:lvlText w:val="%1."/>
+      <w:lvlJc w:val="left"/>
+      <w:pPr>
+        <w:tabs>
+          <w:tab w:val="num" w:pos="720"/>
+        </w:tabs>
+        <w:ind w:left="720" w:hanging="360"/>
+      </w:pPr>
+    </w:lvl>
+    <w:lvl w:ilvl="1" w:tentative="1">
+      <w:start w:val="1"/>
+      <w:numFmt w:val="decimal"/>
+      <w:lvlText w:val="%2."/>
+      <w:lvlJc w:val="left"/>
+      <w:pPr>
+        <w:tabs>
+          <w:tab w:val="num" w:pos="1440"/>
+        </w:tabs>
+        <w:ind w:left="1440" w:hanging="360"/>
+      </w:pPr>
+    </w:lvl>
+    <w:lvl w:ilvl="2" w:tentative="1">
+      <w:start w:val="1"/>
+      <w:numFmt w:val="decimal"/>
+      <w:lvlText w:val="%3."/>
+      <w:lvlJc w:val="left"/>
+      <w:pPr>
+        <w:tabs>
+          <w:tab w:val="num" w:pos="2160"/>
+        </w:tabs>
+        <w:ind w:left="2160" w:hanging="360"/>
+      </w:pPr>
+    </w:lvl>
+    <w:lvl w:ilvl="3" w:tentative="1">
+      <w:start w:val="1"/>
+      <w:numFmt w:val="decimal"/>
+      <w:lvlText w:val="%4."/>
+      <w:lvlJc w:val="left"/>
+      <w:pPr>
+        <w:tabs>
+          <w:tab w:val="num" w:pos="2880"/>
+        </w:tabs>
+        <w:ind w:left="2880" w:hanging="360"/>
+      </w:pPr>
+    </w:lvl>
+    <w:lvl w:ilvl="4" w:tentative="1">
+      <w:start w:val="1"/>
+      <w:numFmt w:val="decimal"/>
+      <w:lvlText w:val="%5."/>
+      <w:lvlJc w:val="left"/>
+      <w:pPr>
+        <w:tabs>
+          <w:tab w:val="num" w:pos="3600"/>
+        </w:tabs>
+        <w:ind w:left="3600" w:hanging="360"/>
+      </w:pPr>
+    </w:lvl>
+    <w:lvl w:ilvl="5" w:tentative="1">
+      <w:start w:val="1"/>
+      <w:numFmt w:val="decimal"/>
+      <w:lvlText w:val="%6."/>
+      <w:lvlJc w:val="left"/>
+      <w:pPr>
+        <w:tabs>
+          <w:tab w:val="num" w:pos="4320"/>
+        </w:tabs>
+        <w:ind w:left="4320" w:hanging="360"/>
+      </w:pPr>
+    </w:lvl>
+    <w:lvl w:ilvl="6" w:tentative="1">
+      <w:start w:val="1"/>
+      <w:numFmt w:val="decimal"/>
+      <w:lvlText w:val="%7."/>
+      <w:lvlJc w:val="left"/>
+      <w:pPr>
+        <w:tabs>
+          <w:tab w:val="num" w:pos="5040"/>
+        </w:tabs>
+        <w:ind w:left="5040" w:hanging="360"/>
+      </w:pPr>
+    </w:lvl>
+    <w:lvl w:ilvl="7" w:tentative="1">
+      <w:start w:val="1"/>
+      <w:numFmt w:val="decimal"/>
+      <w:lvlText w:val="%8."/>
+      <w:lvlJc w:val="left"/>
+      <w:pPr>
+        <w:tabs>
+          <w:tab w:val="num" w:pos="5760"/>
+        </w:tabs>
+        <w:ind w:left="5760" w:hanging="360"/>
+      </w:pPr>
+    </w:lvl>
+    <w:lvl w:ilvl="8" w:tentative="1">
+      <w:start w:val="1"/>
+      <w:numFmt w:val="decimal"/>
+      <w:lvlText w:val="%9."/>
+      <w:lvlJc w:val="left"/>
+      <w:pPr>
+        <w:tabs>
+          <w:tab w:val="num" w:pos="6480"/>
+        </w:tabs>
+        <w:ind w:left="6480" w:hanging="360"/>
+      </w:pPr>
+    </w:lvl>
+  </w:abstractNum>
+  <w:abstractNum w:abstractNumId="42" w15:restartNumberingAfterBreak="0">
+    <w:nsid w:val="67142913"/>
+    <w:multiLevelType w:val="multilevel"/>
+    <w:tmpl w:val="CA942958"/>
+    <w:lvl w:ilvl="0">
+      <w:start w:val="1"/>
+      <w:numFmt w:val="decimal"/>
+      <w:lvlText w:val="%1."/>
+      <w:lvlJc w:val="left"/>
+      <w:pPr>
+        <w:tabs>
+          <w:tab w:val="num" w:pos="720"/>
+        </w:tabs>
+        <w:ind w:left="720" w:hanging="360"/>
+      </w:pPr>
+    </w:lvl>
+    <w:lvl w:ilvl="1" w:tentative="1">
+      <w:start w:val="1"/>
+      <w:numFmt w:val="decimal"/>
+      <w:lvlText w:val="%2."/>
+      <w:lvlJc w:val="left"/>
+      <w:pPr>
+        <w:tabs>
+          <w:tab w:val="num" w:pos="1440"/>
+        </w:tabs>
+        <w:ind w:left="1440" w:hanging="360"/>
+      </w:pPr>
+    </w:lvl>
+    <w:lvl w:ilvl="2" w:tentative="1">
+      <w:start w:val="1"/>
+      <w:numFmt w:val="decimal"/>
+      <w:lvlText w:val="%3."/>
+      <w:lvlJc w:val="left"/>
+      <w:pPr>
+        <w:tabs>
+          <w:tab w:val="num" w:pos="2160"/>
+        </w:tabs>
+        <w:ind w:left="2160" w:hanging="360"/>
+      </w:pPr>
+    </w:lvl>
+    <w:lvl w:ilvl="3" w:tentative="1">
+      <w:start w:val="1"/>
+      <w:numFmt w:val="decimal"/>
+      <w:lvlText w:val="%4."/>
+      <w:lvlJc w:val="left"/>
+      <w:pPr>
+        <w:tabs>
+          <w:tab w:val="num" w:pos="2880"/>
+        </w:tabs>
+        <w:ind w:left="2880" w:hanging="360"/>
+      </w:pPr>
+    </w:lvl>
+    <w:lvl w:ilvl="4" w:tentative="1">
+      <w:start w:val="1"/>
+      <w:numFmt w:val="decimal"/>
+      <w:lvlText w:val="%5."/>
+      <w:lvlJc w:val="left"/>
+      <w:pPr>
+        <w:tabs>
+          <w:tab w:val="num" w:pos="3600"/>
+        </w:tabs>
+        <w:ind w:left="3600" w:hanging="360"/>
+      </w:pPr>
+    </w:lvl>
+    <w:lvl w:ilvl="5" w:tentative="1">
+      <w:start w:val="1"/>
+      <w:numFmt w:val="decimal"/>
+      <w:lvlText w:val="%6."/>
+      <w:lvlJc w:val="left"/>
+      <w:pPr>
+        <w:tabs>
+          <w:tab w:val="num" w:pos="4320"/>
+        </w:tabs>
+        <w:ind w:left="4320" w:hanging="360"/>
+      </w:pPr>
+    </w:lvl>
+    <w:lvl w:ilvl="6" w:tentative="1">
+      <w:start w:val="1"/>
+      <w:numFmt w:val="decimal"/>
+      <w:lvlText w:val="%7."/>
+      <w:lvlJc w:val="left"/>
+      <w:pPr>
+        <w:tabs>
+          <w:tab w:val="num" w:pos="5040"/>
+        </w:tabs>
+        <w:ind w:left="5040" w:hanging="360"/>
+      </w:pPr>
+    </w:lvl>
+    <w:lvl w:ilvl="7" w:tentative="1">
+      <w:start w:val="1"/>
+      <w:numFmt w:val="decimal"/>
+      <w:lvlText w:val="%8."/>
+      <w:lvlJc w:val="left"/>
+      <w:pPr>
+        <w:tabs>
+          <w:tab w:val="num" w:pos="5760"/>
+        </w:tabs>
+        <w:ind w:left="5760" w:hanging="360"/>
+      </w:pPr>
+    </w:lvl>
+    <w:lvl w:ilvl="8" w:tentative="1">
+      <w:start w:val="1"/>
+      <w:numFmt w:val="decimal"/>
+      <w:lvlText w:val="%9."/>
+      <w:lvlJc w:val="left"/>
+      <w:pPr>
+        <w:tabs>
+          <w:tab w:val="num" w:pos="6480"/>
+        </w:tabs>
+        <w:ind w:left="6480" w:hanging="360"/>
+      </w:pPr>
+    </w:lvl>
+  </w:abstractNum>
+  <w:abstractNum w:abstractNumId="43" w15:restartNumberingAfterBreak="0">
+    <w:nsid w:val="68D16600"/>
+    <w:multiLevelType w:val="multilevel"/>
+    <w:tmpl w:val="C2F82D3E"/>
+    <w:lvl w:ilvl="0">
+      <w:start w:val="81"/>
+      <w:numFmt w:val="decimal"/>
+      <w:lvlText w:val="%1."/>
+      <w:lvlJc w:val="left"/>
+      <w:pPr>
+        <w:tabs>
+          <w:tab w:val="num" w:pos="720"/>
+        </w:tabs>
+        <w:ind w:left="720" w:hanging="360"/>
+      </w:pPr>
+    </w:lvl>
+    <w:lvl w:ilvl="1" w:tentative="1">
+      <w:start w:val="1"/>
+      <w:numFmt w:val="decimal"/>
+      <w:lvlText w:val="%2."/>
+      <w:lvlJc w:val="left"/>
+      <w:pPr>
+        <w:tabs>
+          <w:tab w:val="num" w:pos="1440"/>
+        </w:tabs>
+        <w:ind w:left="1440" w:hanging="360"/>
+      </w:pPr>
+    </w:lvl>
+    <w:lvl w:ilvl="2" w:tentative="1">
+      <w:start w:val="1"/>
+      <w:numFmt w:val="decimal"/>
+      <w:lvlText w:val="%3."/>
+      <w:lvlJc w:val="left"/>
+      <w:pPr>
+        <w:tabs>
+          <w:tab w:val="num" w:pos="2160"/>
+        </w:tabs>
+        <w:ind w:left="2160" w:hanging="360"/>
+      </w:pPr>
+    </w:lvl>
+    <w:lvl w:ilvl="3" w:tentative="1">
+      <w:start w:val="1"/>
+      <w:numFmt w:val="decimal"/>
+      <w:lvlText w:val="%4."/>
+      <w:lvlJc w:val="left"/>
+      <w:pPr>
+        <w:tabs>
+          <w:tab w:val="num" w:pos="2880"/>
+        </w:tabs>
+        <w:ind w:left="2880" w:hanging="360"/>
+      </w:pPr>
+    </w:lvl>
+    <w:lvl w:ilvl="4" w:tentative="1">
+      <w:start w:val="1"/>
+      <w:numFmt w:val="decimal"/>
+      <w:lvlText w:val="%5."/>
+      <w:lvlJc w:val="left"/>
+      <w:pPr>
+        <w:tabs>
+          <w:tab w:val="num" w:pos="3600"/>
+        </w:tabs>
+        <w:ind w:left="3600" w:hanging="360"/>
+      </w:pPr>
+    </w:lvl>
+    <w:lvl w:ilvl="5" w:tentative="1">
+      <w:start w:val="1"/>
+      <w:numFmt w:val="decimal"/>
+      <w:lvlText w:val="%6."/>
+      <w:lvlJc w:val="left"/>
+      <w:pPr>
+        <w:tabs>
+          <w:tab w:val="num" w:pos="4320"/>
+        </w:tabs>
+        <w:ind w:left="4320" w:hanging="360"/>
+      </w:pPr>
+    </w:lvl>
+    <w:lvl w:ilvl="6" w:tentative="1">
+      <w:start w:val="1"/>
+      <w:numFmt w:val="decimal"/>
+      <w:lvlText w:val="%7."/>
+      <w:lvlJc w:val="left"/>
+      <w:pPr>
+        <w:tabs>
+          <w:tab w:val="num" w:pos="5040"/>
+        </w:tabs>
+        <w:ind w:left="5040" w:hanging="360"/>
+      </w:pPr>
+    </w:lvl>
+    <w:lvl w:ilvl="7" w:tentative="1">
+      <w:start w:val="1"/>
+      <w:numFmt w:val="decimal"/>
+      <w:lvlText w:val="%8."/>
+      <w:lvlJc w:val="left"/>
+      <w:pPr>
+        <w:tabs>
+          <w:tab w:val="num" w:pos="5760"/>
+        </w:tabs>
+        <w:ind w:left="5760" w:hanging="360"/>
+      </w:pPr>
+    </w:lvl>
+    <w:lvl w:ilvl="8" w:tentative="1">
+      <w:start w:val="1"/>
+      <w:numFmt w:val="decimal"/>
+      <w:lvlText w:val="%9."/>
+      <w:lvlJc w:val="left"/>
+      <w:pPr>
+        <w:tabs>
+          <w:tab w:val="num" w:pos="6480"/>
+        </w:tabs>
+        <w:ind w:left="6480" w:hanging="360"/>
+      </w:pPr>
+    </w:lvl>
+  </w:abstractNum>
+  <w:abstractNum w:abstractNumId="44" w15:restartNumberingAfterBreak="0">
+    <w:nsid w:val="75307DAD"/>
+    <w:multiLevelType w:val="multilevel"/>
+    <w:tmpl w:val="3A90EEAC"/>
+    <w:lvl w:ilvl="0">
+      <w:start w:val="1"/>
+      <w:numFmt w:val="bullet"/>
+      <w:lvlText w:val=""/>
+      <w:lvlJc w:val="left"/>
+      <w:pPr>
+        <w:tabs>
+          <w:tab w:val="num" w:pos="720"/>
+        </w:tabs>
+        <w:ind w:left="720" w:hanging="360"/>
+      </w:pPr>
+      <w:rPr>
+        <w:rFonts w:ascii="Symbol" w:hAnsi="Symbol" w:hint="default"/>
+        <w:sz w:val="20"/>
+      </w:rPr>
+    </w:lvl>
+    <w:lvl w:ilvl="1" w:tentative="1">
+      <w:start w:val="1"/>
+      <w:numFmt w:val="bullet"/>
+      <w:lvlText w:val="o"/>
+      <w:lvlJc w:val="left"/>
+      <w:pPr>
+        <w:tabs>
+          <w:tab w:val="num" w:pos="1440"/>
+        </w:tabs>
+        <w:ind w:left="1440" w:hanging="360"/>
+      </w:pPr>
+      <w:rPr>
+        <w:rFonts w:ascii="Courier New" w:hAnsi="Courier New" w:hint="default"/>
+        <w:sz w:val="20"/>
+      </w:rPr>
+    </w:lvl>
+    <w:lvl w:ilvl="2" w:tentative="1">
+      <w:start w:val="1"/>
+      <w:numFmt w:val="bullet"/>
+      <w:lvlText w:val=""/>
+      <w:lvlJc w:val="left"/>
+      <w:pPr>
+        <w:tabs>
+          <w:tab w:val="num" w:pos="2160"/>
+        </w:tabs>
+        <w:ind w:left="2160" w:hanging="360"/>
+      </w:pPr>
+      <w:rPr>
+        <w:rFonts w:ascii="Wingdings" w:hAnsi="Wingdings" w:hint="default"/>
+        <w:sz w:val="20"/>
+      </w:rPr>
+    </w:lvl>
+    <w:lvl w:ilvl="3" w:tentative="1">
+      <w:start w:val="1"/>
+      <w:numFmt w:val="bullet"/>
+      <w:lvlText w:val=""/>
+      <w:lvlJc w:val="left"/>
+      <w:pPr>
+        <w:tabs>
+          <w:tab w:val="num" w:pos="2880"/>
+        </w:tabs>
+        <w:ind w:left="2880" w:hanging="360"/>
+      </w:pPr>
+      <w:rPr>
+        <w:rFonts w:ascii="Wingdings" w:hAnsi="Wingdings" w:hint="default"/>
+        <w:sz w:val="20"/>
+      </w:rPr>
+    </w:lvl>
+    <w:lvl w:ilvl="4" w:tentative="1">
+      <w:start w:val="1"/>
+      <w:numFmt w:val="bullet"/>
+      <w:lvlText w:val=""/>
+      <w:lvlJc w:val="left"/>
+      <w:pPr>
+        <w:tabs>
+          <w:tab w:val="num" w:pos="3600"/>
+        </w:tabs>
+        <w:ind w:left="3600" w:hanging="360"/>
+      </w:pPr>
+      <w:rPr>
+        <w:rFonts w:ascii="Wingdings" w:hAnsi="Wingdings" w:hint="default"/>
+        <w:sz w:val="20"/>
+      </w:rPr>
+    </w:lvl>
+    <w:lvl w:ilvl="5" w:tentative="1">
+      <w:start w:val="1"/>
+      <w:numFmt w:val="bullet"/>
+      <w:lvlText w:val=""/>
+      <w:lvlJc w:val="left"/>
+      <w:pPr>
+        <w:tabs>
+          <w:tab w:val="num" w:pos="4320"/>
+        </w:tabs>
+        <w:ind w:left="4320" w:hanging="360"/>
+      </w:pPr>
+      <w:rPr>
+        <w:rFonts w:ascii="Wingdings" w:hAnsi="Wingdings" w:hint="default"/>
+        <w:sz w:val="20"/>
+      </w:rPr>
+    </w:lvl>
+    <w:lvl w:ilvl="6" w:tentative="1">
+      <w:start w:val="1"/>
+      <w:numFmt w:val="bullet"/>
+      <w:lvlText w:val=""/>
+      <w:lvlJc w:val="left"/>
+      <w:pPr>
+        <w:tabs>
+          <w:tab w:val="num" w:pos="5040"/>
+        </w:tabs>
+        <w:ind w:left="5040" w:hanging="360"/>
+      </w:pPr>
+      <w:rPr>
+        <w:rFonts w:ascii="Wingdings" w:hAnsi="Wingdings" w:hint="default"/>
+        <w:sz w:val="20"/>
+      </w:rPr>
+    </w:lvl>
+    <w:lvl w:ilvl="7" w:tentative="1">
+      <w:start w:val="1"/>
+      <w:numFmt w:val="bullet"/>
+      <w:lvlText w:val=""/>
+      <w:lvlJc w:val="left"/>
+      <w:pPr>
+        <w:tabs>
+          <w:tab w:val="num" w:pos="5760"/>
+        </w:tabs>
+        <w:ind w:left="5760" w:hanging="360"/>
+      </w:pPr>
+      <w:rPr>
+        <w:rFonts w:ascii="Wingdings" w:hAnsi="Wingdings" w:hint="default"/>
+        <w:sz w:val="20"/>
+      </w:rPr>
+    </w:lvl>
+    <w:lvl w:ilvl="8" w:tentative="1">
+      <w:start w:val="1"/>
+      <w:numFmt w:val="bullet"/>
+      <w:lvlText w:val=""/>
+      <w:lvlJc w:val="left"/>
+      <w:pPr>
+        <w:tabs>
+          <w:tab w:val="num" w:pos="6480"/>
+        </w:tabs>
+        <w:ind w:left="6480" w:hanging="360"/>
+      </w:pPr>
+      <w:rPr>
+        <w:rFonts w:ascii="Wingdings" w:hAnsi="Wingdings" w:hint="default"/>
+        <w:sz w:val="20"/>
+      </w:rPr>
+    </w:lvl>
+  </w:abstractNum>
+  <w:abstractNum w:abstractNumId="45" w15:restartNumberingAfterBreak="0">
     <w:nsid w:val="7AF90751"/>
     <w:multiLevelType w:val="multilevel"/>
     <w:tmpl w:val="B9766BB2"/>
@@ -3860,50 +8014,295 @@
       </w:rPr>
     </w:lvl>
   </w:abstractNum>
+  <w:abstractNum w:abstractNumId="46" w15:restartNumberingAfterBreak="0">
+    <w:nsid w:val="7B467D37"/>
+    <w:multiLevelType w:val="multilevel"/>
+    <w:tmpl w:val="147C44B2"/>
+    <w:lvl w:ilvl="0">
+      <w:start w:val="1"/>
+      <w:numFmt w:val="bullet"/>
+      <w:lvlText w:val=""/>
+      <w:lvlJc w:val="left"/>
+      <w:pPr>
+        <w:tabs>
+          <w:tab w:val="num" w:pos="720"/>
+        </w:tabs>
+        <w:ind w:left="720" w:hanging="360"/>
+      </w:pPr>
+      <w:rPr>
+        <w:rFonts w:ascii="Symbol" w:hAnsi="Symbol" w:hint="default"/>
+        <w:sz w:val="20"/>
+      </w:rPr>
+    </w:lvl>
+    <w:lvl w:ilvl="1" w:tentative="1">
+      <w:start w:val="1"/>
+      <w:numFmt w:val="bullet"/>
+      <w:lvlText w:val="o"/>
+      <w:lvlJc w:val="left"/>
+      <w:pPr>
+        <w:tabs>
+          <w:tab w:val="num" w:pos="1440"/>
+        </w:tabs>
+        <w:ind w:left="1440" w:hanging="360"/>
+      </w:pPr>
+      <w:rPr>
+        <w:rFonts w:ascii="Courier New" w:hAnsi="Courier New" w:hint="default"/>
+        <w:sz w:val="20"/>
+      </w:rPr>
+    </w:lvl>
+    <w:lvl w:ilvl="2" w:tentative="1">
+      <w:start w:val="1"/>
+      <w:numFmt w:val="bullet"/>
+      <w:lvlText w:val=""/>
+      <w:lvlJc w:val="left"/>
+      <w:pPr>
+        <w:tabs>
+          <w:tab w:val="num" w:pos="2160"/>
+        </w:tabs>
+        <w:ind w:left="2160" w:hanging="360"/>
+      </w:pPr>
+      <w:rPr>
+        <w:rFonts w:ascii="Wingdings" w:hAnsi="Wingdings" w:hint="default"/>
+        <w:sz w:val="20"/>
+      </w:rPr>
+    </w:lvl>
+    <w:lvl w:ilvl="3" w:tentative="1">
+      <w:start w:val="1"/>
+      <w:numFmt w:val="bullet"/>
+      <w:lvlText w:val=""/>
+      <w:lvlJc w:val="left"/>
+      <w:pPr>
+        <w:tabs>
+          <w:tab w:val="num" w:pos="2880"/>
+        </w:tabs>
+        <w:ind w:left="2880" w:hanging="360"/>
+      </w:pPr>
+      <w:rPr>
+        <w:rFonts w:ascii="Wingdings" w:hAnsi="Wingdings" w:hint="default"/>
+        <w:sz w:val="20"/>
+      </w:rPr>
+    </w:lvl>
+    <w:lvl w:ilvl="4" w:tentative="1">
+      <w:start w:val="1"/>
+      <w:numFmt w:val="bullet"/>
+      <w:lvlText w:val=""/>
+      <w:lvlJc w:val="left"/>
+      <w:pPr>
+        <w:tabs>
+          <w:tab w:val="num" w:pos="3600"/>
+        </w:tabs>
+        <w:ind w:left="3600" w:hanging="360"/>
+      </w:pPr>
+      <w:rPr>
+        <w:rFonts w:ascii="Wingdings" w:hAnsi="Wingdings" w:hint="default"/>
+        <w:sz w:val="20"/>
+      </w:rPr>
+    </w:lvl>
+    <w:lvl w:ilvl="5" w:tentative="1">
+      <w:start w:val="1"/>
+      <w:numFmt w:val="bullet"/>
+      <w:lvlText w:val=""/>
+      <w:lvlJc w:val="left"/>
+      <w:pPr>
+        <w:tabs>
+          <w:tab w:val="num" w:pos="4320"/>
+        </w:tabs>
+        <w:ind w:left="4320" w:hanging="360"/>
+      </w:pPr>
+      <w:rPr>
+        <w:rFonts w:ascii="Wingdings" w:hAnsi="Wingdings" w:hint="default"/>
+        <w:sz w:val="20"/>
+      </w:rPr>
+    </w:lvl>
+    <w:lvl w:ilvl="6" w:tentative="1">
+      <w:start w:val="1"/>
+      <w:numFmt w:val="bullet"/>
+      <w:lvlText w:val=""/>
+      <w:lvlJc w:val="left"/>
+      <w:pPr>
+        <w:tabs>
+          <w:tab w:val="num" w:pos="5040"/>
+        </w:tabs>
+        <w:ind w:left="5040" w:hanging="360"/>
+      </w:pPr>
+      <w:rPr>
+        <w:rFonts w:ascii="Wingdings" w:hAnsi="Wingdings" w:hint="default"/>
+        <w:sz w:val="20"/>
+      </w:rPr>
+    </w:lvl>
+    <w:lvl w:ilvl="7" w:tentative="1">
+      <w:start w:val="1"/>
+      <w:numFmt w:val="bullet"/>
+      <w:lvlText w:val=""/>
+      <w:lvlJc w:val="left"/>
+      <w:pPr>
+        <w:tabs>
+          <w:tab w:val="num" w:pos="5760"/>
+        </w:tabs>
+        <w:ind w:left="5760" w:hanging="360"/>
+      </w:pPr>
+      <w:rPr>
+        <w:rFonts w:ascii="Wingdings" w:hAnsi="Wingdings" w:hint="default"/>
+        <w:sz w:val="20"/>
+      </w:rPr>
+    </w:lvl>
+    <w:lvl w:ilvl="8" w:tentative="1">
+      <w:start w:val="1"/>
+      <w:numFmt w:val="bullet"/>
+      <w:lvlText w:val=""/>
+      <w:lvlJc w:val="left"/>
+      <w:pPr>
+        <w:tabs>
+          <w:tab w:val="num" w:pos="6480"/>
+        </w:tabs>
+        <w:ind w:left="6480" w:hanging="360"/>
+      </w:pPr>
+      <w:rPr>
+        <w:rFonts w:ascii="Wingdings" w:hAnsi="Wingdings" w:hint="default"/>
+        <w:sz w:val="20"/>
+      </w:rPr>
+    </w:lvl>
+  </w:abstractNum>
   <w:num w:numId="1" w16cid:durableId="1891574976">
+    <w:abstractNumId w:val="36"/>
+  </w:num>
+  <w:num w:numId="2" w16cid:durableId="1515027510">
+    <w:abstractNumId w:val="2"/>
+  </w:num>
+  <w:num w:numId="3" w16cid:durableId="20713113">
+    <w:abstractNumId w:val="45"/>
+  </w:num>
+  <w:num w:numId="4" w16cid:durableId="567570700">
+    <w:abstractNumId w:val="27"/>
+  </w:num>
+  <w:num w:numId="5" w16cid:durableId="1036395241">
+    <w:abstractNumId w:val="15"/>
+  </w:num>
+  <w:num w:numId="6" w16cid:durableId="975841616">
+    <w:abstractNumId w:val="5"/>
+  </w:num>
+  <w:num w:numId="7" w16cid:durableId="1684041917">
+    <w:abstractNumId w:val="8"/>
+  </w:num>
+  <w:num w:numId="8" w16cid:durableId="2062433574">
+    <w:abstractNumId w:val="33"/>
+  </w:num>
+  <w:num w:numId="9" w16cid:durableId="1604260242">
+    <w:abstractNumId w:val="11"/>
+  </w:num>
+  <w:num w:numId="10" w16cid:durableId="38671269">
+    <w:abstractNumId w:val="28"/>
+  </w:num>
+  <w:num w:numId="11" w16cid:durableId="1609896574">
+    <w:abstractNumId w:val="32"/>
+  </w:num>
+  <w:num w:numId="12" w16cid:durableId="1554341535">
+    <w:abstractNumId w:val="6"/>
+  </w:num>
+  <w:num w:numId="13" w16cid:durableId="2074808750">
+    <w:abstractNumId w:val="34"/>
+  </w:num>
+  <w:num w:numId="14" w16cid:durableId="2113282731">
+    <w:abstractNumId w:val="40"/>
+  </w:num>
+  <w:num w:numId="15" w16cid:durableId="1796210746">
+    <w:abstractNumId w:val="19"/>
+  </w:num>
+  <w:num w:numId="16" w16cid:durableId="1681203499">
+    <w:abstractNumId w:val="39"/>
+  </w:num>
+  <w:num w:numId="17" w16cid:durableId="2050908396">
+    <w:abstractNumId w:val="20"/>
+  </w:num>
+  <w:num w:numId="18" w16cid:durableId="1688866637">
+    <w:abstractNumId w:val="46"/>
+  </w:num>
+  <w:num w:numId="19" w16cid:durableId="517933195">
+    <w:abstractNumId w:val="18"/>
+  </w:num>
+  <w:num w:numId="20" w16cid:durableId="827208851">
+    <w:abstractNumId w:val="42"/>
+  </w:num>
+  <w:num w:numId="21" w16cid:durableId="108668640">
+    <w:abstractNumId w:val="23"/>
+  </w:num>
+  <w:num w:numId="22" w16cid:durableId="1702708091">
+    <w:abstractNumId w:val="14"/>
+  </w:num>
+  <w:num w:numId="23" w16cid:durableId="874387330">
+    <w:abstractNumId w:val="0"/>
+  </w:num>
+  <w:num w:numId="24" w16cid:durableId="1812861119">
+    <w:abstractNumId w:val="3"/>
+  </w:num>
+  <w:num w:numId="25" w16cid:durableId="1268655014">
+    <w:abstractNumId w:val="21"/>
+  </w:num>
+  <w:num w:numId="26" w16cid:durableId="478306615">
+    <w:abstractNumId w:val="25"/>
+  </w:num>
+  <w:num w:numId="27" w16cid:durableId="737941921">
+    <w:abstractNumId w:val="26"/>
+  </w:num>
+  <w:num w:numId="28" w16cid:durableId="428039182">
+    <w:abstractNumId w:val="43"/>
+  </w:num>
+  <w:num w:numId="29" w16cid:durableId="911082552">
+    <w:abstractNumId w:val="30"/>
+  </w:num>
+  <w:num w:numId="30" w16cid:durableId="1042827449">
+    <w:abstractNumId w:val="9"/>
+  </w:num>
+  <w:num w:numId="31" w16cid:durableId="1038553689">
+    <w:abstractNumId w:val="17"/>
+  </w:num>
+  <w:num w:numId="32" w16cid:durableId="206721461">
+    <w:abstractNumId w:val="38"/>
+  </w:num>
+  <w:num w:numId="33" w16cid:durableId="169639629">
+    <w:abstractNumId w:val="35"/>
+  </w:num>
+  <w:num w:numId="34" w16cid:durableId="290718004">
+    <w:abstractNumId w:val="29"/>
+  </w:num>
+  <w:num w:numId="35" w16cid:durableId="1471904646">
+    <w:abstractNumId w:val="37"/>
+  </w:num>
+  <w:num w:numId="36" w16cid:durableId="491604403">
+    <w:abstractNumId w:val="1"/>
+  </w:num>
+  <w:num w:numId="37" w16cid:durableId="368456116">
+    <w:abstractNumId w:val="10"/>
+  </w:num>
+  <w:num w:numId="38" w16cid:durableId="1997492366">
+    <w:abstractNumId w:val="4"/>
+  </w:num>
+  <w:num w:numId="39" w16cid:durableId="351078181">
+    <w:abstractNumId w:val="13"/>
+  </w:num>
+  <w:num w:numId="40" w16cid:durableId="1232157256">
+    <w:abstractNumId w:val="31"/>
+  </w:num>
+  <w:num w:numId="41" w16cid:durableId="1629125689">
+    <w:abstractNumId w:val="16"/>
+  </w:num>
+  <w:num w:numId="42" w16cid:durableId="776799568">
+    <w:abstractNumId w:val="41"/>
+  </w:num>
+  <w:num w:numId="43" w16cid:durableId="1153326777">
+    <w:abstractNumId w:val="7"/>
+  </w:num>
+  <w:num w:numId="44" w16cid:durableId="517231374">
+    <w:abstractNumId w:val="24"/>
+  </w:num>
+  <w:num w:numId="45" w16cid:durableId="1890216457">
+    <w:abstractNumId w:val="44"/>
+  </w:num>
+  <w:num w:numId="46" w16cid:durableId="571937387">
     <w:abstractNumId w:val="12"/>
   </w:num>
-  <w:num w:numId="2" w16cid:durableId="1515027510">
-    <w:abstractNumId w:val="0"/>
-  </w:num>
-  <w:num w:numId="3" w16cid:durableId="20713113">
-    <w:abstractNumId w:val="14"/>
-  </w:num>
-  <w:num w:numId="4" w16cid:durableId="567570700">
-    <w:abstractNumId w:val="7"/>
-  </w:num>
-  <w:num w:numId="5" w16cid:durableId="1036395241">
-    <w:abstractNumId w:val="5"/>
-  </w:num>
-  <w:num w:numId="6" w16cid:durableId="975841616">
-    <w:abstractNumId w:val="1"/>
-  </w:num>
-  <w:num w:numId="7" w16cid:durableId="1684041917">
-    <w:abstractNumId w:val="3"/>
-  </w:num>
-  <w:num w:numId="8" w16cid:durableId="2062433574">
-    <w:abstractNumId w:val="10"/>
-  </w:num>
-  <w:num w:numId="9" w16cid:durableId="1604260242">
-    <w:abstractNumId w:val="4"/>
-  </w:num>
-  <w:num w:numId="10" w16cid:durableId="38671269">
-    <w:abstractNumId w:val="8"/>
-  </w:num>
-  <w:num w:numId="11" w16cid:durableId="1609896574">
-    <w:abstractNumId w:val="9"/>
-  </w:num>
-  <w:num w:numId="12" w16cid:durableId="1554341535">
-    <w:abstractNumId w:val="2"/>
-  </w:num>
-  <w:num w:numId="13" w16cid:durableId="2074808750">
-    <w:abstractNumId w:val="11"/>
-  </w:num>
-  <w:num w:numId="14" w16cid:durableId="2113282731">
-    <w:abstractNumId w:val="13"/>
-  </w:num>
-  <w:num w:numId="15" w16cid:durableId="1796210746">
-    <w:abstractNumId w:val="6"/>
+  <w:num w:numId="47" w16cid:durableId="1884053889">
+    <w:abstractNumId w:val="22"/>
   </w:num>
 </w:numbering>
 </file>
